--- a/專題資料夾/專題報告資料夾/第一組-車牌辨識系統_期末報告.docx
+++ b/專題資料夾/專題報告資料夾/第一組-車牌辨識系統_期末報告.docx
@@ -1,6 +1,6 @@
 
 <file path=word/document.xml><?xml version="1.0" encoding="utf-8"?>
-<w:document xmlns:wpc="http://schemas.microsoft.com/office/word/2010/wordprocessingCanvas" xmlns:cx="http://schemas.microsoft.com/office/drawing/2014/chartex" xmlns:cx1="http://schemas.microsoft.com/office/drawing/2015/9/8/chartex" xmlns:cx2="http://schemas.microsoft.com/office/drawing/2015/10/21/chartex" xmlns:cx3="http://schemas.microsoft.com/office/drawing/2016/5/9/chartex" xmlns:cx4="http://schemas.microsoft.com/office/drawing/2016/5/10/chartex" xmlns:cx5="http://schemas.microsoft.com/office/drawing/2016/5/11/chartex" xmlns:cx6="http://schemas.microsoft.com/office/drawing/2016/5/12/chartex" xmlns:cx7="http://schemas.microsoft.com/office/drawing/2016/5/13/chartex" xmlns:cx8="http://schemas.microsoft.com/office/drawing/2016/5/14/chartex" xmlns:mc="http://schemas.openxmlformats.org/markup-compatibility/2006" xmlns:aink="http://schemas.microsoft.com/office/drawing/2016/ink" xmlns:am3d="http://schemas.microsoft.com/office/drawing/2017/model3d" xmlns:o="urn:schemas-microsoft-com:office:office" xmlns:r="http://schemas.openxmlformats.org/officeDocument/2006/relationships" xmlns:m="http://schemas.openxmlformats.org/officeDocument/2006/math" xmlns:v="urn:schemas-microsoft-com:vml" xmlns:wp14="http://schemas.microsoft.com/office/word/2010/wordprocessingDrawing" xmlns:wp="http://schemas.openxmlformats.org/drawingml/2006/wordprocessingDrawing" xmlns:w10="urn:schemas-microsoft-com:office:word" xmlns:w="http://schemas.openxmlformats.org/wordprocessingml/2006/main" xmlns:w14="http://schemas.microsoft.com/office/word/2010/wordml" xmlns:w15="http://schemas.microsoft.com/office/word/2012/wordml" xmlns:w16cid="http://schemas.microsoft.com/office/word/2016/wordml/cid" xmlns:w16se="http://schemas.microsoft.com/office/word/2015/wordml/symex" xmlns:wpg="http://schemas.microsoft.com/office/word/2010/wordprocessingGroup" xmlns:wpi="http://schemas.microsoft.com/office/word/2010/wordprocessingInk" xmlns:wne="http://schemas.microsoft.com/office/word/2006/wordml" xmlns:wps="http://schemas.microsoft.com/office/word/2010/wordprocessingShape" mc:Ignorable="w14 w15 w16se w16cid wp14">
+<w:document xmlns:wpc="http://schemas.microsoft.com/office/word/2010/wordprocessingCanvas" xmlns:cx="http://schemas.microsoft.com/office/drawing/2014/chartex" xmlns:mc="http://schemas.openxmlformats.org/markup-compatibility/2006" xmlns:o="urn:schemas-microsoft-com:office:office" xmlns:r="http://schemas.openxmlformats.org/officeDocument/2006/relationships" xmlns:m="http://schemas.openxmlformats.org/officeDocument/2006/math" xmlns:v="urn:schemas-microsoft-com:vml" xmlns:wp14="http://schemas.microsoft.com/office/word/2010/wordprocessingDrawing" xmlns:wp="http://schemas.openxmlformats.org/drawingml/2006/wordprocessingDrawing" xmlns:w10="urn:schemas-microsoft-com:office:word" xmlns:w="http://schemas.openxmlformats.org/wordprocessingml/2006/main" xmlns:w14="http://schemas.microsoft.com/office/word/2010/wordml" xmlns:w15="http://schemas.microsoft.com/office/word/2012/wordml" xmlns:w16se="http://schemas.microsoft.com/office/word/2015/wordml/symex" xmlns:wpg="http://schemas.microsoft.com/office/word/2010/wordprocessingGroup" xmlns:wpi="http://schemas.microsoft.com/office/word/2010/wordprocessingInk" xmlns:wne="http://schemas.microsoft.com/office/word/2006/wordml" xmlns:wps="http://schemas.microsoft.com/office/word/2010/wordprocessingShape" mc:Ignorable="w14 w15 w16se wp14">
   <w:body>
     <w:p>
       <w:pPr>
@@ -353,26 +353,27 @@
           <w:szCs w:val="36"/>
           <w:lang w:eastAsia="zh-TW"/>
         </w:rPr>
-        <w:t>曾品鈞、陳岳峰、楊岡穎、蔡佳展</w:t>
-      </w:r>
-    </w:p>
-    <w:p>
-      <w:pPr>
-        <w:rPr>
-          <w:rFonts w:asciiTheme="minorEastAsia" w:hAnsiTheme="minorEastAsia"/>
-          <w:color w:val="auto"/>
-          <w:sz w:val="56"/>
-        </w:rPr>
-      </w:pPr>
+        <w:t>曾品鈞、陳岳鋒</w:t>
+      </w:r>
       <w:r>
         <w:rPr>
           <w:rFonts w:asciiTheme="minorEastAsia" w:hAnsiTheme="minorEastAsia" w:hint="eastAsia"/>
           <w:color w:val="auto"/>
           <w:sz w:val="36"/>
           <w:szCs w:val="36"/>
-        </w:rPr>
-        <w:t xml:space="preserve">    學號 </w:t>
-      </w:r>
+          <w:lang w:eastAsia="zh-TW"/>
+        </w:rPr>
+        <w:t>、楊岡穎、蔡佳展</w:t>
+      </w:r>
+    </w:p>
+    <w:p>
+      <w:pPr>
+        <w:rPr>
+          <w:rFonts w:asciiTheme="minorEastAsia" w:hAnsiTheme="minorEastAsia"/>
+          <w:color w:val="auto"/>
+          <w:sz w:val="56"/>
+        </w:rPr>
+      </w:pPr>
       <w:r>
         <w:rPr>
           <w:rFonts w:asciiTheme="minorEastAsia" w:hAnsiTheme="minorEastAsia" w:hint="eastAsia"/>
@@ -380,7 +381,7 @@
           <w:sz w:val="36"/>
           <w:szCs w:val="36"/>
         </w:rPr>
-        <w:sym w:font="Symbol" w:char="F03A"/>
+        <w:t xml:space="preserve">    學號 </w:t>
       </w:r>
       <w:r>
         <w:rPr>
@@ -388,6 +389,15 @@
           <w:color w:val="auto"/>
           <w:sz w:val="36"/>
           <w:szCs w:val="36"/>
+        </w:rPr>
+        <w:sym w:font="Symbol" w:char="F03A"/>
+      </w:r>
+      <w:r>
+        <w:rPr>
+          <w:rFonts w:asciiTheme="minorEastAsia" w:hAnsiTheme="minorEastAsia" w:hint="eastAsia"/>
+          <w:color w:val="auto"/>
+          <w:sz w:val="36"/>
+          <w:szCs w:val="36"/>
           <w:lang w:eastAsia="zh-TW"/>
         </w:rPr>
         <w:t>40540411、40540415、40540419、40540425</w:t>
@@ -407,7 +417,7 @@
       <w:pPr>
         <w:jc w:val="center"/>
         <w:rPr>
-          <w:rFonts w:asciiTheme="minorEastAsia" w:eastAsia="STXinwei" w:hAnsiTheme="minorEastAsia" w:hint="eastAsia"/>
+          <w:rFonts w:asciiTheme="minorEastAsia" w:eastAsia="STXinwei" w:hAnsiTheme="minorEastAsia"/>
           <w:color w:val="auto"/>
         </w:rPr>
       </w:pPr>
@@ -487,6 +497,8 @@
         </w:rPr>
         <w:t xml:space="preserve">  日</w:t>
       </w:r>
+      <w:bookmarkStart w:id="0" w:name="_GoBack"/>
+      <w:bookmarkEnd w:id="0"/>
     </w:p>
     <w:p>
       <w:pPr>
@@ -664,7 +676,6 @@
         </w:rPr>
         <w:t>藉由</w:t>
       </w:r>
-      <w:proofErr w:type="spellStart"/>
       <w:r>
         <w:rPr>
           <w:rFonts w:hint="eastAsia"/>
@@ -674,8 +685,6 @@
         </w:rPr>
         <w:t>arduino</w:t>
       </w:r>
-      <w:proofErr w:type="spellEnd"/>
-      <w:proofErr w:type="gramStart"/>
       <w:r>
         <w:rPr>
           <w:rFonts w:hint="eastAsia"/>
@@ -683,9 +692,8 @@
           <w:szCs w:val="28"/>
           <w:lang w:eastAsia="zh-TW"/>
         </w:rPr>
-        <w:t>控制攝像頭</w:t>
-      </w:r>
-      <w:proofErr w:type="gramEnd"/>
+        <w:t>控制攝像頭傳輸</w:t>
+      </w:r>
       <w:r>
         <w:rPr>
           <w:rFonts w:hint="eastAsia"/>
@@ -693,7 +701,7 @@
           <w:szCs w:val="28"/>
           <w:lang w:eastAsia="zh-TW"/>
         </w:rPr>
-        <w:t>傳輸</w:t>
+        <w:t>至</w:t>
       </w:r>
       <w:r>
         <w:rPr>
@@ -702,7 +710,7 @@
           <w:szCs w:val="28"/>
           <w:lang w:eastAsia="zh-TW"/>
         </w:rPr>
-        <w:t>至</w:t>
+        <w:t>電腦做紀錄並判別是否為可進入車輛，程式使用</w:t>
       </w:r>
       <w:r>
         <w:rPr>
@@ -711,7 +719,7 @@
           <w:szCs w:val="28"/>
           <w:lang w:eastAsia="zh-TW"/>
         </w:rPr>
-        <w:t>電腦做紀錄並判別是否為可進入車輛，程式使用</w:t>
+        <w:t>Python</w:t>
       </w:r>
       <w:r>
         <w:rPr>
@@ -720,7 +728,7 @@
           <w:szCs w:val="28"/>
           <w:lang w:eastAsia="zh-TW"/>
         </w:rPr>
-        <w:t>Python</w:t>
+        <w:t>搭配</w:t>
       </w:r>
       <w:r>
         <w:rPr>
@@ -729,7 +737,15 @@
           <w:szCs w:val="28"/>
           <w:lang w:eastAsia="zh-TW"/>
         </w:rPr>
-        <w:t>搭配</w:t>
+        <w:t>Open</w:t>
+      </w:r>
+      <w:r>
+        <w:rPr>
+          <w:sz w:val="28"/>
+          <w:szCs w:val="28"/>
+          <w:lang w:eastAsia="zh-TW"/>
+        </w:rPr>
+        <w:t>C</w:t>
       </w:r>
       <w:r>
         <w:rPr>
@@ -738,15 +754,7 @@
           <w:szCs w:val="28"/>
           <w:lang w:eastAsia="zh-TW"/>
         </w:rPr>
-        <w:t>Open</w:t>
-      </w:r>
-      <w:r>
-        <w:rPr>
-          <w:sz w:val="28"/>
-          <w:szCs w:val="28"/>
-          <w:lang w:eastAsia="zh-TW"/>
-        </w:rPr>
-        <w:t>C</w:t>
+        <w:t>V</w:t>
       </w:r>
       <w:r>
         <w:rPr>
@@ -755,7 +763,7 @@
           <w:szCs w:val="28"/>
           <w:lang w:eastAsia="zh-TW"/>
         </w:rPr>
-        <w:t>V</w:t>
+        <w:t>作影像辨識，並加入最新的機器學習</w:t>
       </w:r>
       <w:r>
         <w:rPr>
@@ -764,7 +772,7 @@
           <w:szCs w:val="28"/>
           <w:lang w:eastAsia="zh-TW"/>
         </w:rPr>
-        <w:t>作影像辨識，並加入最新的機器學習</w:t>
+        <w:t>(</w:t>
       </w:r>
       <w:r>
         <w:rPr>
@@ -773,7 +781,7 @@
           <w:szCs w:val="28"/>
           <w:lang w:eastAsia="zh-TW"/>
         </w:rPr>
-        <w:t>(</w:t>
+        <w:t>Machine Learning)</w:t>
       </w:r>
       <w:r>
         <w:rPr>
@@ -782,7 +790,7 @@
           <w:szCs w:val="28"/>
           <w:lang w:eastAsia="zh-TW"/>
         </w:rPr>
-        <w:t>Machine Learning)</w:t>
+        <w:t>辨別車型種類，且建立一資料檔</w:t>
       </w:r>
       <w:r>
         <w:rPr>
@@ -791,9 +799,8 @@
           <w:szCs w:val="28"/>
           <w:lang w:eastAsia="zh-TW"/>
         </w:rPr>
-        <w:t>辨別車型種類，且建立</w:t>
-      </w:r>
-      <w:proofErr w:type="gramStart"/>
+        <w:t>並</w:t>
+      </w:r>
       <w:r>
         <w:rPr>
           <w:rFonts w:hint="eastAsia"/>
@@ -801,9 +808,8 @@
           <w:szCs w:val="28"/>
           <w:lang w:eastAsia="zh-TW"/>
         </w:rPr>
-        <w:t>一</w:t>
-      </w:r>
-      <w:proofErr w:type="gramEnd"/>
+        <w:t>做紀錄。</w:t>
+      </w:r>
       <w:r>
         <w:rPr>
           <w:rFonts w:hint="eastAsia"/>
@@ -811,7 +817,7 @@
           <w:szCs w:val="28"/>
           <w:lang w:eastAsia="zh-TW"/>
         </w:rPr>
-        <w:t>資料檔</w:t>
+        <w:t>卻認為可進入之車輛就給指令給</w:t>
       </w:r>
       <w:r>
         <w:rPr>
@@ -820,7 +826,7 @@
           <w:szCs w:val="28"/>
           <w:lang w:eastAsia="zh-TW"/>
         </w:rPr>
-        <w:t>並</w:t>
+        <w:t>arduino</w:t>
       </w:r>
       <w:r>
         <w:rPr>
@@ -829,7 +835,7 @@
           <w:szCs w:val="28"/>
           <w:lang w:eastAsia="zh-TW"/>
         </w:rPr>
-        <w:t>做紀錄。</w:t>
+        <w:t>控制閘門打開。若為危險車輛並控制</w:t>
       </w:r>
       <w:r>
         <w:rPr>
@@ -838,39 +844,8 @@
           <w:szCs w:val="28"/>
           <w:lang w:eastAsia="zh-TW"/>
         </w:rPr>
-        <w:t>卻認為可進入之車輛就給指令給</w:t>
-      </w:r>
-      <w:proofErr w:type="spellStart"/>
-      <w:r>
-        <w:rPr>
-          <w:rFonts w:hint="eastAsia"/>
-          <w:sz w:val="28"/>
-          <w:szCs w:val="28"/>
-          <w:lang w:eastAsia="zh-TW"/>
-        </w:rPr>
         <w:t>arduino</w:t>
       </w:r>
-      <w:proofErr w:type="spellEnd"/>
-      <w:r>
-        <w:rPr>
-          <w:rFonts w:hint="eastAsia"/>
-          <w:sz w:val="28"/>
-          <w:szCs w:val="28"/>
-          <w:lang w:eastAsia="zh-TW"/>
-        </w:rPr>
-        <w:t>控制閘門打開。若為危險車輛並控制</w:t>
-      </w:r>
-      <w:proofErr w:type="spellStart"/>
-      <w:r>
-        <w:rPr>
-          <w:rFonts w:hint="eastAsia"/>
-          <w:sz w:val="28"/>
-          <w:szCs w:val="28"/>
-          <w:lang w:eastAsia="zh-TW"/>
-        </w:rPr>
-        <w:t>arduino</w:t>
-      </w:r>
-      <w:proofErr w:type="spellEnd"/>
       <w:r>
         <w:rPr>
           <w:rFonts w:hint="eastAsia"/>
@@ -980,7 +955,6 @@
         </w:rPr>
         <w:t>單純只是校園車牌辨識系統僅能辨別小客車車牌，以致機車需要下車刷磁</w:t>
       </w:r>
-      <w:proofErr w:type="gramStart"/>
       <w:r>
         <w:rPr>
           <w:rFonts w:ascii="標楷體" w:eastAsia="標楷體" w:hAnsi="標楷體" w:hint="eastAsia"/>
@@ -988,17 +962,7 @@
           <w:szCs w:val="28"/>
           <w:lang w:eastAsia="zh-TW"/>
         </w:rPr>
-        <w:t>釦</w:t>
-      </w:r>
-      <w:proofErr w:type="gramEnd"/>
-      <w:r>
-        <w:rPr>
-          <w:rFonts w:ascii="標楷體" w:eastAsia="標楷體" w:hAnsi="標楷體" w:hint="eastAsia"/>
-          <w:sz w:val="28"/>
-          <w:szCs w:val="28"/>
-          <w:lang w:eastAsia="zh-TW"/>
-        </w:rPr>
-        <w:t>才能通過障礙，</w:t>
+        <w:t>釦才能通過障礙，</w:t>
       </w:r>
       <w:r>
         <w:rPr>
@@ -1181,6 +1145,106 @@
           <w:szCs w:val="28"/>
           <w:lang w:eastAsia="zh-TW"/>
         </w:rPr>
+        <w:t xml:space="preserve">    使用</w:t>
+      </w:r>
+      <w:r>
+        <w:rPr>
+          <w:rFonts w:ascii="標楷體" w:eastAsia="標楷體" w:hAnsi="標楷體"/>
+          <w:sz w:val="28"/>
+          <w:szCs w:val="28"/>
+          <w:lang w:eastAsia="zh-TW"/>
+        </w:rPr>
+        <w:t>YOLO</w:t>
+      </w:r>
+      <w:r>
+        <w:rPr>
+          <w:rFonts w:ascii="標楷體" w:eastAsia="標楷體" w:hAnsi="標楷體" w:hint="eastAsia"/>
+          <w:sz w:val="28"/>
+          <w:szCs w:val="28"/>
+          <w:lang w:eastAsia="zh-TW"/>
+        </w:rPr>
+        <w:t>物件辨識</w:t>
+      </w:r>
+      <w:r>
+        <w:rPr>
+          <w:rFonts w:ascii="標楷體" w:eastAsia="標楷體" w:hAnsi="標楷體" w:hint="eastAsia"/>
+          <w:sz w:val="28"/>
+          <w:szCs w:val="28"/>
+          <w:lang w:eastAsia="zh-TW"/>
+        </w:rPr>
+        <w:t>(</w:t>
+      </w:r>
+      <w:r>
+        <w:rPr>
+          <w:rFonts w:ascii="Georgia" w:hAnsi="Georgia"/>
+          <w:spacing w:val="-1"/>
+          <w:sz w:val="28"/>
+          <w:szCs w:val="28"/>
+          <w:shd w:val="clear" w:color="auto" w:fill="FFFFFF"/>
+        </w:rPr>
+        <w:t>Object Detection</w:t>
+      </w:r>
+      <w:r>
+        <w:rPr>
+          <w:rFonts w:ascii="Georgia" w:hAnsi="Georgia" w:hint="eastAsia"/>
+          <w:spacing w:val="-1"/>
+          <w:sz w:val="28"/>
+          <w:szCs w:val="28"/>
+          <w:shd w:val="clear" w:color="auto" w:fill="FFFFFF"/>
+          <w:lang w:eastAsia="zh-TW"/>
+        </w:rPr>
+        <w:t>)</w:t>
+      </w:r>
+      <w:r>
+        <w:rPr>
+          <w:rFonts w:ascii="Georgia" w:hAnsi="Georgia" w:hint="eastAsia"/>
+          <w:spacing w:val="-1"/>
+          <w:sz w:val="28"/>
+          <w:szCs w:val="28"/>
+          <w:shd w:val="clear" w:color="auto" w:fill="FFFFFF"/>
+          <w:lang w:eastAsia="zh-TW"/>
+        </w:rPr>
+        <w:t>，學習如何在一張圖片中找出車牌位子，並將它讀取出來，傳統的車牌辨識尋找車牌位子使用圖片輪廓化，再將其作二值化，透過膨脹與收縮輪廓，可以找到線條區域密度較高的車牌位子，找出車牌後</w:t>
+      </w:r>
+      <w:r>
+        <w:rPr>
+          <w:rFonts w:ascii="Georgia" w:hAnsi="Georgia" w:hint="eastAsia"/>
+          <w:spacing w:val="-1"/>
+          <w:sz w:val="28"/>
+          <w:szCs w:val="28"/>
+          <w:shd w:val="clear" w:color="auto" w:fill="FFFFFF"/>
+          <w:lang w:eastAsia="zh-TW"/>
+        </w:rPr>
+        <w:t>利用投影法將兩張圖片做矩陣相減，相減值最小的圖片，即是該圖片代表的數字或英文</w:t>
+      </w:r>
+      <w:r>
+        <w:rPr>
+          <w:rFonts w:ascii="Georgia" w:hAnsi="Georgia" w:hint="eastAsia"/>
+          <w:spacing w:val="-1"/>
+          <w:sz w:val="28"/>
+          <w:szCs w:val="28"/>
+          <w:shd w:val="clear" w:color="auto" w:fill="FFFFFF"/>
+          <w:lang w:eastAsia="zh-TW"/>
+        </w:rPr>
+        <w:t>。</w:t>
+      </w:r>
+    </w:p>
+    <w:p>
+      <w:pPr>
+        <w:rPr>
+          <w:rFonts w:ascii="標楷體" w:eastAsia="標楷體" w:hAnsi="標楷體"/>
+          <w:sz w:val="28"/>
+          <w:szCs w:val="28"/>
+          <w:lang w:eastAsia="zh-TW"/>
+        </w:rPr>
+      </w:pPr>
+      <w:r>
+        <w:rPr>
+          <w:rFonts w:ascii="標楷體" w:eastAsia="標楷體" w:hAnsi="標楷體" w:hint="eastAsia"/>
+          <w:sz w:val="28"/>
+          <w:szCs w:val="28"/>
+          <w:lang w:eastAsia="zh-TW"/>
+        </w:rPr>
         <w:t xml:space="preserve">    </w:t>
       </w:r>
       <w:r>
@@ -1190,16 +1254,7 @@
           <w:szCs w:val="28"/>
           <w:lang w:eastAsia="zh-TW"/>
         </w:rPr>
-        <w:t>使用</w:t>
-      </w:r>
-      <w:r>
-        <w:rPr>
-          <w:rFonts w:ascii="標楷體" w:eastAsia="標楷體" w:hAnsi="標楷體"/>
-          <w:sz w:val="28"/>
-          <w:szCs w:val="28"/>
-          <w:lang w:eastAsia="zh-TW"/>
-        </w:rPr>
-        <w:t>YOLO</w:t>
+        <w:t>傳統車牌辨識的</w:t>
       </w:r>
       <w:r>
         <w:rPr>
@@ -1208,7 +1263,7 @@
           <w:szCs w:val="28"/>
           <w:lang w:eastAsia="zh-TW"/>
         </w:rPr>
-        <w:t>物件辨識</w:t>
+        <w:t>做法有個缺點，就是在車牌位子有過多的裝飾容易造成機器判讀失敗，又或者</w:t>
       </w:r>
       <w:r>
         <w:rPr>
@@ -1217,15 +1272,54 @@
           <w:szCs w:val="28"/>
           <w:lang w:eastAsia="zh-TW"/>
         </w:rPr>
-        <w:t>(</w:t>
-      </w:r>
-      <w:r>
+        <w:t>未停留在規定區域及造成讀取失敗，且在判別汽機車上困難，不便於記錄，車牌讀取時，有特殊字母容易造成辨識錯誤，如:8和B、5和S、</w:t>
+      </w:r>
+      <w:r>
+        <w:rPr>
+          <w:rFonts w:ascii="標楷體" w:eastAsia="標楷體" w:hAnsi="標楷體" w:hint="eastAsia"/>
+          <w:sz w:val="28"/>
+          <w:szCs w:val="28"/>
+          <w:lang w:eastAsia="zh-TW"/>
+        </w:rPr>
+        <w:t>I和1、D和0等等，且運算量龐大，費時較長</w:t>
+      </w:r>
+      <w:r>
+        <w:rPr>
+          <w:rFonts w:ascii="標楷體" w:eastAsia="標楷體" w:hAnsi="標楷體" w:hint="eastAsia"/>
+          <w:sz w:val="28"/>
+          <w:szCs w:val="28"/>
+          <w:lang w:eastAsia="zh-TW"/>
+        </w:rPr>
+        <w:t>。</w:t>
+      </w:r>
+    </w:p>
+    <w:p>
+      <w:pPr>
         <w:rPr>
           <w:rFonts w:ascii="Georgia" w:hAnsi="Georgia"/>
           <w:spacing w:val="-1"/>
           <w:sz w:val="28"/>
           <w:szCs w:val="28"/>
           <w:shd w:val="clear" w:color="auto" w:fill="FFFFFF"/>
+          <w:lang w:eastAsia="zh-TW"/>
+        </w:rPr>
+      </w:pPr>
+      <w:r>
+        <w:rPr>
+          <w:rFonts w:ascii="標楷體" w:eastAsia="標楷體" w:hAnsi="標楷體" w:hint="eastAsia"/>
+          <w:sz w:val="28"/>
+          <w:szCs w:val="28"/>
+          <w:lang w:eastAsia="zh-TW"/>
+        </w:rPr>
+        <w:t xml:space="preserve">    經以上分析我們決定採機器學習中的物件辨識(</w:t>
+      </w:r>
+      <w:r>
+        <w:rPr>
+          <w:rFonts w:ascii="Georgia" w:hAnsi="Georgia"/>
+          <w:spacing w:val="-1"/>
+          <w:sz w:val="28"/>
+          <w:szCs w:val="28"/>
+          <w:shd w:val="clear" w:color="auto" w:fill="FFFFFF"/>
         </w:rPr>
         <w:t>Object Detection</w:t>
       </w:r>
@@ -1249,7 +1343,7 @@
           <w:shd w:val="clear" w:color="auto" w:fill="FFFFFF"/>
           <w:lang w:eastAsia="zh-TW"/>
         </w:rPr>
-        <w:t>，學習如何在一張圖片中找出車牌位子，並將它讀取出來，傳統的車牌辨識尋找車牌位子使用圖片輪廓化，再將其作二值化，透過膨脹與收縮輪廓，可以找到線條區域密度較高的車牌位子，找出車牌後</w:t>
+        <w:t>，並使用</w:t>
       </w:r>
       <w:r>
         <w:rPr>
@@ -1260,9 +1354,19 @@
           <w:shd w:val="clear" w:color="auto" w:fill="FFFFFF"/>
           <w:lang w:eastAsia="zh-TW"/>
         </w:rPr>
-        <w:t>利用投影法將兩張圖片做矩陣相減，</w:t>
-      </w:r>
-      <w:proofErr w:type="gramStart"/>
+        <w:t>Y</w:t>
+      </w:r>
+      <w:r>
+        <w:rPr>
+          <w:rFonts w:ascii="Georgia" w:hAnsi="Georgia"/>
+          <w:spacing w:val="-1"/>
+          <w:sz w:val="28"/>
+          <w:szCs w:val="28"/>
+          <w:shd w:val="clear" w:color="auto" w:fill="FFFFFF"/>
+          <w:lang w:eastAsia="zh-TW"/>
+        </w:rPr>
+        <w:t>OLO</w:t>
+      </w:r>
       <w:r>
         <w:rPr>
           <w:rFonts w:ascii="Georgia" w:hAnsi="Georgia" w:hint="eastAsia"/>
@@ -1272,215 +1376,13 @@
           <w:shd w:val="clear" w:color="auto" w:fill="FFFFFF"/>
           <w:lang w:eastAsia="zh-TW"/>
         </w:rPr>
-        <w:t>相減值最小</w:t>
-      </w:r>
-      <w:proofErr w:type="gramEnd"/>
-      <w:r>
-        <w:rPr>
-          <w:rFonts w:ascii="Georgia" w:hAnsi="Georgia" w:hint="eastAsia"/>
-          <w:spacing w:val="-1"/>
-          <w:sz w:val="28"/>
-          <w:szCs w:val="28"/>
-          <w:shd w:val="clear" w:color="auto" w:fill="FFFFFF"/>
-          <w:lang w:eastAsia="zh-TW"/>
-        </w:rPr>
-        <w:t>的圖片，即是該圖片代表的數字或英文</w:t>
-      </w:r>
-      <w:r>
-        <w:rPr>
-          <w:rFonts w:ascii="Georgia" w:hAnsi="Georgia" w:hint="eastAsia"/>
-          <w:spacing w:val="-1"/>
-          <w:sz w:val="28"/>
-          <w:szCs w:val="28"/>
-          <w:shd w:val="clear" w:color="auto" w:fill="FFFFFF"/>
-          <w:lang w:eastAsia="zh-TW"/>
-        </w:rPr>
-        <w:t>。</w:t>
-      </w:r>
-    </w:p>
-    <w:p>
-      <w:pPr>
-        <w:rPr>
-          <w:rFonts w:ascii="標楷體" w:eastAsia="標楷體" w:hAnsi="標楷體"/>
-          <w:sz w:val="28"/>
-          <w:szCs w:val="28"/>
-          <w:lang w:eastAsia="zh-TW"/>
-        </w:rPr>
-      </w:pPr>
-      <w:r>
-        <w:rPr>
-          <w:rFonts w:ascii="標楷體" w:eastAsia="標楷體" w:hAnsi="標楷體" w:hint="eastAsia"/>
-          <w:sz w:val="28"/>
-          <w:szCs w:val="28"/>
-          <w:lang w:eastAsia="zh-TW"/>
-        </w:rPr>
-        <w:t xml:space="preserve">    </w:t>
-      </w:r>
-      <w:r>
-        <w:rPr>
-          <w:rFonts w:ascii="標楷體" w:eastAsia="標楷體" w:hAnsi="標楷體" w:hint="eastAsia"/>
-          <w:sz w:val="28"/>
-          <w:szCs w:val="28"/>
-          <w:lang w:eastAsia="zh-TW"/>
-        </w:rPr>
-        <w:t>傳統車牌辨識的</w:t>
-      </w:r>
-      <w:r>
-        <w:rPr>
-          <w:rFonts w:ascii="標楷體" w:eastAsia="標楷體" w:hAnsi="標楷體" w:hint="eastAsia"/>
-          <w:sz w:val="28"/>
-          <w:szCs w:val="28"/>
-          <w:lang w:eastAsia="zh-TW"/>
-        </w:rPr>
-        <w:t>做法有個缺點，就是在車牌位子有過多的裝飾容易造成機器判讀失敗，又或者</w:t>
-      </w:r>
-      <w:r>
-        <w:rPr>
-          <w:rFonts w:ascii="標楷體" w:eastAsia="標楷體" w:hAnsi="標楷體" w:hint="eastAsia"/>
-          <w:sz w:val="28"/>
-          <w:szCs w:val="28"/>
-          <w:lang w:eastAsia="zh-TW"/>
-        </w:rPr>
-        <w:t>未停留在規定區域及造成讀取失敗，且在判別汽機車上困難，不便於記錄，車牌讀取時，有特殊字母容易造成辨識錯誤，如:8和B、5和S、</w:t>
-      </w:r>
-      <w:r>
-        <w:rPr>
-          <w:rFonts w:ascii="標楷體" w:eastAsia="標楷體" w:hAnsi="標楷體" w:hint="eastAsia"/>
-          <w:sz w:val="28"/>
-          <w:szCs w:val="28"/>
-          <w:lang w:eastAsia="zh-TW"/>
-        </w:rPr>
-        <w:t>I和1、D和0等等，且運算量龐大，費時較長</w:t>
-      </w:r>
-      <w:r>
-        <w:rPr>
-          <w:rFonts w:ascii="標楷體" w:eastAsia="標楷體" w:hAnsi="標楷體" w:hint="eastAsia"/>
-          <w:sz w:val="28"/>
-          <w:szCs w:val="28"/>
-          <w:lang w:eastAsia="zh-TW"/>
-        </w:rPr>
-        <w:t>。</w:t>
+        <w:t>這套辨識方式，不僅可以辨識車種便於紀錄與日後的查詢，且可以降低字元辨識錯誤率。</w:t>
       </w:r>
     </w:p>
     <w:p>
       <w:pPr>
         <w:rPr>
           <w:rFonts w:ascii="Georgia" w:hAnsi="Georgia"/>
-          <w:spacing w:val="-1"/>
-          <w:sz w:val="28"/>
-          <w:szCs w:val="28"/>
-          <w:shd w:val="clear" w:color="auto" w:fill="FFFFFF"/>
-          <w:lang w:eastAsia="zh-TW"/>
-        </w:rPr>
-      </w:pPr>
-      <w:r>
-        <w:rPr>
-          <w:rFonts w:ascii="標楷體" w:eastAsia="標楷體" w:hAnsi="標楷體" w:hint="eastAsia"/>
-          <w:sz w:val="28"/>
-          <w:szCs w:val="28"/>
-          <w:lang w:eastAsia="zh-TW"/>
-        </w:rPr>
-        <w:t xml:space="preserve">    經以上分析我們決定</w:t>
-      </w:r>
-      <w:proofErr w:type="gramStart"/>
-      <w:r>
-        <w:rPr>
-          <w:rFonts w:ascii="標楷體" w:eastAsia="標楷體" w:hAnsi="標楷體" w:hint="eastAsia"/>
-          <w:sz w:val="28"/>
-          <w:szCs w:val="28"/>
-          <w:lang w:eastAsia="zh-TW"/>
-        </w:rPr>
-        <w:t>採</w:t>
-      </w:r>
-      <w:proofErr w:type="gramEnd"/>
-      <w:r>
-        <w:rPr>
-          <w:rFonts w:ascii="標楷體" w:eastAsia="標楷體" w:hAnsi="標楷體" w:hint="eastAsia"/>
-          <w:sz w:val="28"/>
-          <w:szCs w:val="28"/>
-          <w:lang w:eastAsia="zh-TW"/>
-        </w:rPr>
-        <w:t>機器學習中的</w:t>
-      </w:r>
-      <w:r>
-        <w:rPr>
-          <w:rFonts w:ascii="標楷體" w:eastAsia="標楷體" w:hAnsi="標楷體" w:hint="eastAsia"/>
-          <w:sz w:val="28"/>
-          <w:szCs w:val="28"/>
-          <w:lang w:eastAsia="zh-TW"/>
-        </w:rPr>
-        <w:t>物件辨識(</w:t>
-      </w:r>
-      <w:r>
-        <w:rPr>
-          <w:rFonts w:ascii="Georgia" w:hAnsi="Georgia"/>
-          <w:spacing w:val="-1"/>
-          <w:sz w:val="28"/>
-          <w:szCs w:val="28"/>
-          <w:shd w:val="clear" w:color="auto" w:fill="FFFFFF"/>
-        </w:rPr>
-        <w:t>Object Detection</w:t>
-      </w:r>
-      <w:r>
-        <w:rPr>
-          <w:rFonts w:ascii="Georgia" w:hAnsi="Georgia" w:hint="eastAsia"/>
-          <w:spacing w:val="-1"/>
-          <w:sz w:val="28"/>
-          <w:szCs w:val="28"/>
-          <w:shd w:val="clear" w:color="auto" w:fill="FFFFFF"/>
-          <w:lang w:eastAsia="zh-TW"/>
-        </w:rPr>
-        <w:t>)</w:t>
-      </w:r>
-      <w:r>
-        <w:rPr>
-          <w:rFonts w:ascii="Georgia" w:hAnsi="Georgia" w:hint="eastAsia"/>
-          <w:spacing w:val="-1"/>
-          <w:sz w:val="28"/>
-          <w:szCs w:val="28"/>
-          <w:shd w:val="clear" w:color="auto" w:fill="FFFFFF"/>
-          <w:lang w:eastAsia="zh-TW"/>
-        </w:rPr>
-        <w:t>，並使用</w:t>
-      </w:r>
-      <w:r>
-        <w:rPr>
-          <w:rFonts w:ascii="Georgia" w:hAnsi="Georgia" w:hint="eastAsia"/>
-          <w:spacing w:val="-1"/>
-          <w:sz w:val="28"/>
-          <w:szCs w:val="28"/>
-          <w:shd w:val="clear" w:color="auto" w:fill="FFFFFF"/>
-          <w:lang w:eastAsia="zh-TW"/>
-        </w:rPr>
-        <w:t>Y</w:t>
-      </w:r>
-      <w:r>
-        <w:rPr>
-          <w:rFonts w:ascii="Georgia" w:hAnsi="Georgia"/>
-          <w:spacing w:val="-1"/>
-          <w:sz w:val="28"/>
-          <w:szCs w:val="28"/>
-          <w:shd w:val="clear" w:color="auto" w:fill="FFFFFF"/>
-          <w:lang w:eastAsia="zh-TW"/>
-        </w:rPr>
-        <w:t>OLO</w:t>
-      </w:r>
-      <w:r>
-        <w:rPr>
-          <w:rFonts w:ascii="Georgia" w:hAnsi="Georgia" w:hint="eastAsia"/>
-          <w:spacing w:val="-1"/>
-          <w:sz w:val="28"/>
-          <w:szCs w:val="28"/>
-          <w:shd w:val="clear" w:color="auto" w:fill="FFFFFF"/>
-          <w:lang w:eastAsia="zh-TW"/>
-        </w:rPr>
-        <w:t>這套辨識方式，不僅可以辨識車種便於紀錄與日後的查詢，且可以降低字元辨識錯誤率。</w:t>
-      </w:r>
-    </w:p>
-    <w:p>
-      <w:pPr>
-        <w:rPr>
-          <w:rFonts w:ascii="Georgia" w:hAnsi="Georgia" w:hint="eastAsia"/>
           <w:spacing w:val="-1"/>
           <w:sz w:val="24"/>
           <w:szCs w:val="24"/>
@@ -1911,7 +1813,7 @@
           <w:tab w:val="left" w:pos="2472"/>
         </w:tabs>
         <w:rPr>
-          <w:rFonts w:ascii="Georgia" w:hAnsi="Georgia" w:hint="eastAsia"/>
+          <w:rFonts w:ascii="Georgia" w:hAnsi="Georgia"/>
           <w:spacing w:val="-1"/>
           <w:sz w:val="28"/>
           <w:szCs w:val="28"/>
@@ -2058,21 +1960,18 @@
         </w:rPr>
         <w:t>rduino</w:t>
       </w:r>
-      <w:bookmarkStart w:id="0" w:name="_GoBack"/>
-      <w:bookmarkEnd w:id="0"/>
-    </w:p>
-    <w:p>
-      <w:pPr>
-        <w:rPr>
-          <w:rFonts w:hint="eastAsia"/>
-          <w:lang w:eastAsia="zh-TW"/>
-        </w:rPr>
-      </w:pPr>
-    </w:p>
-    <w:p>
-      <w:pPr>
-        <w:rPr>
-          <w:rFonts w:ascii="標楷體" w:eastAsia="標楷體" w:hAnsi="標楷體" w:hint="eastAsia"/>
+    </w:p>
+    <w:p>
+      <w:pPr>
+        <w:rPr>
+          <w:lang w:eastAsia="zh-TW"/>
+        </w:rPr>
+      </w:pPr>
+    </w:p>
+    <w:p>
+      <w:pPr>
+        <w:rPr>
+          <w:rFonts w:ascii="標楷體" w:eastAsia="標楷體" w:hAnsi="標楷體"/>
           <w:sz w:val="28"/>
           <w:szCs w:val="28"/>
           <w:lang w:eastAsia="zh-TW"/>
@@ -2093,7 +1992,7 @@
 </file>
 
 <file path=word/endnotes.xml><?xml version="1.0" encoding="utf-8"?>
-<w:endnotes xmlns:wpc="http://schemas.microsoft.com/office/word/2010/wordprocessingCanvas" xmlns:cx="http://schemas.microsoft.com/office/drawing/2014/chartex" xmlns:cx1="http://schemas.microsoft.com/office/drawing/2015/9/8/chartex" xmlns:cx2="http://schemas.microsoft.com/office/drawing/2015/10/21/chartex" xmlns:cx3="http://schemas.microsoft.com/office/drawing/2016/5/9/chartex" xmlns:cx4="http://schemas.microsoft.com/office/drawing/2016/5/10/chartex" xmlns:cx5="http://schemas.microsoft.com/office/drawing/2016/5/11/chartex" xmlns:cx6="http://schemas.microsoft.com/office/drawing/2016/5/12/chartex" xmlns:cx7="http://schemas.microsoft.com/office/drawing/2016/5/13/chartex" xmlns:cx8="http://schemas.microsoft.com/office/drawing/2016/5/14/chartex" xmlns:mc="http://schemas.openxmlformats.org/markup-compatibility/2006" xmlns:aink="http://schemas.microsoft.com/office/drawing/2016/ink" xmlns:am3d="http://schemas.microsoft.com/office/drawing/2017/model3d" xmlns:o="urn:schemas-microsoft-com:office:office" xmlns:r="http://schemas.openxmlformats.org/officeDocument/2006/relationships" xmlns:m="http://schemas.openxmlformats.org/officeDocument/2006/math" xmlns:v="urn:schemas-microsoft-com:vml" xmlns:wp14="http://schemas.microsoft.com/office/word/2010/wordprocessingDrawing" xmlns:wp="http://schemas.openxmlformats.org/drawingml/2006/wordprocessingDrawing" xmlns:w10="urn:schemas-microsoft-com:office:word" xmlns:w="http://schemas.openxmlformats.org/wordprocessingml/2006/main" xmlns:w14="http://schemas.microsoft.com/office/word/2010/wordml" xmlns:w15="http://schemas.microsoft.com/office/word/2012/wordml" xmlns:w16cid="http://schemas.microsoft.com/office/word/2016/wordml/cid" xmlns:w16se="http://schemas.microsoft.com/office/word/2015/wordml/symex" xmlns:wpg="http://schemas.microsoft.com/office/word/2010/wordprocessingGroup" xmlns:wpi="http://schemas.microsoft.com/office/word/2010/wordprocessingInk" xmlns:wne="http://schemas.microsoft.com/office/word/2006/wordml" xmlns:wps="http://schemas.microsoft.com/office/word/2010/wordprocessingShape" mc:Ignorable="w14 w15 w16se w16cid wp14">
+<w:endnotes xmlns:wpc="http://schemas.microsoft.com/office/word/2010/wordprocessingCanvas" xmlns:cx="http://schemas.microsoft.com/office/drawing/2014/chartex" xmlns:mc="http://schemas.openxmlformats.org/markup-compatibility/2006" xmlns:o="urn:schemas-microsoft-com:office:office" xmlns:r="http://schemas.openxmlformats.org/officeDocument/2006/relationships" xmlns:m="http://schemas.openxmlformats.org/officeDocument/2006/math" xmlns:v="urn:schemas-microsoft-com:vml" xmlns:wp14="http://schemas.microsoft.com/office/word/2010/wordprocessingDrawing" xmlns:wp="http://schemas.openxmlformats.org/drawingml/2006/wordprocessingDrawing" xmlns:w10="urn:schemas-microsoft-com:office:word" xmlns:w="http://schemas.openxmlformats.org/wordprocessingml/2006/main" xmlns:w14="http://schemas.microsoft.com/office/word/2010/wordml" xmlns:w15="http://schemas.microsoft.com/office/word/2012/wordml" xmlns:w16se="http://schemas.microsoft.com/office/word/2015/wordml/symex" xmlns:wpg="http://schemas.microsoft.com/office/word/2010/wordprocessingGroup" xmlns:wpi="http://schemas.microsoft.com/office/word/2010/wordprocessingInk" xmlns:wne="http://schemas.microsoft.com/office/word/2006/wordml" xmlns:wps="http://schemas.microsoft.com/office/word/2010/wordprocessingShape" mc:Ignorable="w14 w15 w16se wp14">
   <w:endnote w:type="separator" w:id="-1">
     <w:p>
       <w:pPr>
@@ -2118,7 +2017,7 @@
 </file>
 
 <file path=word/footer1.xml><?xml version="1.0" encoding="utf-8"?>
-<w:ftr xmlns:wpc="http://schemas.microsoft.com/office/word/2010/wordprocessingCanvas" xmlns:cx="http://schemas.microsoft.com/office/drawing/2014/chartex" xmlns:cx1="http://schemas.microsoft.com/office/drawing/2015/9/8/chartex" xmlns:cx2="http://schemas.microsoft.com/office/drawing/2015/10/21/chartex" xmlns:cx3="http://schemas.microsoft.com/office/drawing/2016/5/9/chartex" xmlns:cx4="http://schemas.microsoft.com/office/drawing/2016/5/10/chartex" xmlns:cx5="http://schemas.microsoft.com/office/drawing/2016/5/11/chartex" xmlns:cx6="http://schemas.microsoft.com/office/drawing/2016/5/12/chartex" xmlns:cx7="http://schemas.microsoft.com/office/drawing/2016/5/13/chartex" xmlns:cx8="http://schemas.microsoft.com/office/drawing/2016/5/14/chartex" xmlns:mc="http://schemas.openxmlformats.org/markup-compatibility/2006" xmlns:aink="http://schemas.microsoft.com/office/drawing/2016/ink" xmlns:am3d="http://schemas.microsoft.com/office/drawing/2017/model3d" xmlns:o="urn:schemas-microsoft-com:office:office" xmlns:r="http://schemas.openxmlformats.org/officeDocument/2006/relationships" xmlns:m="http://schemas.openxmlformats.org/officeDocument/2006/math" xmlns:v="urn:schemas-microsoft-com:vml" xmlns:wp14="http://schemas.microsoft.com/office/word/2010/wordprocessingDrawing" xmlns:wp="http://schemas.openxmlformats.org/drawingml/2006/wordprocessingDrawing" xmlns:w10="urn:schemas-microsoft-com:office:word" xmlns:w="http://schemas.openxmlformats.org/wordprocessingml/2006/main" xmlns:w14="http://schemas.microsoft.com/office/word/2010/wordml" xmlns:w15="http://schemas.microsoft.com/office/word/2012/wordml" xmlns:w16cid="http://schemas.microsoft.com/office/word/2016/wordml/cid" xmlns:w16se="http://schemas.microsoft.com/office/word/2015/wordml/symex" xmlns:wpg="http://schemas.microsoft.com/office/word/2010/wordprocessingGroup" xmlns:wpi="http://schemas.microsoft.com/office/word/2010/wordprocessingInk" xmlns:wne="http://schemas.microsoft.com/office/word/2006/wordml" xmlns:wps="http://schemas.microsoft.com/office/word/2010/wordprocessingShape" mc:Ignorable="w14 w15 w16se w16cid wp14">
+<w:ftr xmlns:wpc="http://schemas.microsoft.com/office/word/2010/wordprocessingCanvas" xmlns:cx="http://schemas.microsoft.com/office/drawing/2014/chartex" xmlns:mc="http://schemas.openxmlformats.org/markup-compatibility/2006" xmlns:o="urn:schemas-microsoft-com:office:office" xmlns:r="http://schemas.openxmlformats.org/officeDocument/2006/relationships" xmlns:m="http://schemas.openxmlformats.org/officeDocument/2006/math" xmlns:v="urn:schemas-microsoft-com:vml" xmlns:wp14="http://schemas.microsoft.com/office/word/2010/wordprocessingDrawing" xmlns:wp="http://schemas.openxmlformats.org/drawingml/2006/wordprocessingDrawing" xmlns:w10="urn:schemas-microsoft-com:office:word" xmlns:w="http://schemas.openxmlformats.org/wordprocessingml/2006/main" xmlns:w14="http://schemas.microsoft.com/office/word/2010/wordml" xmlns:w15="http://schemas.microsoft.com/office/word/2012/wordml" xmlns:w16se="http://schemas.microsoft.com/office/word/2015/wordml/symex" xmlns:wpg="http://schemas.microsoft.com/office/word/2010/wordprocessingGroup" xmlns:wpi="http://schemas.microsoft.com/office/word/2010/wordprocessingInk" xmlns:wne="http://schemas.microsoft.com/office/word/2006/wordml" xmlns:wps="http://schemas.microsoft.com/office/word/2010/wordprocessingShape" mc:Ignorable="w14 w15 w16se wp14">
   <w:p>
     <w:pPr>
       <w:pStyle w:val="ae"/>
@@ -2160,7 +2059,7 @@
         <w:noProof/>
         <w:lang w:val="zh-TW" w:eastAsia="zh-TW" w:bidi="zh-TW"/>
       </w:rPr>
-      <w:t>1</w:t>
+      <w:t>2</w:t>
     </w:r>
     <w:r>
       <w:rPr>
@@ -2174,7 +2073,7 @@
 </file>
 
 <file path=word/footnotes.xml><?xml version="1.0" encoding="utf-8"?>
-<w:footnotes xmlns:wpc="http://schemas.microsoft.com/office/word/2010/wordprocessingCanvas" xmlns:cx="http://schemas.microsoft.com/office/drawing/2014/chartex" xmlns:cx1="http://schemas.microsoft.com/office/drawing/2015/9/8/chartex" xmlns:cx2="http://schemas.microsoft.com/office/drawing/2015/10/21/chartex" xmlns:cx3="http://schemas.microsoft.com/office/drawing/2016/5/9/chartex" xmlns:cx4="http://schemas.microsoft.com/office/drawing/2016/5/10/chartex" xmlns:cx5="http://schemas.microsoft.com/office/drawing/2016/5/11/chartex" xmlns:cx6="http://schemas.microsoft.com/office/drawing/2016/5/12/chartex" xmlns:cx7="http://schemas.microsoft.com/office/drawing/2016/5/13/chartex" xmlns:cx8="http://schemas.microsoft.com/office/drawing/2016/5/14/chartex" xmlns:mc="http://schemas.openxmlformats.org/markup-compatibility/2006" xmlns:aink="http://schemas.microsoft.com/office/drawing/2016/ink" xmlns:am3d="http://schemas.microsoft.com/office/drawing/2017/model3d" xmlns:o="urn:schemas-microsoft-com:office:office" xmlns:r="http://schemas.openxmlformats.org/officeDocument/2006/relationships" xmlns:m="http://schemas.openxmlformats.org/officeDocument/2006/math" xmlns:v="urn:schemas-microsoft-com:vml" xmlns:wp14="http://schemas.microsoft.com/office/word/2010/wordprocessingDrawing" xmlns:wp="http://schemas.openxmlformats.org/drawingml/2006/wordprocessingDrawing" xmlns:w10="urn:schemas-microsoft-com:office:word" xmlns:w="http://schemas.openxmlformats.org/wordprocessingml/2006/main" xmlns:w14="http://schemas.microsoft.com/office/word/2010/wordml" xmlns:w15="http://schemas.microsoft.com/office/word/2012/wordml" xmlns:w16cid="http://schemas.microsoft.com/office/word/2016/wordml/cid" xmlns:w16se="http://schemas.microsoft.com/office/word/2015/wordml/symex" xmlns:wpg="http://schemas.microsoft.com/office/word/2010/wordprocessingGroup" xmlns:wpi="http://schemas.microsoft.com/office/word/2010/wordprocessingInk" xmlns:wne="http://schemas.microsoft.com/office/word/2006/wordml" xmlns:wps="http://schemas.microsoft.com/office/word/2010/wordprocessingShape" mc:Ignorable="w14 w15 w16se w16cid wp14">
+<w:footnotes xmlns:wpc="http://schemas.microsoft.com/office/word/2010/wordprocessingCanvas" xmlns:cx="http://schemas.microsoft.com/office/drawing/2014/chartex" xmlns:mc="http://schemas.openxmlformats.org/markup-compatibility/2006" xmlns:o="urn:schemas-microsoft-com:office:office" xmlns:r="http://schemas.openxmlformats.org/officeDocument/2006/relationships" xmlns:m="http://schemas.openxmlformats.org/officeDocument/2006/math" xmlns:v="urn:schemas-microsoft-com:vml" xmlns:wp14="http://schemas.microsoft.com/office/word/2010/wordprocessingDrawing" xmlns:wp="http://schemas.openxmlformats.org/drawingml/2006/wordprocessingDrawing" xmlns:w10="urn:schemas-microsoft-com:office:word" xmlns:w="http://schemas.openxmlformats.org/wordprocessingml/2006/main" xmlns:w14="http://schemas.microsoft.com/office/word/2010/wordml" xmlns:w15="http://schemas.microsoft.com/office/word/2012/wordml" xmlns:w16se="http://schemas.microsoft.com/office/word/2015/wordml/symex" xmlns:wpg="http://schemas.microsoft.com/office/word/2010/wordprocessingGroup" xmlns:wpi="http://schemas.microsoft.com/office/word/2010/wordprocessingInk" xmlns:wne="http://schemas.microsoft.com/office/word/2006/wordml" xmlns:wps="http://schemas.microsoft.com/office/word/2010/wordprocessingShape" mc:Ignorable="w14 w15 w16se wp14">
   <w:footnote w:type="separator" w:id="-1">
     <w:p>
       <w:pPr>
@@ -2199,7 +2098,7 @@
 </file>
 
 <file path=word/numbering.xml><?xml version="1.0" encoding="utf-8"?>
-<w:numbering xmlns:wpc="http://schemas.microsoft.com/office/word/2010/wordprocessingCanvas" xmlns:cx="http://schemas.microsoft.com/office/drawing/2014/chartex" xmlns:cx1="http://schemas.microsoft.com/office/drawing/2015/9/8/chartex" xmlns:cx2="http://schemas.microsoft.com/office/drawing/2015/10/21/chartex" xmlns:cx3="http://schemas.microsoft.com/office/drawing/2016/5/9/chartex" xmlns:cx4="http://schemas.microsoft.com/office/drawing/2016/5/10/chartex" xmlns:cx5="http://schemas.microsoft.com/office/drawing/2016/5/11/chartex" xmlns:cx6="http://schemas.microsoft.com/office/drawing/2016/5/12/chartex" xmlns:cx7="http://schemas.microsoft.com/office/drawing/2016/5/13/chartex" xmlns:cx8="http://schemas.microsoft.com/office/drawing/2016/5/14/chartex" xmlns:mc="http://schemas.openxmlformats.org/markup-compatibility/2006" xmlns:aink="http://schemas.microsoft.com/office/drawing/2016/ink" xmlns:am3d="http://schemas.microsoft.com/office/drawing/2017/model3d" xmlns:o="urn:schemas-microsoft-com:office:office" xmlns:r="http://schemas.openxmlformats.org/officeDocument/2006/relationships" xmlns:m="http://schemas.openxmlformats.org/officeDocument/2006/math" xmlns:v="urn:schemas-microsoft-com:vml" xmlns:wp14="http://schemas.microsoft.com/office/word/2010/wordprocessingDrawing" xmlns:wp="http://schemas.openxmlformats.org/drawingml/2006/wordprocessingDrawing" xmlns:w10="urn:schemas-microsoft-com:office:word" xmlns:w="http://schemas.openxmlformats.org/wordprocessingml/2006/main" xmlns:w14="http://schemas.microsoft.com/office/word/2010/wordml" xmlns:w15="http://schemas.microsoft.com/office/word/2012/wordml" xmlns:w16cid="http://schemas.microsoft.com/office/word/2016/wordml/cid" xmlns:w16se="http://schemas.microsoft.com/office/word/2015/wordml/symex" xmlns:wpg="http://schemas.microsoft.com/office/word/2010/wordprocessingGroup" xmlns:wpi="http://schemas.microsoft.com/office/word/2010/wordprocessingInk" xmlns:wne="http://schemas.microsoft.com/office/word/2006/wordml" xmlns:wps="http://schemas.microsoft.com/office/word/2010/wordprocessingShape" mc:Ignorable="w14 w15 w16se w16cid wp14">
+<w:numbering xmlns:wpc="http://schemas.microsoft.com/office/word/2010/wordprocessingCanvas" xmlns:cx="http://schemas.microsoft.com/office/drawing/2014/chartex" xmlns:mc="http://schemas.openxmlformats.org/markup-compatibility/2006" xmlns:o="urn:schemas-microsoft-com:office:office" xmlns:r="http://schemas.openxmlformats.org/officeDocument/2006/relationships" xmlns:m="http://schemas.openxmlformats.org/officeDocument/2006/math" xmlns:v="urn:schemas-microsoft-com:vml" xmlns:wp14="http://schemas.microsoft.com/office/word/2010/wordprocessingDrawing" xmlns:wp="http://schemas.openxmlformats.org/drawingml/2006/wordprocessingDrawing" xmlns:w10="urn:schemas-microsoft-com:office:word" xmlns:w="http://schemas.openxmlformats.org/wordprocessingml/2006/main" xmlns:w14="http://schemas.microsoft.com/office/word/2010/wordml" xmlns:w15="http://schemas.microsoft.com/office/word/2012/wordml" xmlns:w16se="http://schemas.microsoft.com/office/word/2015/wordml/symex" xmlns:wpg="http://schemas.microsoft.com/office/word/2010/wordprocessingGroup" xmlns:wpi="http://schemas.microsoft.com/office/word/2010/wordprocessingInk" xmlns:wne="http://schemas.microsoft.com/office/word/2006/wordml" xmlns:wps="http://schemas.microsoft.com/office/word/2010/wordprocessingShape" mc:Ignorable="w14 w15 w16se wp14">
   <w:abstractNum w:abstractNumId="0" w15:restartNumberingAfterBreak="0">
     <w:nsid w:val="FFFFFF7C"/>
     <w:multiLevelType w:val="singleLevel"/>
@@ -2969,7 +2868,7 @@
 </file>
 
 <file path=word/styles.xml><?xml version="1.0" encoding="utf-8"?>
-<w:styles xmlns:mc="http://schemas.openxmlformats.org/markup-compatibility/2006" xmlns:r="http://schemas.openxmlformats.org/officeDocument/2006/relationships" xmlns:w="http://schemas.openxmlformats.org/wordprocessingml/2006/main" xmlns:w14="http://schemas.microsoft.com/office/word/2010/wordml" xmlns:w15="http://schemas.microsoft.com/office/word/2012/wordml" xmlns:w16cid="http://schemas.microsoft.com/office/word/2016/wordml/cid" xmlns:w16se="http://schemas.microsoft.com/office/word/2015/wordml/symex" mc:Ignorable="w14 w15 w16se w16cid">
+<w:styles xmlns:mc="http://schemas.openxmlformats.org/markup-compatibility/2006" xmlns:r="http://schemas.openxmlformats.org/officeDocument/2006/relationships" xmlns:w="http://schemas.openxmlformats.org/wordprocessingml/2006/main" xmlns:w14="http://schemas.microsoft.com/office/word/2010/wordml" xmlns:w15="http://schemas.microsoft.com/office/word/2012/wordml" xmlns:w16se="http://schemas.microsoft.com/office/word/2015/wordml/symex" mc:Ignorable="w14 w15 w16se">
   <w:docDefaults>
     <w:rPrDefault>
       <w:rPr>
@@ -2986,7 +2885,7 @@
       </w:pPr>
     </w:pPrDefault>
   </w:docDefaults>
-  <w:latentStyles w:defLockedState="0" w:defUIPriority="99" w:defSemiHidden="0" w:defUnhideWhenUsed="0" w:defQFormat="0" w:count="376">
+  <w:latentStyles w:defLockedState="0" w:defUIPriority="99" w:defSemiHidden="0" w:defUnhideWhenUsed="0" w:defQFormat="0" w:count="371">
     <w:lsdException w:name="Normal" w:uiPriority="0" w:qFormat="1"/>
     <w:lsdException w:name="heading 1" w:uiPriority="0" w:qFormat="1"/>
     <w:lsdException w:name="heading 2" w:semiHidden="1" w:uiPriority="0" w:unhideWhenUsed="1" w:qFormat="1"/>
@@ -3092,6 +2991,7 @@
     <w:lsdException w:name="HTML Sample" w:semiHidden="1" w:unhideWhenUsed="1"/>
     <w:lsdException w:name="HTML Typewriter" w:semiHidden="1" w:unhideWhenUsed="1"/>
     <w:lsdException w:name="HTML Variable" w:semiHidden="1" w:unhideWhenUsed="1"/>
+    <w:lsdException w:name="Normal Table" w:semiHidden="1" w:unhideWhenUsed="1"/>
     <w:lsdException w:name="annotation subject" w:semiHidden="1" w:unhideWhenUsed="1"/>
     <w:lsdException w:name="No List" w:semiHidden="1" w:unhideWhenUsed="1"/>
     <w:lsdException w:name="Outline List 1" w:semiHidden="1" w:unhideWhenUsed="1"/>
@@ -3134,8 +3034,11 @@
     <w:lsdException w:name="Table Contemporary" w:semiHidden="1" w:unhideWhenUsed="1"/>
     <w:lsdException w:name="Table Elegant" w:semiHidden="1" w:unhideWhenUsed="1"/>
     <w:lsdException w:name="Table Professional" w:semiHidden="1" w:unhideWhenUsed="1"/>
+    <w:lsdException w:name="Table Subtle 1" w:semiHidden="1" w:unhideWhenUsed="1"/>
     <w:lsdException w:name="Table Subtle 2" w:semiHidden="1" w:unhideWhenUsed="1"/>
     <w:lsdException w:name="Table Web 1" w:semiHidden="1" w:unhideWhenUsed="1"/>
+    <w:lsdException w:name="Table Web 2" w:semiHidden="1" w:unhideWhenUsed="1"/>
+    <w:lsdException w:name="Table Web 3" w:semiHidden="1" w:unhideWhenUsed="1"/>
     <w:lsdException w:name="Balloon Text" w:semiHidden="1" w:unhideWhenUsed="1"/>
     <w:lsdException w:name="Table Grid" w:uiPriority="59"/>
     <w:lsdException w:name="Table Theme" w:semiHidden="1" w:unhideWhenUsed="1"/>
@@ -3354,11 +3257,6 @@
     <w:lsdException w:name="List Table 5 Dark Accent 6" w:uiPriority="50"/>
     <w:lsdException w:name="List Table 6 Colorful Accent 6" w:uiPriority="51"/>
     <w:lsdException w:name="List Table 7 Colorful Accent 6" w:uiPriority="52"/>
-    <w:lsdException w:name="Mention" w:semiHidden="1" w:unhideWhenUsed="1"/>
-    <w:lsdException w:name="Smart Hyperlink" w:semiHidden="1" w:unhideWhenUsed="1"/>
-    <w:lsdException w:name="Hashtag" w:semiHidden="1" w:unhideWhenUsed="1"/>
-    <w:lsdException w:name="Unresolved Mention" w:semiHidden="1" w:unhideWhenUsed="1"/>
-    <w:lsdException w:name="Smart Link" w:semiHidden="1" w:unhideWhenUsed="1"/>
   </w:latentStyles>
   <w:style w:type="paragraph" w:default="1" w:styleId="a1">
     <w:name w:val="Normal"/>
@@ -4723,7 +4621,7 @@
 </file>
 
 <file path=customXml/itemProps1.xml><?xml version="1.0" encoding="utf-8"?>
-<ds:datastoreItem xmlns:ds="http://schemas.openxmlformats.org/officeDocument/2006/customXml" ds:itemID="{F4E98CCA-AE9A-4F88-B5C2-F637E849BD02}">
+<ds:datastoreItem xmlns:ds="http://schemas.openxmlformats.org/officeDocument/2006/customXml" ds:itemID="{76A0B17A-CFE7-4EDD-AFD8-DF3992D95547}">
   <ds:schemaRefs>
     <ds:schemaRef ds:uri="http://schemas.openxmlformats.org/officeDocument/2006/bibliography"/>
   </ds:schemaRefs>

--- a/專題資料夾/專題報告資料夾/第一組-車牌辨識系統_期末報告.docx
+++ b/專題資料夾/專題報告資料夾/第一組-車牌辨識系統_期末報告.docx
@@ -1,6 +1,6 @@
 
 <file path=word/document.xml><?xml version="1.0" encoding="utf-8"?>
-<w:document xmlns:wpc="http://schemas.microsoft.com/office/word/2010/wordprocessingCanvas" xmlns:cx="http://schemas.microsoft.com/office/drawing/2014/chartex" xmlns:cx1="http://schemas.microsoft.com/office/drawing/2015/9/8/chartex" xmlns:cx2="http://schemas.microsoft.com/office/drawing/2015/10/21/chartex" xmlns:cx3="http://schemas.microsoft.com/office/drawing/2016/5/9/chartex" xmlns:cx4="http://schemas.microsoft.com/office/drawing/2016/5/10/chartex" xmlns:cx5="http://schemas.microsoft.com/office/drawing/2016/5/11/chartex" xmlns:cx6="http://schemas.microsoft.com/office/drawing/2016/5/12/chartex" xmlns:cx7="http://schemas.microsoft.com/office/drawing/2016/5/13/chartex" xmlns:cx8="http://schemas.microsoft.com/office/drawing/2016/5/14/chartex" xmlns:mc="http://schemas.openxmlformats.org/markup-compatibility/2006" xmlns:aink="http://schemas.microsoft.com/office/drawing/2016/ink" xmlns:am3d="http://schemas.microsoft.com/office/drawing/2017/model3d" xmlns:o="urn:schemas-microsoft-com:office:office" xmlns:r="http://schemas.openxmlformats.org/officeDocument/2006/relationships" xmlns:m="http://schemas.openxmlformats.org/officeDocument/2006/math" xmlns:v="urn:schemas-microsoft-com:vml" xmlns:wp14="http://schemas.microsoft.com/office/word/2010/wordprocessingDrawing" xmlns:wp="http://schemas.openxmlformats.org/drawingml/2006/wordprocessingDrawing" xmlns:w10="urn:schemas-microsoft-com:office:word" xmlns:w="http://schemas.openxmlformats.org/wordprocessingml/2006/main" xmlns:w14="http://schemas.microsoft.com/office/word/2010/wordml" xmlns:w15="http://schemas.microsoft.com/office/word/2012/wordml" xmlns:w16cid="http://schemas.microsoft.com/office/word/2016/wordml/cid" xmlns:w16se="http://schemas.microsoft.com/office/word/2015/wordml/symex" xmlns:wpg="http://schemas.microsoft.com/office/word/2010/wordprocessingGroup" xmlns:wpi="http://schemas.microsoft.com/office/word/2010/wordprocessingInk" xmlns:wne="http://schemas.microsoft.com/office/word/2006/wordml" xmlns:wps="http://schemas.microsoft.com/office/word/2010/wordprocessingShape" mc:Ignorable="w14 w15 w16se w16cid wp14">
+<w:document xmlns:wpc="http://schemas.microsoft.com/office/word/2010/wordprocessingCanvas" xmlns:cx="http://schemas.microsoft.com/office/drawing/2014/chartex" xmlns:cx1="http://schemas.microsoft.com/office/drawing/2015/9/8/chartex" xmlns:mc="http://schemas.openxmlformats.org/markup-compatibility/2006" xmlns:o="urn:schemas-microsoft-com:office:office" xmlns:r="http://schemas.openxmlformats.org/officeDocument/2006/relationships" xmlns:m="http://schemas.openxmlformats.org/officeDocument/2006/math" xmlns:v="urn:schemas-microsoft-com:vml" xmlns:wp14="http://schemas.microsoft.com/office/word/2010/wordprocessingDrawing" xmlns:wp="http://schemas.openxmlformats.org/drawingml/2006/wordprocessingDrawing" xmlns:w10="urn:schemas-microsoft-com:office:word" xmlns:w="http://schemas.openxmlformats.org/wordprocessingml/2006/main" xmlns:w14="http://schemas.microsoft.com/office/word/2010/wordml" xmlns:w15="http://schemas.microsoft.com/office/word/2012/wordml" xmlns:w16se="http://schemas.microsoft.com/office/word/2015/wordml/symex" xmlns:wpg="http://schemas.microsoft.com/office/word/2010/wordprocessingGroup" xmlns:wpi="http://schemas.microsoft.com/office/word/2010/wordprocessingInk" xmlns:wne="http://schemas.microsoft.com/office/word/2006/wordml" xmlns:wps="http://schemas.microsoft.com/office/word/2010/wordprocessingShape" mc:Ignorable="w14 w15 w16se wp14">
   <w:body>
     <w:p>
       <w:pPr>
@@ -407,7 +407,7 @@
       <w:pPr>
         <w:jc w:val="center"/>
         <w:rPr>
-          <w:rFonts w:asciiTheme="minorEastAsia" w:eastAsia="STXinwei" w:hAnsiTheme="minorEastAsia" w:hint="eastAsia"/>
+          <w:rFonts w:asciiTheme="minorEastAsia" w:eastAsia="STXinwei" w:hAnsiTheme="minorEastAsia"/>
           <w:color w:val="auto"/>
         </w:rPr>
       </w:pPr>
@@ -492,20 +492,20 @@
       <w:pPr>
         <w:pStyle w:val="1"/>
         <w:rPr>
-          <w:rFonts w:ascii="標楷體" w:eastAsia="標楷體" w:hAnsi="標楷體"/>
-          <w:b/>
-          <w:bCs/>
-          <w:sz w:val="44"/>
-          <w:szCs w:val="44"/>
-          <w:lang w:eastAsia="zh-TW"/>
-        </w:rPr>
-      </w:pPr>
-      <w:r>
-        <w:rPr>
           <w:rFonts w:ascii="標楷體" w:eastAsia="標楷體" w:hAnsi="標楷體" w:hint="eastAsia"/>
           <w:b/>
           <w:bCs/>
-          <w:sz w:val="44"/>
+          <w:sz w:val="52"/>
+          <w:szCs w:val="44"/>
+          <w:lang w:eastAsia="zh-TW"/>
+        </w:rPr>
+      </w:pPr>
+      <w:r>
+        <w:rPr>
+          <w:rFonts w:ascii="標楷體" w:eastAsia="標楷體" w:hAnsi="標楷體" w:hint="eastAsia"/>
+          <w:b/>
+          <w:bCs/>
+          <w:sz w:val="52"/>
           <w:szCs w:val="44"/>
           <w:lang w:eastAsia="zh-TW"/>
         </w:rPr>
@@ -515,33 +515,11 @@
     </w:p>
     <w:p>
       <w:pPr>
-        <w:pStyle w:val="1"/>
-        <w:shd w:val="clear" w:color="auto" w:fill="FFFFFF"/>
-        <w:spacing w:before="0" w:after="252"/>
-        <w:textAlignment w:val="baseline"/>
-        <w:rPr>
-          <w:sz w:val="28"/>
-          <w:szCs w:val="28"/>
-          <w:lang w:eastAsia="zh-TW"/>
-        </w:rPr>
-      </w:pPr>
-      <w:r>
         <w:rPr>
           <w:rFonts w:hint="eastAsia"/>
-          <w:sz w:val="28"/>
-          <w:szCs w:val="28"/>
-          <w:lang w:eastAsia="zh-TW"/>
-        </w:rPr>
-        <w:t xml:space="preserve"> </w:t>
-      </w:r>
-      <w:r>
-        <w:rPr>
-          <w:sz w:val="28"/>
-          <w:szCs w:val="28"/>
-          <w:lang w:eastAsia="zh-TW"/>
-        </w:rPr>
-        <w:tab/>
-      </w:r>
+          <w:lang w:eastAsia="zh-TW"/>
+        </w:rPr>
+      </w:pPr>
       <w:r>
         <w:rPr>
           <w:rFonts w:hint="eastAsia"/>
@@ -549,6 +527,15 @@
           <w:szCs w:val="28"/>
           <w:lang w:eastAsia="zh-TW"/>
         </w:rPr>
+        <w:t xml:space="preserve">        </w:t>
+      </w:r>
+      <w:r>
+        <w:rPr>
+          <w:rFonts w:hint="eastAsia"/>
+          <w:sz w:val="28"/>
+          <w:szCs w:val="28"/>
+          <w:lang w:eastAsia="zh-TW"/>
+        </w:rPr>
         <w:t>在現今生活中，汽機車已經是每個人不可或缺的交通工具，車輛的使用越來越頻繁，但也衍生出許多治安與控制問題，例如</w:t>
       </w:r>
       <w:r>
@@ -640,245 +627,6 @@
           <w:lang w:eastAsia="zh-TW"/>
         </w:rPr>
         <w:t>。</w:t>
-      </w:r>
-    </w:p>
-    <w:p>
-      <w:pPr>
-        <w:pStyle w:val="1"/>
-        <w:shd w:val="clear" w:color="auto" w:fill="FFFFFF"/>
-        <w:spacing w:before="0" w:after="252"/>
-        <w:ind w:firstLine="720"/>
-        <w:textAlignment w:val="baseline"/>
-        <w:rPr>
-          <w:sz w:val="28"/>
-          <w:szCs w:val="28"/>
-          <w:lang w:eastAsia="zh-TW"/>
-        </w:rPr>
-      </w:pPr>
-      <w:r>
-        <w:rPr>
-          <w:rFonts w:hint="eastAsia"/>
-          <w:sz w:val="28"/>
-          <w:szCs w:val="28"/>
-          <w:lang w:eastAsia="zh-TW"/>
-        </w:rPr>
-        <w:t>藉由</w:t>
-      </w:r>
-      <w:proofErr w:type="spellStart"/>
-      <w:r>
-        <w:rPr>
-          <w:rFonts w:hint="eastAsia"/>
-          <w:sz w:val="28"/>
-          <w:szCs w:val="28"/>
-          <w:lang w:eastAsia="zh-TW"/>
-        </w:rPr>
-        <w:t>arduino</w:t>
-      </w:r>
-      <w:proofErr w:type="spellEnd"/>
-      <w:proofErr w:type="gramStart"/>
-      <w:r>
-        <w:rPr>
-          <w:rFonts w:hint="eastAsia"/>
-          <w:sz w:val="28"/>
-          <w:szCs w:val="28"/>
-          <w:lang w:eastAsia="zh-TW"/>
-        </w:rPr>
-        <w:t>控制攝像頭</w:t>
-      </w:r>
-      <w:proofErr w:type="gramEnd"/>
-      <w:r>
-        <w:rPr>
-          <w:rFonts w:hint="eastAsia"/>
-          <w:sz w:val="28"/>
-          <w:szCs w:val="28"/>
-          <w:lang w:eastAsia="zh-TW"/>
-        </w:rPr>
-        <w:t>傳輸</w:t>
-      </w:r>
-      <w:r>
-        <w:rPr>
-          <w:rFonts w:hint="eastAsia"/>
-          <w:sz w:val="28"/>
-          <w:szCs w:val="28"/>
-          <w:lang w:eastAsia="zh-TW"/>
-        </w:rPr>
-        <w:t>至</w:t>
-      </w:r>
-      <w:r>
-        <w:rPr>
-          <w:rFonts w:hint="eastAsia"/>
-          <w:sz w:val="28"/>
-          <w:szCs w:val="28"/>
-          <w:lang w:eastAsia="zh-TW"/>
-        </w:rPr>
-        <w:t>電腦做紀錄並判別是否為可進入車輛，程式使用</w:t>
-      </w:r>
-      <w:r>
-        <w:rPr>
-          <w:rFonts w:hint="eastAsia"/>
-          <w:sz w:val="28"/>
-          <w:szCs w:val="28"/>
-          <w:lang w:eastAsia="zh-TW"/>
-        </w:rPr>
-        <w:t>Python</w:t>
-      </w:r>
-      <w:r>
-        <w:rPr>
-          <w:rFonts w:hint="eastAsia"/>
-          <w:sz w:val="28"/>
-          <w:szCs w:val="28"/>
-          <w:lang w:eastAsia="zh-TW"/>
-        </w:rPr>
-        <w:t>搭配</w:t>
-      </w:r>
-      <w:r>
-        <w:rPr>
-          <w:rFonts w:hint="eastAsia"/>
-          <w:sz w:val="28"/>
-          <w:szCs w:val="28"/>
-          <w:lang w:eastAsia="zh-TW"/>
-        </w:rPr>
-        <w:t>Open</w:t>
-      </w:r>
-      <w:r>
-        <w:rPr>
-          <w:sz w:val="28"/>
-          <w:szCs w:val="28"/>
-          <w:lang w:eastAsia="zh-TW"/>
-        </w:rPr>
-        <w:t>C</w:t>
-      </w:r>
-      <w:r>
-        <w:rPr>
-          <w:rFonts w:hint="eastAsia"/>
-          <w:sz w:val="28"/>
-          <w:szCs w:val="28"/>
-          <w:lang w:eastAsia="zh-TW"/>
-        </w:rPr>
-        <w:t>V</w:t>
-      </w:r>
-      <w:r>
-        <w:rPr>
-          <w:rFonts w:hint="eastAsia"/>
-          <w:sz w:val="28"/>
-          <w:szCs w:val="28"/>
-          <w:lang w:eastAsia="zh-TW"/>
-        </w:rPr>
-        <w:t>作影像辨識，並加入最新的機器學習</w:t>
-      </w:r>
-      <w:r>
-        <w:rPr>
-          <w:rFonts w:hint="eastAsia"/>
-          <w:sz w:val="28"/>
-          <w:szCs w:val="28"/>
-          <w:lang w:eastAsia="zh-TW"/>
-        </w:rPr>
-        <w:t>(</w:t>
-      </w:r>
-      <w:r>
-        <w:rPr>
-          <w:rFonts w:hint="eastAsia"/>
-          <w:sz w:val="28"/>
-          <w:szCs w:val="28"/>
-          <w:lang w:eastAsia="zh-TW"/>
-        </w:rPr>
-        <w:t>Machine Learning)</w:t>
-      </w:r>
-      <w:r>
-        <w:rPr>
-          <w:rFonts w:hint="eastAsia"/>
-          <w:sz w:val="28"/>
-          <w:szCs w:val="28"/>
-          <w:lang w:eastAsia="zh-TW"/>
-        </w:rPr>
-        <w:t>辨別車型種類，且建立</w:t>
-      </w:r>
-      <w:proofErr w:type="gramStart"/>
-      <w:r>
-        <w:rPr>
-          <w:rFonts w:hint="eastAsia"/>
-          <w:sz w:val="28"/>
-          <w:szCs w:val="28"/>
-          <w:lang w:eastAsia="zh-TW"/>
-        </w:rPr>
-        <w:t>一</w:t>
-      </w:r>
-      <w:proofErr w:type="gramEnd"/>
-      <w:r>
-        <w:rPr>
-          <w:rFonts w:hint="eastAsia"/>
-          <w:sz w:val="28"/>
-          <w:szCs w:val="28"/>
-          <w:lang w:eastAsia="zh-TW"/>
-        </w:rPr>
-        <w:t>資料檔</w:t>
-      </w:r>
-      <w:r>
-        <w:rPr>
-          <w:rFonts w:hint="eastAsia"/>
-          <w:sz w:val="28"/>
-          <w:szCs w:val="28"/>
-          <w:lang w:eastAsia="zh-TW"/>
-        </w:rPr>
-        <w:t>並</w:t>
-      </w:r>
-      <w:r>
-        <w:rPr>
-          <w:rFonts w:hint="eastAsia"/>
-          <w:sz w:val="28"/>
-          <w:szCs w:val="28"/>
-          <w:lang w:eastAsia="zh-TW"/>
-        </w:rPr>
-        <w:t>做紀錄。</w:t>
-      </w:r>
-      <w:r>
-        <w:rPr>
-          <w:rFonts w:hint="eastAsia"/>
-          <w:sz w:val="28"/>
-          <w:szCs w:val="28"/>
-          <w:lang w:eastAsia="zh-TW"/>
-        </w:rPr>
-        <w:t>卻認為可進入之車輛就給指令給</w:t>
-      </w:r>
-      <w:proofErr w:type="spellStart"/>
-      <w:r>
-        <w:rPr>
-          <w:rFonts w:hint="eastAsia"/>
-          <w:sz w:val="28"/>
-          <w:szCs w:val="28"/>
-          <w:lang w:eastAsia="zh-TW"/>
-        </w:rPr>
-        <w:t>arduino</w:t>
-      </w:r>
-      <w:proofErr w:type="spellEnd"/>
-      <w:r>
-        <w:rPr>
-          <w:rFonts w:hint="eastAsia"/>
-          <w:sz w:val="28"/>
-          <w:szCs w:val="28"/>
-          <w:lang w:eastAsia="zh-TW"/>
-        </w:rPr>
-        <w:t>控制閘門打開。若為危險車輛並控制</w:t>
-      </w:r>
-      <w:proofErr w:type="spellStart"/>
-      <w:r>
-        <w:rPr>
-          <w:rFonts w:hint="eastAsia"/>
-          <w:sz w:val="28"/>
-          <w:szCs w:val="28"/>
-          <w:lang w:eastAsia="zh-TW"/>
-        </w:rPr>
-        <w:t>arduino</w:t>
-      </w:r>
-      <w:proofErr w:type="spellEnd"/>
-      <w:r>
-        <w:rPr>
-          <w:rFonts w:hint="eastAsia"/>
-          <w:sz w:val="28"/>
-          <w:szCs w:val="28"/>
-          <w:lang w:eastAsia="zh-TW"/>
-        </w:rPr>
-        <w:t>通知管理員避免意外發生。</w:t>
       </w:r>
     </w:p>
     <w:p>
@@ -893,6 +641,224 @@
           <w:lang w:eastAsia="zh-TW"/>
         </w:rPr>
       </w:pPr>
+      <w:r>
+        <w:rPr>
+          <w:rFonts w:hint="eastAsia"/>
+          <w:sz w:val="28"/>
+          <w:szCs w:val="28"/>
+          <w:lang w:eastAsia="zh-TW"/>
+        </w:rPr>
+        <w:t xml:space="preserve">        </w:t>
+      </w:r>
+      <w:r>
+        <w:rPr>
+          <w:rFonts w:hint="eastAsia"/>
+          <w:sz w:val="28"/>
+          <w:szCs w:val="28"/>
+          <w:lang w:eastAsia="zh-TW"/>
+        </w:rPr>
+        <w:t>藉由</w:t>
+      </w:r>
+      <w:proofErr w:type="spellStart"/>
+      <w:r>
+        <w:rPr>
+          <w:rFonts w:hint="eastAsia"/>
+          <w:sz w:val="28"/>
+          <w:szCs w:val="28"/>
+          <w:lang w:eastAsia="zh-TW"/>
+        </w:rPr>
+        <w:t>arduino</w:t>
+      </w:r>
+      <w:proofErr w:type="spellEnd"/>
+      <w:proofErr w:type="gramStart"/>
+      <w:r>
+        <w:rPr>
+          <w:rFonts w:hint="eastAsia"/>
+          <w:sz w:val="28"/>
+          <w:szCs w:val="28"/>
+          <w:lang w:eastAsia="zh-TW"/>
+        </w:rPr>
+        <w:t>控制攝像頭</w:t>
+      </w:r>
+      <w:proofErr w:type="gramEnd"/>
+      <w:r>
+        <w:rPr>
+          <w:rFonts w:hint="eastAsia"/>
+          <w:sz w:val="28"/>
+          <w:szCs w:val="28"/>
+          <w:lang w:eastAsia="zh-TW"/>
+        </w:rPr>
+        <w:t>傳輸至電腦做紀錄並判別是否為可進入車輛，程式使用</w:t>
+      </w:r>
+      <w:r>
+        <w:rPr>
+          <w:rFonts w:hint="eastAsia"/>
+          <w:sz w:val="28"/>
+          <w:szCs w:val="28"/>
+          <w:lang w:eastAsia="zh-TW"/>
+        </w:rPr>
+        <w:t>Python</w:t>
+      </w:r>
+      <w:r>
+        <w:rPr>
+          <w:rFonts w:hint="eastAsia"/>
+          <w:sz w:val="28"/>
+          <w:szCs w:val="28"/>
+          <w:lang w:eastAsia="zh-TW"/>
+        </w:rPr>
+        <w:t>搭配</w:t>
+      </w:r>
+      <w:proofErr w:type="spellStart"/>
+      <w:r>
+        <w:rPr>
+          <w:rFonts w:hint="eastAsia"/>
+          <w:sz w:val="28"/>
+          <w:szCs w:val="28"/>
+          <w:lang w:eastAsia="zh-TW"/>
+        </w:rPr>
+        <w:t>Open</w:t>
+      </w:r>
+      <w:r>
+        <w:rPr>
+          <w:sz w:val="28"/>
+          <w:szCs w:val="28"/>
+          <w:lang w:eastAsia="zh-TW"/>
+        </w:rPr>
+        <w:t>C</w:t>
+      </w:r>
+      <w:r>
+        <w:rPr>
+          <w:rFonts w:hint="eastAsia"/>
+          <w:sz w:val="28"/>
+          <w:szCs w:val="28"/>
+          <w:lang w:eastAsia="zh-TW"/>
+        </w:rPr>
+        <w:t>V</w:t>
+      </w:r>
+      <w:proofErr w:type="spellEnd"/>
+      <w:r>
+        <w:rPr>
+          <w:rFonts w:hint="eastAsia"/>
+          <w:sz w:val="28"/>
+          <w:szCs w:val="28"/>
+          <w:lang w:eastAsia="zh-TW"/>
+        </w:rPr>
+        <w:t>作影像辨識，並加入最新的機器學習</w:t>
+      </w:r>
+      <w:r>
+        <w:rPr>
+          <w:rFonts w:hint="eastAsia"/>
+          <w:sz w:val="28"/>
+          <w:szCs w:val="28"/>
+          <w:lang w:eastAsia="zh-TW"/>
+        </w:rPr>
+        <w:t>(</w:t>
+      </w:r>
+      <w:r>
+        <w:rPr>
+          <w:rFonts w:hint="eastAsia"/>
+          <w:sz w:val="28"/>
+          <w:szCs w:val="28"/>
+          <w:lang w:eastAsia="zh-TW"/>
+        </w:rPr>
+        <w:t>Machine Learning)</w:t>
+      </w:r>
+      <w:r>
+        <w:rPr>
+          <w:rFonts w:hint="eastAsia"/>
+          <w:sz w:val="28"/>
+          <w:szCs w:val="28"/>
+          <w:lang w:eastAsia="zh-TW"/>
+        </w:rPr>
+        <w:t>辨別車型種類，且建立</w:t>
+      </w:r>
+      <w:proofErr w:type="gramStart"/>
+      <w:r>
+        <w:rPr>
+          <w:rFonts w:hint="eastAsia"/>
+          <w:sz w:val="28"/>
+          <w:szCs w:val="28"/>
+          <w:lang w:eastAsia="zh-TW"/>
+        </w:rPr>
+        <w:t>一</w:t>
+      </w:r>
+      <w:proofErr w:type="gramEnd"/>
+      <w:r>
+        <w:rPr>
+          <w:rFonts w:hint="eastAsia"/>
+          <w:sz w:val="28"/>
+          <w:szCs w:val="28"/>
+          <w:lang w:eastAsia="zh-TW"/>
+        </w:rPr>
+        <w:t>資料檔</w:t>
+      </w:r>
+      <w:r>
+        <w:rPr>
+          <w:rFonts w:hint="eastAsia"/>
+          <w:sz w:val="28"/>
+          <w:szCs w:val="28"/>
+          <w:lang w:eastAsia="zh-TW"/>
+        </w:rPr>
+        <w:t>並</w:t>
+      </w:r>
+      <w:r>
+        <w:rPr>
+          <w:rFonts w:hint="eastAsia"/>
+          <w:sz w:val="28"/>
+          <w:szCs w:val="28"/>
+          <w:lang w:eastAsia="zh-TW"/>
+        </w:rPr>
+        <w:t>做紀錄。</w:t>
+      </w:r>
+      <w:r>
+        <w:rPr>
+          <w:rFonts w:hint="eastAsia"/>
+          <w:sz w:val="28"/>
+          <w:szCs w:val="28"/>
+          <w:lang w:eastAsia="zh-TW"/>
+        </w:rPr>
+        <w:t>卻認為可進入之車輛就給指令給</w:t>
+      </w:r>
+      <w:proofErr w:type="spellStart"/>
+      <w:r>
+        <w:rPr>
+          <w:rFonts w:hint="eastAsia"/>
+          <w:sz w:val="28"/>
+          <w:szCs w:val="28"/>
+          <w:lang w:eastAsia="zh-TW"/>
+        </w:rPr>
+        <w:t>arduino</w:t>
+      </w:r>
+      <w:proofErr w:type="spellEnd"/>
+      <w:r>
+        <w:rPr>
+          <w:rFonts w:hint="eastAsia"/>
+          <w:sz w:val="28"/>
+          <w:szCs w:val="28"/>
+          <w:lang w:eastAsia="zh-TW"/>
+        </w:rPr>
+        <w:t>控制閘門打開。若為危險車輛並控制</w:t>
+      </w:r>
+      <w:proofErr w:type="spellStart"/>
+      <w:r>
+        <w:rPr>
+          <w:rFonts w:hint="eastAsia"/>
+          <w:sz w:val="28"/>
+          <w:szCs w:val="28"/>
+          <w:lang w:eastAsia="zh-TW"/>
+        </w:rPr>
+        <w:t>arduino</w:t>
+      </w:r>
+      <w:proofErr w:type="spellEnd"/>
+      <w:r>
+        <w:rPr>
+          <w:rFonts w:hint="eastAsia"/>
+          <w:sz w:val="28"/>
+          <w:szCs w:val="28"/>
+          <w:lang w:eastAsia="zh-TW"/>
+        </w:rPr>
+        <w:t>通知管理員避免意外發生。</w:t>
+      </w:r>
     </w:p>
     <w:p>
       <w:pPr>
@@ -927,7 +893,7 @@
           <w:rFonts w:ascii="標楷體" w:eastAsia="標楷體" w:hAnsi="標楷體"/>
           <w:b/>
           <w:bCs/>
-          <w:sz w:val="44"/>
+          <w:sz w:val="52"/>
           <w:szCs w:val="44"/>
           <w:lang w:eastAsia="zh-TW"/>
         </w:rPr>
@@ -937,7 +903,7 @@
           <w:rFonts w:ascii="標楷體" w:eastAsia="標楷體" w:hAnsi="標楷體" w:hint="eastAsia"/>
           <w:b/>
           <w:bCs/>
-          <w:sz w:val="44"/>
+          <w:sz w:val="52"/>
           <w:szCs w:val="44"/>
           <w:lang w:eastAsia="zh-TW"/>
         </w:rPr>
@@ -1147,7 +1113,7 @@
           <w:rFonts w:ascii="標楷體" w:eastAsia="標楷體" w:hAnsi="標楷體"/>
           <w:b/>
           <w:bCs/>
-          <w:sz w:val="44"/>
+          <w:sz w:val="52"/>
           <w:szCs w:val="44"/>
           <w:lang w:eastAsia="zh-TW"/>
         </w:rPr>
@@ -1157,7 +1123,7 @@
           <w:rFonts w:ascii="標楷體" w:eastAsia="標楷體" w:hAnsi="標楷體" w:hint="eastAsia"/>
           <w:b/>
           <w:bCs/>
-          <w:sz w:val="44"/>
+          <w:sz w:val="52"/>
           <w:szCs w:val="44"/>
           <w:lang w:eastAsia="zh-TW"/>
         </w:rPr>
@@ -1181,16 +1147,7 @@
           <w:szCs w:val="28"/>
           <w:lang w:eastAsia="zh-TW"/>
         </w:rPr>
-        <w:t xml:space="preserve">    </w:t>
-      </w:r>
-      <w:r>
-        <w:rPr>
-          <w:rFonts w:ascii="標楷體" w:eastAsia="標楷體" w:hAnsi="標楷體" w:hint="eastAsia"/>
-          <w:sz w:val="28"/>
-          <w:szCs w:val="28"/>
-          <w:lang w:eastAsia="zh-TW"/>
-        </w:rPr>
-        <w:t>使用</w:t>
+        <w:t xml:space="preserve">    使用</w:t>
       </w:r>
       <w:r>
         <w:rPr>
@@ -1400,16 +1357,7 @@
           <w:szCs w:val="28"/>
           <w:lang w:eastAsia="zh-TW"/>
         </w:rPr>
-        <w:t>機器學習中的</w:t>
-      </w:r>
-      <w:r>
-        <w:rPr>
-          <w:rFonts w:ascii="標楷體" w:eastAsia="標楷體" w:hAnsi="標楷體" w:hint="eastAsia"/>
-          <w:sz w:val="28"/>
-          <w:szCs w:val="28"/>
-          <w:lang w:eastAsia="zh-TW"/>
-        </w:rPr>
-        <w:t>物件辨識(</w:t>
+        <w:t>機器學習中的物件辨識(</w:t>
       </w:r>
       <w:r>
         <w:rPr>
@@ -1480,10 +1428,333 @@
     <w:p>
       <w:pPr>
         <w:rPr>
+          <w:rFonts w:ascii="Georgia" w:hAnsi="Georgia"/>
+          <w:spacing w:val="-1"/>
+          <w:sz w:val="24"/>
+          <w:szCs w:val="24"/>
+          <w:shd w:val="clear" w:color="auto" w:fill="FFFFFF"/>
+          <w:lang w:eastAsia="zh-TW"/>
+        </w:rPr>
+      </w:pPr>
+      <w:r>
+        <w:rPr>
           <w:rFonts w:ascii="Georgia" w:hAnsi="Georgia" w:hint="eastAsia"/>
           <w:spacing w:val="-1"/>
-          <w:sz w:val="24"/>
-          <w:szCs w:val="24"/>
+          <w:sz w:val="28"/>
+          <w:szCs w:val="28"/>
+          <w:shd w:val="clear" w:color="auto" w:fill="FFFFFF"/>
+          <w:lang w:eastAsia="zh-TW"/>
+        </w:rPr>
+        <w:t xml:space="preserve">        </w:t>
+      </w:r>
+      <w:r>
+        <w:rPr>
+          <w:rFonts w:ascii="Georgia" w:hAnsi="Georgia"/>
+          <w:spacing w:val="-1"/>
+          <w:sz w:val="28"/>
+          <w:szCs w:val="28"/>
+          <w:shd w:val="clear" w:color="auto" w:fill="FFFFFF"/>
+        </w:rPr>
+        <w:t>YOLO</w:t>
+      </w:r>
+      <w:r>
+        <w:rPr>
+          <w:rFonts w:ascii="Georgia" w:hAnsi="Georgia"/>
+          <w:spacing w:val="-1"/>
+          <w:sz w:val="28"/>
+          <w:szCs w:val="28"/>
+          <w:shd w:val="clear" w:color="auto" w:fill="FFFFFF"/>
+        </w:rPr>
+        <w:t>將</w:t>
+      </w:r>
+      <w:r>
+        <w:rPr>
+          <w:rFonts w:ascii="Georgia" w:hAnsi="Georgia"/>
+          <w:spacing w:val="-1"/>
+          <w:sz w:val="28"/>
+          <w:szCs w:val="28"/>
+          <w:shd w:val="clear" w:color="auto" w:fill="FFFFFF"/>
+        </w:rPr>
+        <w:t>object detection</w:t>
+      </w:r>
+      <w:r>
+        <w:rPr>
+          <w:rFonts w:ascii="Georgia" w:hAnsi="Georgia"/>
+          <w:spacing w:val="-1"/>
+          <w:sz w:val="28"/>
+          <w:szCs w:val="28"/>
+          <w:shd w:val="clear" w:color="auto" w:fill="FFFFFF"/>
+        </w:rPr>
+        <w:t>視為一個</w:t>
+      </w:r>
+      <w:r>
+        <w:rPr>
+          <w:rFonts w:ascii="Georgia" w:hAnsi="Georgia"/>
+          <w:spacing w:val="-1"/>
+          <w:sz w:val="28"/>
+          <w:szCs w:val="28"/>
+          <w:shd w:val="clear" w:color="auto" w:fill="FFFFFF"/>
+        </w:rPr>
+        <w:t>single regression problem</w:t>
+      </w:r>
+      <w:r>
+        <w:rPr>
+          <w:rFonts w:ascii="Georgia" w:hAnsi="Georgia"/>
+          <w:spacing w:val="-1"/>
+          <w:sz w:val="28"/>
+          <w:szCs w:val="28"/>
+          <w:shd w:val="clear" w:color="auto" w:fill="FFFFFF"/>
+        </w:rPr>
+        <w:t>，</w:t>
+      </w:r>
+      <w:r>
+        <w:rPr>
+          <w:rFonts w:ascii="Georgia" w:hAnsi="Georgia"/>
+          <w:spacing w:val="-1"/>
+          <w:sz w:val="28"/>
+          <w:szCs w:val="28"/>
+          <w:shd w:val="clear" w:color="auto" w:fill="FFFFFF"/>
+        </w:rPr>
+        <w:t>YOLO</w:t>
+      </w:r>
+      <w:r>
+        <w:rPr>
+          <w:rFonts w:ascii="Georgia" w:hAnsi="Georgia"/>
+          <w:spacing w:val="-1"/>
+          <w:sz w:val="28"/>
+          <w:szCs w:val="28"/>
+          <w:shd w:val="clear" w:color="auto" w:fill="FFFFFF"/>
+        </w:rPr>
+        <w:t>在從影像輸入到輸出預測結果僅靠一個</w:t>
+      </w:r>
+      <w:r>
+        <w:rPr>
+          <w:rFonts w:ascii="Georgia" w:hAnsi="Georgia"/>
+          <w:spacing w:val="-1"/>
+          <w:sz w:val="28"/>
+          <w:szCs w:val="28"/>
+          <w:shd w:val="clear" w:color="auto" w:fill="FFFFFF"/>
+        </w:rPr>
+        <w:t>CNN</w:t>
+      </w:r>
+      <w:r>
+        <w:rPr>
+          <w:rFonts w:ascii="Georgia" w:hAnsi="Georgia"/>
+          <w:spacing w:val="-1"/>
+          <w:sz w:val="28"/>
+          <w:szCs w:val="28"/>
+          <w:shd w:val="clear" w:color="auto" w:fill="FFFFFF"/>
+        </w:rPr>
+        <w:t>來實現，利用</w:t>
+      </w:r>
+      <w:r>
+        <w:rPr>
+          <w:rFonts w:ascii="Georgia" w:hAnsi="Georgia"/>
+          <w:spacing w:val="-1"/>
+          <w:sz w:val="28"/>
+          <w:szCs w:val="28"/>
+          <w:shd w:val="clear" w:color="auto" w:fill="FFFFFF"/>
+        </w:rPr>
+        <w:t>CNN</w:t>
+      </w:r>
+      <w:r>
+        <w:rPr>
+          <w:rFonts w:ascii="Georgia" w:hAnsi="Georgia"/>
+          <w:spacing w:val="-1"/>
+          <w:sz w:val="28"/>
+          <w:szCs w:val="28"/>
+          <w:shd w:val="clear" w:color="auto" w:fill="FFFFFF"/>
+        </w:rPr>
+        <w:t>來同時預測多個</w:t>
+      </w:r>
+      <w:r>
+        <w:rPr>
+          <w:rFonts w:ascii="Georgia" w:hAnsi="Georgia"/>
+          <w:spacing w:val="-1"/>
+          <w:sz w:val="28"/>
+          <w:szCs w:val="28"/>
+          <w:shd w:val="clear" w:color="auto" w:fill="FFFFFF"/>
+        </w:rPr>
+        <w:t>bounding-box</w:t>
+      </w:r>
+      <w:r>
+        <w:rPr>
+          <w:rFonts w:ascii="Georgia" w:hAnsi="Georgia"/>
+          <w:spacing w:val="-1"/>
+          <w:sz w:val="28"/>
+          <w:szCs w:val="28"/>
+          <w:shd w:val="clear" w:color="auto" w:fill="FFFFFF"/>
+        </w:rPr>
+        <w:t>並且針對每一個</w:t>
+      </w:r>
+      <w:r>
+        <w:rPr>
+          <w:rFonts w:ascii="Georgia" w:hAnsi="Georgia"/>
+          <w:spacing w:val="-1"/>
+          <w:sz w:val="28"/>
+          <w:szCs w:val="28"/>
+          <w:shd w:val="clear" w:color="auto" w:fill="FFFFFF"/>
+        </w:rPr>
+        <w:t>box</w:t>
+      </w:r>
+      <w:r>
+        <w:rPr>
+          <w:rFonts w:ascii="Georgia" w:hAnsi="Georgia"/>
+          <w:spacing w:val="-1"/>
+          <w:sz w:val="28"/>
+          <w:szCs w:val="28"/>
+          <w:shd w:val="clear" w:color="auto" w:fill="FFFFFF"/>
+        </w:rPr>
+        <w:t>來計算物體的機率，而在訓練的時候也是直接拿整張圖丟到</w:t>
+      </w:r>
+      <w:r>
+        <w:rPr>
+          <w:rFonts w:ascii="Georgia" w:hAnsi="Georgia"/>
+          <w:spacing w:val="-1"/>
+          <w:sz w:val="28"/>
+          <w:szCs w:val="28"/>
+          <w:shd w:val="clear" w:color="auto" w:fill="FFFFFF"/>
+        </w:rPr>
+        <w:t>NN</w:t>
+      </w:r>
+      <w:r>
+        <w:rPr>
+          <w:rFonts w:ascii="Georgia" w:hAnsi="Georgia"/>
+          <w:spacing w:val="-1"/>
+          <w:sz w:val="28"/>
+          <w:szCs w:val="28"/>
+          <w:shd w:val="clear" w:color="auto" w:fill="FFFFFF"/>
+        </w:rPr>
+        <w:t>中來訓練，這樣</w:t>
+      </w:r>
+      <w:r>
+        <w:rPr>
+          <w:rFonts w:ascii="Georgia" w:hAnsi="Georgia"/>
+          <w:spacing w:val="-1"/>
+          <w:sz w:val="28"/>
+          <w:szCs w:val="28"/>
+          <w:shd w:val="clear" w:color="auto" w:fill="FFFFFF"/>
+        </w:rPr>
+        <w:t>end-to-end</w:t>
+      </w:r>
+      <w:r>
+        <w:rPr>
+          <w:rFonts w:ascii="Georgia" w:hAnsi="Georgia"/>
+          <w:spacing w:val="-1"/>
+          <w:sz w:val="28"/>
+          <w:szCs w:val="28"/>
+          <w:shd w:val="clear" w:color="auto" w:fill="FFFFFF"/>
+        </w:rPr>
+        <w:t>的算法可以避免傳統</w:t>
+      </w:r>
+      <w:r>
+        <w:rPr>
+          <w:rFonts w:ascii="Georgia" w:hAnsi="Georgia"/>
+          <w:spacing w:val="-1"/>
+          <w:sz w:val="28"/>
+          <w:szCs w:val="28"/>
+          <w:shd w:val="clear" w:color="auto" w:fill="FFFFFF"/>
+        </w:rPr>
+        <w:t>object detection</w:t>
+      </w:r>
+      <w:r>
+        <w:rPr>
+          <w:rFonts w:ascii="Georgia" w:hAnsi="Georgia"/>
+          <w:spacing w:val="-1"/>
+          <w:sz w:val="28"/>
+          <w:szCs w:val="28"/>
+          <w:shd w:val="clear" w:color="auto" w:fill="FFFFFF"/>
+        </w:rPr>
+        <w:t>的必須分開訓練的缺點，並且大幅加快運算速度，一般的</w:t>
+      </w:r>
+      <w:r>
+        <w:rPr>
+          <w:rFonts w:ascii="Georgia" w:hAnsi="Georgia"/>
+          <w:spacing w:val="-1"/>
+          <w:sz w:val="28"/>
+          <w:szCs w:val="28"/>
+          <w:shd w:val="clear" w:color="auto" w:fill="FFFFFF"/>
+        </w:rPr>
+        <w:t>YOLO</w:t>
+      </w:r>
+      <w:r>
+        <w:rPr>
+          <w:rFonts w:ascii="Georgia" w:hAnsi="Georgia"/>
+          <w:spacing w:val="-1"/>
+          <w:sz w:val="28"/>
+          <w:szCs w:val="28"/>
+          <w:shd w:val="clear" w:color="auto" w:fill="FFFFFF"/>
+        </w:rPr>
+        <w:t>版本可以在</w:t>
+      </w:r>
+      <w:r>
+        <w:rPr>
+          <w:rFonts w:ascii="Georgia" w:hAnsi="Georgia"/>
+          <w:spacing w:val="-1"/>
+          <w:sz w:val="28"/>
+          <w:szCs w:val="28"/>
+          <w:shd w:val="clear" w:color="auto" w:fill="FFFFFF"/>
+        </w:rPr>
+        <w:t>single Titan X GPU</w:t>
+      </w:r>
+      <w:r>
+        <w:rPr>
+          <w:rFonts w:ascii="Georgia" w:hAnsi="Georgia"/>
+          <w:spacing w:val="-1"/>
+          <w:sz w:val="28"/>
+          <w:szCs w:val="28"/>
+          <w:shd w:val="clear" w:color="auto" w:fill="FFFFFF"/>
+        </w:rPr>
+        <w:t>可以有</w:t>
+      </w:r>
+      <w:r>
+        <w:rPr>
+          <w:rFonts w:ascii="Georgia" w:hAnsi="Georgia"/>
+          <w:spacing w:val="-1"/>
+          <w:sz w:val="28"/>
+          <w:szCs w:val="28"/>
+          <w:shd w:val="clear" w:color="auto" w:fill="FFFFFF"/>
+        </w:rPr>
+        <w:t>45FPS</w:t>
+      </w:r>
+      <w:r>
+        <w:rPr>
+          <w:rFonts w:ascii="Georgia" w:hAnsi="Georgia"/>
+          <w:spacing w:val="-1"/>
+          <w:sz w:val="28"/>
+          <w:szCs w:val="28"/>
+          <w:shd w:val="clear" w:color="auto" w:fill="FFFFFF"/>
+        </w:rPr>
+        <w:t>，而輕量化版本甚至達到</w:t>
+      </w:r>
+      <w:r>
+        <w:rPr>
+          <w:rFonts w:ascii="Georgia" w:hAnsi="Georgia"/>
+          <w:spacing w:val="-1"/>
+          <w:sz w:val="28"/>
+          <w:szCs w:val="28"/>
+          <w:shd w:val="clear" w:color="auto" w:fill="FFFFFF"/>
+        </w:rPr>
+        <w:t>150FPS</w:t>
+      </w:r>
+      <w:r>
+        <w:rPr>
+          <w:rFonts w:ascii="Georgia" w:hAnsi="Georgia"/>
+          <w:spacing w:val="-1"/>
+          <w:sz w:val="28"/>
+          <w:szCs w:val="28"/>
+          <w:shd w:val="clear" w:color="auto" w:fill="FFFFFF"/>
+        </w:rPr>
+        <w:t>。</w:t>
+      </w:r>
+    </w:p>
+    <w:p>
+      <w:pPr>
+        <w:rPr>
+          <w:rFonts w:ascii="Georgia" w:hAnsi="Georgia"/>
+          <w:spacing w:val="-1"/>
+          <w:sz w:val="28"/>
+          <w:szCs w:val="28"/>
           <w:shd w:val="clear" w:color="auto" w:fill="FFFFFF"/>
           <w:lang w:eastAsia="zh-TW"/>
         </w:rPr>
@@ -1493,311 +1764,101 @@
           <w:rFonts w:ascii="Georgia" w:hAnsi="Georgia" w:hint="eastAsia"/>
           <w:spacing w:val="-1"/>
           <w:sz w:val="28"/>
-          <w:szCs w:val="28"/>
-          <w:shd w:val="clear" w:color="auto" w:fill="FFFFFF"/>
-          <w:lang w:eastAsia="zh-TW"/>
-        </w:rPr>
-        <w:t xml:space="preserve">        </w:t>
-      </w:r>
-      <w:r>
-        <w:rPr>
-          <w:rFonts w:ascii="Georgia" w:hAnsi="Georgia"/>
-          <w:spacing w:val="-1"/>
-          <w:sz w:val="28"/>
-          <w:szCs w:val="28"/>
-          <w:shd w:val="clear" w:color="auto" w:fill="FFFFFF"/>
-        </w:rPr>
-        <w:t>YOLO</w:t>
-      </w:r>
-      <w:r>
-        <w:rPr>
-          <w:rFonts w:ascii="Georgia" w:hAnsi="Georgia"/>
-          <w:spacing w:val="-1"/>
-          <w:sz w:val="28"/>
-          <w:szCs w:val="28"/>
-          <w:shd w:val="clear" w:color="auto" w:fill="FFFFFF"/>
-        </w:rPr>
-        <w:t>將</w:t>
-      </w:r>
-      <w:r>
-        <w:rPr>
-          <w:rFonts w:ascii="Georgia" w:hAnsi="Georgia"/>
-          <w:spacing w:val="-1"/>
-          <w:sz w:val="28"/>
-          <w:szCs w:val="28"/>
-          <w:shd w:val="clear" w:color="auto" w:fill="FFFFFF"/>
-        </w:rPr>
-        <w:t>object detection</w:t>
-      </w:r>
-      <w:r>
-        <w:rPr>
-          <w:rFonts w:ascii="Georgia" w:hAnsi="Georgia"/>
-          <w:spacing w:val="-1"/>
-          <w:sz w:val="28"/>
-          <w:szCs w:val="28"/>
-          <w:shd w:val="clear" w:color="auto" w:fill="FFFFFF"/>
-        </w:rPr>
-        <w:t>視為一個</w:t>
-      </w:r>
-      <w:r>
-        <w:rPr>
-          <w:rFonts w:ascii="Georgia" w:hAnsi="Georgia"/>
-          <w:spacing w:val="-1"/>
-          <w:sz w:val="28"/>
-          <w:szCs w:val="28"/>
-          <w:shd w:val="clear" w:color="auto" w:fill="FFFFFF"/>
-        </w:rPr>
-        <w:t>single regression problem</w:t>
-      </w:r>
-      <w:r>
-        <w:rPr>
-          <w:rFonts w:ascii="Georgia" w:hAnsi="Georgia"/>
-          <w:spacing w:val="-1"/>
-          <w:sz w:val="28"/>
-          <w:szCs w:val="28"/>
-          <w:shd w:val="clear" w:color="auto" w:fill="FFFFFF"/>
-        </w:rPr>
-        <w:t>，</w:t>
-      </w:r>
-      <w:r>
-        <w:rPr>
-          <w:rFonts w:ascii="Georgia" w:hAnsi="Georgia"/>
-          <w:spacing w:val="-1"/>
-          <w:sz w:val="28"/>
-          <w:szCs w:val="28"/>
-          <w:shd w:val="clear" w:color="auto" w:fill="FFFFFF"/>
-        </w:rPr>
-        <w:t>YOLO</w:t>
-      </w:r>
-      <w:r>
-        <w:rPr>
-          <w:rFonts w:ascii="Georgia" w:hAnsi="Georgia"/>
-          <w:spacing w:val="-1"/>
-          <w:sz w:val="28"/>
-          <w:szCs w:val="28"/>
-          <w:shd w:val="clear" w:color="auto" w:fill="FFFFFF"/>
-        </w:rPr>
-        <w:t>在從影像輸入到輸出預測結果僅靠一個</w:t>
-      </w:r>
-      <w:r>
-        <w:rPr>
-          <w:rFonts w:ascii="Georgia" w:hAnsi="Georgia"/>
-          <w:spacing w:val="-1"/>
-          <w:sz w:val="28"/>
-          <w:szCs w:val="28"/>
-          <w:shd w:val="clear" w:color="auto" w:fill="FFFFFF"/>
-        </w:rPr>
-        <w:t>CNN</w:t>
-      </w:r>
-      <w:r>
-        <w:rPr>
-          <w:rFonts w:ascii="Georgia" w:hAnsi="Georgia"/>
-          <w:spacing w:val="-1"/>
-          <w:sz w:val="28"/>
-          <w:szCs w:val="28"/>
-          <w:shd w:val="clear" w:color="auto" w:fill="FFFFFF"/>
-        </w:rPr>
-        <w:t>來實現，利用</w:t>
-      </w:r>
-      <w:r>
-        <w:rPr>
-          <w:rFonts w:ascii="Georgia" w:hAnsi="Georgia"/>
-          <w:spacing w:val="-1"/>
-          <w:sz w:val="28"/>
-          <w:szCs w:val="28"/>
-          <w:shd w:val="clear" w:color="auto" w:fill="FFFFFF"/>
-        </w:rPr>
-        <w:t>CNN</w:t>
-      </w:r>
-      <w:r>
-        <w:rPr>
-          <w:rFonts w:ascii="Georgia" w:hAnsi="Georgia"/>
-          <w:spacing w:val="-1"/>
-          <w:sz w:val="28"/>
-          <w:szCs w:val="28"/>
-          <w:shd w:val="clear" w:color="auto" w:fill="FFFFFF"/>
-        </w:rPr>
-        <w:t>來同時預測多個</w:t>
-      </w:r>
-      <w:r>
-        <w:rPr>
-          <w:rFonts w:ascii="Georgia" w:hAnsi="Georgia"/>
-          <w:spacing w:val="-1"/>
-          <w:sz w:val="28"/>
-          <w:szCs w:val="28"/>
-          <w:shd w:val="clear" w:color="auto" w:fill="FFFFFF"/>
-        </w:rPr>
-        <w:t>bounding-box</w:t>
-      </w:r>
-      <w:r>
-        <w:rPr>
-          <w:rFonts w:ascii="Georgia" w:hAnsi="Georgia"/>
-          <w:spacing w:val="-1"/>
-          <w:sz w:val="28"/>
-          <w:szCs w:val="28"/>
-          <w:shd w:val="clear" w:color="auto" w:fill="FFFFFF"/>
-        </w:rPr>
-        <w:t>並且針對每一個</w:t>
-      </w:r>
-      <w:r>
-        <w:rPr>
-          <w:rFonts w:ascii="Georgia" w:hAnsi="Georgia"/>
-          <w:spacing w:val="-1"/>
-          <w:sz w:val="28"/>
-          <w:szCs w:val="28"/>
-          <w:shd w:val="clear" w:color="auto" w:fill="FFFFFF"/>
-        </w:rPr>
-        <w:t>box</w:t>
-      </w:r>
-      <w:r>
-        <w:rPr>
-          <w:rFonts w:ascii="Georgia" w:hAnsi="Georgia"/>
-          <w:spacing w:val="-1"/>
-          <w:sz w:val="28"/>
-          <w:szCs w:val="28"/>
-          <w:shd w:val="clear" w:color="auto" w:fill="FFFFFF"/>
-        </w:rPr>
-        <w:t>來計算物體的機率，而在訓練的時候也是直接拿整張圖丟到</w:t>
-      </w:r>
-      <w:r>
-        <w:rPr>
-          <w:rFonts w:ascii="Georgia" w:hAnsi="Georgia"/>
-          <w:spacing w:val="-1"/>
-          <w:sz w:val="28"/>
-          <w:szCs w:val="28"/>
-          <w:shd w:val="clear" w:color="auto" w:fill="FFFFFF"/>
-        </w:rPr>
-        <w:t>NN</w:t>
-      </w:r>
-      <w:r>
-        <w:rPr>
-          <w:rFonts w:ascii="Georgia" w:hAnsi="Georgia"/>
-          <w:spacing w:val="-1"/>
-          <w:sz w:val="28"/>
-          <w:szCs w:val="28"/>
-          <w:shd w:val="clear" w:color="auto" w:fill="FFFFFF"/>
-        </w:rPr>
-        <w:t>中來訓練，這樣</w:t>
-      </w:r>
-      <w:r>
-        <w:rPr>
-          <w:rFonts w:ascii="Georgia" w:hAnsi="Georgia"/>
-          <w:spacing w:val="-1"/>
-          <w:sz w:val="28"/>
-          <w:szCs w:val="28"/>
-          <w:shd w:val="clear" w:color="auto" w:fill="FFFFFF"/>
-        </w:rPr>
-        <w:t>end-to-end</w:t>
-      </w:r>
-      <w:r>
-        <w:rPr>
-          <w:rFonts w:ascii="Georgia" w:hAnsi="Georgia"/>
-          <w:spacing w:val="-1"/>
-          <w:sz w:val="28"/>
-          <w:szCs w:val="28"/>
-          <w:shd w:val="clear" w:color="auto" w:fill="FFFFFF"/>
-        </w:rPr>
-        <w:t>的算法可以避免傳統</w:t>
-      </w:r>
-      <w:r>
-        <w:rPr>
-          <w:rFonts w:ascii="Georgia" w:hAnsi="Georgia"/>
-          <w:spacing w:val="-1"/>
-          <w:sz w:val="28"/>
-          <w:szCs w:val="28"/>
-          <w:shd w:val="clear" w:color="auto" w:fill="FFFFFF"/>
-        </w:rPr>
-        <w:t>object detection</w:t>
-      </w:r>
-      <w:r>
-        <w:rPr>
-          <w:rFonts w:ascii="Georgia" w:hAnsi="Georgia"/>
-          <w:spacing w:val="-1"/>
-          <w:sz w:val="28"/>
-          <w:szCs w:val="28"/>
-          <w:shd w:val="clear" w:color="auto" w:fill="FFFFFF"/>
-        </w:rPr>
-        <w:t>的必須分開訓練的缺點，並且大幅加快運算速度，一般的</w:t>
-      </w:r>
-      <w:r>
-        <w:rPr>
-          <w:rFonts w:ascii="Georgia" w:hAnsi="Georgia"/>
-          <w:spacing w:val="-1"/>
-          <w:sz w:val="28"/>
-          <w:szCs w:val="28"/>
-          <w:shd w:val="clear" w:color="auto" w:fill="FFFFFF"/>
-        </w:rPr>
-        <w:t>YOLO</w:t>
-      </w:r>
-      <w:r>
-        <w:rPr>
-          <w:rFonts w:ascii="Georgia" w:hAnsi="Georgia"/>
-          <w:spacing w:val="-1"/>
-          <w:sz w:val="28"/>
-          <w:szCs w:val="28"/>
-          <w:shd w:val="clear" w:color="auto" w:fill="FFFFFF"/>
-        </w:rPr>
-        <w:t>版本可以在</w:t>
-      </w:r>
-      <w:r>
-        <w:rPr>
-          <w:rFonts w:ascii="Georgia" w:hAnsi="Georgia"/>
-          <w:spacing w:val="-1"/>
-          <w:sz w:val="28"/>
-          <w:szCs w:val="28"/>
-          <w:shd w:val="clear" w:color="auto" w:fill="FFFFFF"/>
-        </w:rPr>
-        <w:t>single Titan X GPU</w:t>
-      </w:r>
-      <w:r>
-        <w:rPr>
-          <w:rFonts w:ascii="Georgia" w:hAnsi="Georgia"/>
-          <w:spacing w:val="-1"/>
-          <w:sz w:val="28"/>
-          <w:szCs w:val="28"/>
-          <w:shd w:val="clear" w:color="auto" w:fill="FFFFFF"/>
-        </w:rPr>
-        <w:t>可以有</w:t>
-      </w:r>
-      <w:r>
-        <w:rPr>
-          <w:rFonts w:ascii="Georgia" w:hAnsi="Georgia"/>
-          <w:spacing w:val="-1"/>
-          <w:sz w:val="28"/>
-          <w:szCs w:val="28"/>
-          <w:shd w:val="clear" w:color="auto" w:fill="FFFFFF"/>
-        </w:rPr>
-        <w:t>45FPS</w:t>
-      </w:r>
-      <w:r>
-        <w:rPr>
-          <w:rFonts w:ascii="Georgia" w:hAnsi="Georgia"/>
-          <w:spacing w:val="-1"/>
-          <w:sz w:val="28"/>
-          <w:szCs w:val="28"/>
-          <w:shd w:val="clear" w:color="auto" w:fill="FFFFFF"/>
-        </w:rPr>
-        <w:t>，而輕量化版本甚至達到</w:t>
-      </w:r>
-      <w:r>
-        <w:rPr>
-          <w:rFonts w:ascii="Georgia" w:hAnsi="Georgia"/>
-          <w:spacing w:val="-1"/>
-          <w:sz w:val="28"/>
-          <w:szCs w:val="28"/>
-          <w:shd w:val="clear" w:color="auto" w:fill="FFFFFF"/>
-        </w:rPr>
-        <w:t>150FPS</w:t>
-      </w:r>
-      <w:r>
-        <w:rPr>
-          <w:rFonts w:ascii="Georgia" w:hAnsi="Georgia"/>
-          <w:spacing w:val="-1"/>
-          <w:sz w:val="28"/>
-          <w:szCs w:val="28"/>
-          <w:shd w:val="clear" w:color="auto" w:fill="FFFFFF"/>
-        </w:rPr>
-        <w:t>。</w:t>
+          <w:szCs w:val="24"/>
+          <w:shd w:val="clear" w:color="auto" w:fill="FFFFFF"/>
+          <w:lang w:eastAsia="zh-TW"/>
+        </w:rPr>
+        <w:t>不僅</w:t>
+      </w:r>
+      <w:r>
+        <w:rPr>
+          <w:rFonts w:ascii="Georgia" w:hAnsi="Georgia" w:hint="eastAsia"/>
+          <w:spacing w:val="-1"/>
+          <w:sz w:val="28"/>
+          <w:szCs w:val="24"/>
+          <w:shd w:val="clear" w:color="auto" w:fill="FFFFFF"/>
+          <w:lang w:eastAsia="zh-TW"/>
+        </w:rPr>
+        <w:t>可利用</w:t>
+      </w:r>
+      <w:r>
+        <w:rPr>
+          <w:rFonts w:ascii="Georgia" w:hAnsi="Georgia" w:hint="eastAsia"/>
+          <w:spacing w:val="-1"/>
+          <w:sz w:val="28"/>
+          <w:szCs w:val="24"/>
+          <w:shd w:val="clear" w:color="auto" w:fill="FFFFFF"/>
+          <w:lang w:eastAsia="zh-TW"/>
+        </w:rPr>
+        <w:t>GPU</w:t>
+      </w:r>
+      <w:r>
+        <w:rPr>
+          <w:rFonts w:ascii="Georgia" w:hAnsi="Georgia" w:hint="eastAsia"/>
+          <w:spacing w:val="-1"/>
+          <w:sz w:val="28"/>
+          <w:szCs w:val="24"/>
+          <w:shd w:val="clear" w:color="auto" w:fill="FFFFFF"/>
+          <w:lang w:eastAsia="zh-TW"/>
+        </w:rPr>
+        <w:t>大幅增加</w:t>
+      </w:r>
+      <w:r>
+        <w:rPr>
+          <w:rFonts w:ascii="Georgia" w:hAnsi="Georgia" w:hint="eastAsia"/>
+          <w:spacing w:val="-1"/>
+          <w:sz w:val="28"/>
+          <w:szCs w:val="24"/>
+          <w:shd w:val="clear" w:color="auto" w:fill="FFFFFF"/>
+          <w:lang w:eastAsia="zh-TW"/>
+        </w:rPr>
+        <w:t>辨識</w:t>
+      </w:r>
+      <w:r>
+        <w:rPr>
+          <w:rFonts w:ascii="Georgia" w:hAnsi="Georgia" w:hint="eastAsia"/>
+          <w:spacing w:val="-1"/>
+          <w:sz w:val="28"/>
+          <w:szCs w:val="24"/>
+          <w:shd w:val="clear" w:color="auto" w:fill="FFFFFF"/>
+          <w:lang w:eastAsia="zh-TW"/>
+        </w:rPr>
+        <w:t>速度，若模型訓練得當</w:t>
+      </w:r>
+      <w:r>
+        <w:rPr>
+          <w:rFonts w:ascii="Georgia" w:hAnsi="Georgia" w:hint="eastAsia"/>
+          <w:spacing w:val="-1"/>
+          <w:sz w:val="28"/>
+          <w:szCs w:val="24"/>
+          <w:shd w:val="clear" w:color="auto" w:fill="FFFFFF"/>
+          <w:lang w:eastAsia="zh-TW"/>
+        </w:rPr>
+        <w:t>還可降低錯誤機率，且程式若能稍做修改，就可以使用在停車場各</w:t>
+      </w:r>
+      <w:proofErr w:type="gramStart"/>
+      <w:r>
+        <w:rPr>
+          <w:rFonts w:ascii="Georgia" w:hAnsi="Georgia" w:hint="eastAsia"/>
+          <w:spacing w:val="-1"/>
+          <w:sz w:val="28"/>
+          <w:szCs w:val="24"/>
+          <w:shd w:val="clear" w:color="auto" w:fill="FFFFFF"/>
+          <w:lang w:eastAsia="zh-TW"/>
+        </w:rPr>
+        <w:t>各</w:t>
+      </w:r>
+      <w:proofErr w:type="gramEnd"/>
+      <w:r>
+        <w:rPr>
+          <w:rFonts w:ascii="Georgia" w:hAnsi="Georgia" w:hint="eastAsia"/>
+          <w:spacing w:val="-1"/>
+          <w:sz w:val="28"/>
+          <w:szCs w:val="24"/>
+          <w:shd w:val="clear" w:color="auto" w:fill="FFFFFF"/>
+          <w:lang w:eastAsia="zh-TW"/>
+        </w:rPr>
+        <w:t>角落達安全落實，將行經車輛的車牌做紀錄，若遇到車子被竊取就可以清楚知道從哪些出口離開，加快辦案速度，增加尋回機率。</w:t>
       </w:r>
     </w:p>
     <w:p>
@@ -1862,72 +1923,12 @@
     </w:p>
     <w:p>
       <w:pPr>
-        <w:tabs>
-          <w:tab w:val="left" w:pos="2472"/>
-        </w:tabs>
-        <w:rPr>
-          <w:rFonts w:ascii="Georgia" w:hAnsi="Georgia"/>
-          <w:spacing w:val="-1"/>
-          <w:sz w:val="28"/>
-          <w:szCs w:val="28"/>
-          <w:shd w:val="clear" w:color="auto" w:fill="FFFFFF"/>
-          <w:lang w:eastAsia="zh-TW"/>
-        </w:rPr>
-      </w:pPr>
-    </w:p>
-    <w:p>
-      <w:pPr>
-        <w:tabs>
-          <w:tab w:val="left" w:pos="2472"/>
-        </w:tabs>
-        <w:rPr>
-          <w:rFonts w:ascii="Georgia" w:hAnsi="Georgia"/>
-          <w:spacing w:val="-1"/>
-          <w:sz w:val="28"/>
-          <w:szCs w:val="28"/>
-          <w:shd w:val="clear" w:color="auto" w:fill="FFFFFF"/>
-          <w:lang w:eastAsia="zh-TW"/>
-        </w:rPr>
-      </w:pPr>
-    </w:p>
-    <w:p>
-      <w:pPr>
-        <w:tabs>
-          <w:tab w:val="left" w:pos="2472"/>
-        </w:tabs>
-        <w:rPr>
-          <w:rFonts w:ascii="Georgia" w:hAnsi="Georgia"/>
-          <w:spacing w:val="-1"/>
-          <w:sz w:val="28"/>
-          <w:szCs w:val="28"/>
-          <w:shd w:val="clear" w:color="auto" w:fill="FFFFFF"/>
-          <w:lang w:eastAsia="zh-TW"/>
-        </w:rPr>
-      </w:pPr>
-    </w:p>
-    <w:p>
-      <w:pPr>
-        <w:tabs>
-          <w:tab w:val="left" w:pos="2472"/>
-        </w:tabs>
-        <w:rPr>
-          <w:rFonts w:ascii="Georgia" w:hAnsi="Georgia" w:hint="eastAsia"/>
-          <w:spacing w:val="-1"/>
-          <w:sz w:val="28"/>
-          <w:szCs w:val="28"/>
-          <w:shd w:val="clear" w:color="auto" w:fill="FFFFFF"/>
-          <w:lang w:eastAsia="zh-TW"/>
-        </w:rPr>
-      </w:pPr>
-    </w:p>
-    <w:p>
-      <w:pPr>
         <w:pStyle w:val="2"/>
         <w:rPr>
           <w:rFonts w:ascii="標楷體" w:eastAsia="標楷體" w:hAnsi="標楷體"/>
           <w:b/>
           <w:bCs/>
-          <w:sz w:val="44"/>
+          <w:sz w:val="52"/>
           <w:szCs w:val="44"/>
           <w:lang w:eastAsia="zh-TW"/>
         </w:rPr>
@@ -1937,7 +1938,7 @@
           <w:rFonts w:ascii="標楷體" w:eastAsia="標楷體" w:hAnsi="標楷體" w:hint="eastAsia"/>
           <w:b/>
           <w:bCs/>
-          <w:sz w:val="44"/>
+          <w:sz w:val="52"/>
           <w:szCs w:val="44"/>
           <w:lang w:eastAsia="zh-TW"/>
         </w:rPr>
@@ -1949,15 +1950,18 @@
       <w:pPr>
         <w:rPr>
           <w:rFonts w:ascii="標楷體" w:eastAsia="標楷體" w:hAnsi="標楷體"/>
-          <w:sz w:val="28"/>
-          <w:szCs w:val="28"/>
-          <w:lang w:eastAsia="zh-TW"/>
-        </w:rPr>
-      </w:pPr>
+          <w:b/>
+          <w:sz w:val="40"/>
+          <w:szCs w:val="28"/>
+          <w:lang w:eastAsia="zh-TW"/>
+        </w:rPr>
+      </w:pPr>
+      <w:proofErr w:type="spellStart"/>
       <w:r>
         <w:rPr>
           <w:rFonts w:ascii="標楷體" w:eastAsia="標楷體" w:hAnsi="標楷體" w:hint="eastAsia"/>
-          <w:sz w:val="28"/>
+          <w:b/>
+          <w:sz w:val="40"/>
           <w:szCs w:val="28"/>
           <w:lang w:eastAsia="zh-TW"/>
         </w:rPr>
@@ -1966,97 +1970,491 @@
       <w:r>
         <w:rPr>
           <w:rFonts w:ascii="標楷體" w:eastAsia="標楷體" w:hAnsi="標楷體"/>
-          <w:sz w:val="28"/>
+          <w:b/>
+          <w:sz w:val="40"/>
           <w:szCs w:val="28"/>
           <w:lang w:eastAsia="zh-TW"/>
         </w:rPr>
         <w:t>penCV</w:t>
       </w:r>
+      <w:proofErr w:type="spellEnd"/>
     </w:p>
     <w:p>
       <w:pPr>
-        <w:rPr>
-          <w:rFonts w:ascii="標楷體" w:eastAsia="標楷體" w:hAnsi="標楷體"/>
-          <w:sz w:val="28"/>
-          <w:szCs w:val="28"/>
-          <w:lang w:eastAsia="zh-TW"/>
-        </w:rPr>
-      </w:pPr>
-      <w:r>
-        <w:rPr>
-          <w:rFonts w:ascii="標楷體" w:eastAsia="標楷體" w:hAnsi="標楷體" w:hint="eastAsia"/>
-          <w:sz w:val="28"/>
-          <w:szCs w:val="28"/>
-          <w:lang w:eastAsia="zh-TW"/>
-        </w:rPr>
-        <w:t>Y</w:t>
-      </w:r>
-      <w:r>
-        <w:rPr>
-          <w:rFonts w:ascii="標楷體" w:eastAsia="標楷體" w:hAnsi="標楷體"/>
-          <w:sz w:val="28"/>
-          <w:szCs w:val="28"/>
-          <w:lang w:eastAsia="zh-TW"/>
-        </w:rPr>
-        <w:t>OLO</w:t>
+        <w:pStyle w:val="Web"/>
+        <w:shd w:val="clear" w:color="auto" w:fill="FFFFFF"/>
+        <w:spacing w:before="0" w:beforeAutospacing="0" w:after="0" w:afterAutospacing="0"/>
+        <w:textAlignment w:val="baseline"/>
+        <w:rPr>
+          <w:rFonts w:asciiTheme="minorEastAsia" w:eastAsiaTheme="minorEastAsia" w:hAnsiTheme="minorEastAsia" w:cstheme="minorBidi"/>
+          <w:color w:val="4D322D" w:themeColor="text2"/>
+          <w:spacing w:val="-1"/>
+          <w:sz w:val="28"/>
+          <w:shd w:val="clear" w:color="auto" w:fill="FFFFFF"/>
+        </w:rPr>
+      </w:pPr>
+      <w:r>
+        <w:rPr>
+          <w:rFonts w:asciiTheme="minorEastAsia" w:eastAsiaTheme="minorEastAsia" w:hAnsiTheme="minorEastAsia" w:cstheme="minorBidi" w:hint="eastAsia"/>
+          <w:color w:val="4D322D" w:themeColor="text2"/>
+          <w:spacing w:val="-1"/>
+          <w:sz w:val="28"/>
+          <w:shd w:val="clear" w:color="auto" w:fill="FFFFFF"/>
+        </w:rPr>
+        <w:t xml:space="preserve">　　</w:t>
+      </w:r>
+      <w:proofErr w:type="spellStart"/>
+      <w:r>
+        <w:rPr>
+          <w:rFonts w:asciiTheme="minorEastAsia" w:eastAsiaTheme="minorEastAsia" w:hAnsiTheme="minorEastAsia" w:cstheme="minorBidi"/>
+          <w:color w:val="4D322D" w:themeColor="text2"/>
+          <w:spacing w:val="-1"/>
+          <w:sz w:val="28"/>
+          <w:shd w:val="clear" w:color="auto" w:fill="FFFFFF"/>
+        </w:rPr>
+        <w:t>OpenCV</w:t>
+      </w:r>
+      <w:proofErr w:type="spellEnd"/>
+      <w:r>
+        <w:rPr>
+          <w:rFonts w:asciiTheme="minorEastAsia" w:eastAsiaTheme="minorEastAsia" w:hAnsiTheme="minorEastAsia" w:cstheme="minorBidi"/>
+          <w:color w:val="4D322D" w:themeColor="text2"/>
+          <w:spacing w:val="-1"/>
+          <w:sz w:val="28"/>
+          <w:shd w:val="clear" w:color="auto" w:fill="FFFFFF"/>
+        </w:rPr>
+        <w:t>全名是Open Source Computer Vision Library，是一個影像處理</w:t>
+      </w:r>
+      <w:proofErr w:type="gramStart"/>
+      <w:r>
+        <w:rPr>
+          <w:rFonts w:asciiTheme="minorEastAsia" w:eastAsiaTheme="minorEastAsia" w:hAnsiTheme="minorEastAsia" w:cstheme="minorBidi"/>
+          <w:color w:val="4D322D" w:themeColor="text2"/>
+          <w:spacing w:val="-1"/>
+          <w:sz w:val="28"/>
+          <w:shd w:val="clear" w:color="auto" w:fill="FFFFFF"/>
+        </w:rPr>
+        <w:t>函式庫</w:t>
+      </w:r>
+      <w:proofErr w:type="gramEnd"/>
+      <w:r>
+        <w:rPr>
+          <w:rFonts w:asciiTheme="minorEastAsia" w:eastAsiaTheme="minorEastAsia" w:hAnsiTheme="minorEastAsia" w:cstheme="minorBidi"/>
+          <w:color w:val="4D322D" w:themeColor="text2"/>
+          <w:spacing w:val="-1"/>
+          <w:sz w:val="28"/>
+          <w:shd w:val="clear" w:color="auto" w:fill="FFFFFF"/>
+        </w:rPr>
+        <w:t>，由Intel發起並參與開發，以BSD授權條款發行，可在商業和研究領域中免費使用，目前是非營利的基金組織OpenCV.org</w:t>
+      </w:r>
+      <w:r>
+        <w:rPr>
+          <w:rFonts w:asciiTheme="minorEastAsia" w:eastAsiaTheme="minorEastAsia" w:hAnsiTheme="minorEastAsia" w:cstheme="minorBidi"/>
+          <w:color w:val="4D322D" w:themeColor="text2"/>
+          <w:spacing w:val="-1"/>
+          <w:sz w:val="28"/>
+          <w:shd w:val="clear" w:color="auto" w:fill="FFFFFF"/>
+        </w:rPr>
+        <w:t>在維護</w:t>
+      </w:r>
+      <w:r>
+        <w:rPr>
+          <w:rFonts w:asciiTheme="minorEastAsia" w:eastAsiaTheme="minorEastAsia" w:hAnsiTheme="minorEastAsia" w:cstheme="minorBidi" w:hint="eastAsia"/>
+          <w:color w:val="4D322D" w:themeColor="text2"/>
+          <w:spacing w:val="-1"/>
+          <w:sz w:val="28"/>
+          <w:shd w:val="clear" w:color="auto" w:fill="FFFFFF"/>
+        </w:rPr>
+        <w:t>。</w:t>
+      </w:r>
+      <w:r>
+        <w:rPr>
+          <w:rFonts w:asciiTheme="minorEastAsia" w:eastAsiaTheme="minorEastAsia" w:hAnsiTheme="minorEastAsia" w:cstheme="minorBidi"/>
+          <w:color w:val="4D322D" w:themeColor="text2"/>
+          <w:spacing w:val="-1"/>
+          <w:sz w:val="28"/>
+          <w:shd w:val="clear" w:color="auto" w:fill="FFFFFF"/>
+        </w:rPr>
+        <w:t xml:space="preserve"> </w:t>
       </w:r>
     </w:p>
     <w:p>
       <w:pPr>
-        <w:rPr>
-          <w:rFonts w:ascii="標楷體" w:eastAsia="標楷體" w:hAnsi="標楷體"/>
-          <w:sz w:val="28"/>
-          <w:szCs w:val="28"/>
-          <w:lang w:eastAsia="zh-TW"/>
-        </w:rPr>
-      </w:pPr>
-      <w:r>
-        <w:rPr>
-          <w:rFonts w:ascii="標楷體" w:eastAsia="標楷體" w:hAnsi="標楷體" w:hint="eastAsia"/>
-          <w:sz w:val="28"/>
-          <w:szCs w:val="28"/>
-          <w:lang w:eastAsia="zh-TW"/>
-        </w:rPr>
-        <w:t>P</w:t>
-      </w:r>
-      <w:r>
-        <w:rPr>
-          <w:rFonts w:ascii="標楷體" w:eastAsia="標楷體" w:hAnsi="標楷體"/>
-          <w:sz w:val="28"/>
-          <w:szCs w:val="28"/>
-          <w:lang w:eastAsia="zh-TW"/>
-        </w:rPr>
-        <w:t>ython</w:t>
+        <w:pStyle w:val="Web"/>
+        <w:shd w:val="clear" w:color="auto" w:fill="FFFFFF"/>
+        <w:spacing w:before="0" w:beforeAutospacing="0" w:after="404" w:afterAutospacing="0"/>
+        <w:textAlignment w:val="baseline"/>
+        <w:rPr>
+          <w:rFonts w:asciiTheme="minorEastAsia" w:eastAsiaTheme="minorEastAsia" w:hAnsiTheme="minorEastAsia" w:cstheme="minorBidi"/>
+          <w:color w:val="4D322D" w:themeColor="text2"/>
+          <w:spacing w:val="-1"/>
+          <w:sz w:val="28"/>
+          <w:shd w:val="clear" w:color="auto" w:fill="FFFFFF"/>
+        </w:rPr>
+      </w:pPr>
+      <w:r>
+        <w:rPr>
+          <w:rFonts w:asciiTheme="minorEastAsia" w:eastAsiaTheme="minorEastAsia" w:hAnsiTheme="minorEastAsia" w:cstheme="minorBidi" w:hint="eastAsia"/>
+          <w:color w:val="4D322D" w:themeColor="text2"/>
+          <w:spacing w:val="-1"/>
+          <w:sz w:val="28"/>
+          <w:shd w:val="clear" w:color="auto" w:fill="FFFFFF"/>
+        </w:rPr>
+        <w:t xml:space="preserve">　　</w:t>
+      </w:r>
+      <w:proofErr w:type="spellStart"/>
+      <w:r>
+        <w:rPr>
+          <w:rFonts w:asciiTheme="minorEastAsia" w:eastAsiaTheme="minorEastAsia" w:hAnsiTheme="minorEastAsia" w:cstheme="minorBidi"/>
+          <w:color w:val="4D322D" w:themeColor="text2"/>
+          <w:spacing w:val="-1"/>
+          <w:sz w:val="28"/>
+          <w:shd w:val="clear" w:color="auto" w:fill="FFFFFF"/>
+        </w:rPr>
+        <w:t>OpenCV</w:t>
+      </w:r>
+      <w:proofErr w:type="spellEnd"/>
+      <w:r>
+        <w:rPr>
+          <w:rFonts w:asciiTheme="minorEastAsia" w:eastAsiaTheme="minorEastAsia" w:hAnsiTheme="minorEastAsia" w:cstheme="minorBidi"/>
+          <w:color w:val="4D322D" w:themeColor="text2"/>
+          <w:spacing w:val="-1"/>
+          <w:sz w:val="28"/>
+          <w:shd w:val="clear" w:color="auto" w:fill="FFFFFF"/>
+        </w:rPr>
+        <w:t>在影像處理方面應用廣泛，可以讀取儲存圖片、視訊、矩陣運算、統計、影像處理等，可用在物體追蹤、人臉辨識、傅立葉轉換、紋理分析、動態視訊的影像處理等。</w:t>
       </w:r>
     </w:p>
     <w:p>
       <w:pPr>
-        <w:rPr>
-          <w:rFonts w:ascii="Georgia" w:hAnsi="Georgia"/>
-          <w:spacing w:val="-1"/>
-          <w:sz w:val="28"/>
-          <w:szCs w:val="28"/>
-          <w:shd w:val="clear" w:color="auto" w:fill="FFFFFF"/>
+        <w:pStyle w:val="Web"/>
+        <w:shd w:val="clear" w:color="auto" w:fill="FFFFFF"/>
+        <w:spacing w:before="0" w:beforeAutospacing="0" w:after="404" w:afterAutospacing="0"/>
+        <w:textAlignment w:val="baseline"/>
+        <w:rPr>
+          <w:rFonts w:ascii="Georgia" w:eastAsiaTheme="minorEastAsia" w:hAnsi="Georgia" w:cstheme="minorBidi"/>
+          <w:color w:val="4D322D" w:themeColor="text2"/>
+          <w:spacing w:val="-1"/>
+          <w:sz w:val="28"/>
+          <w:shd w:val="clear" w:color="auto" w:fill="FFFFFF"/>
+        </w:rPr>
+      </w:pPr>
+      <w:r>
+        <w:rPr>
+          <w:rFonts w:asciiTheme="minorEastAsia" w:eastAsiaTheme="minorEastAsia" w:hAnsiTheme="minorEastAsia" w:cstheme="minorBidi" w:hint="eastAsia"/>
+          <w:color w:val="4D322D" w:themeColor="text2"/>
+          <w:spacing w:val="-1"/>
+          <w:sz w:val="28"/>
+          <w:shd w:val="clear" w:color="auto" w:fill="FFFFFF"/>
+        </w:rPr>
+        <w:t xml:space="preserve">　　</w:t>
+      </w:r>
+      <w:proofErr w:type="spellStart"/>
+      <w:r>
+        <w:rPr>
+          <w:rFonts w:asciiTheme="minorEastAsia" w:eastAsiaTheme="minorEastAsia" w:hAnsiTheme="minorEastAsia" w:cstheme="minorBidi"/>
+          <w:color w:val="4D322D" w:themeColor="text2"/>
+          <w:spacing w:val="-1"/>
+          <w:sz w:val="28"/>
+          <w:shd w:val="clear" w:color="auto" w:fill="FFFFFF"/>
+        </w:rPr>
+        <w:t>OpenCV</w:t>
+      </w:r>
+      <w:proofErr w:type="spellEnd"/>
+      <w:r>
+        <w:rPr>
+          <w:rFonts w:asciiTheme="minorEastAsia" w:eastAsiaTheme="minorEastAsia" w:hAnsiTheme="minorEastAsia" w:cstheme="minorBidi"/>
+          <w:color w:val="4D322D" w:themeColor="text2"/>
+          <w:spacing w:val="-1"/>
+          <w:sz w:val="28"/>
+          <w:shd w:val="clear" w:color="auto" w:fill="FFFFFF"/>
+        </w:rPr>
+        <w:t>提供的函式方便我們推演更進階的影像處理演算法，就好像MATLAB的功用，但是執行速度比MATLAB快上許多，通常也比我們自己用C/C++寫的</w:t>
+      </w:r>
+      <w:proofErr w:type="gramStart"/>
+      <w:r>
+        <w:rPr>
+          <w:rFonts w:asciiTheme="minorEastAsia" w:eastAsiaTheme="minorEastAsia" w:hAnsiTheme="minorEastAsia" w:cstheme="minorBidi"/>
+          <w:color w:val="4D322D" w:themeColor="text2"/>
+          <w:spacing w:val="-1"/>
+          <w:sz w:val="28"/>
+          <w:shd w:val="clear" w:color="auto" w:fill="FFFFFF"/>
+        </w:rPr>
+        <w:t>函式還快</w:t>
+      </w:r>
+      <w:proofErr w:type="gramEnd"/>
+      <w:r>
+        <w:rPr>
+          <w:rFonts w:asciiTheme="minorEastAsia" w:eastAsiaTheme="minorEastAsia" w:hAnsiTheme="minorEastAsia" w:cstheme="minorBidi"/>
+          <w:color w:val="4D322D" w:themeColor="text2"/>
+          <w:spacing w:val="-1"/>
+          <w:sz w:val="28"/>
+          <w:shd w:val="clear" w:color="auto" w:fill="FFFFFF"/>
+        </w:rPr>
+        <w:t>，而除了C/C++之外，</w:t>
+      </w:r>
+      <w:proofErr w:type="spellStart"/>
+      <w:r>
+        <w:rPr>
+          <w:rFonts w:asciiTheme="minorEastAsia" w:eastAsiaTheme="minorEastAsia" w:hAnsiTheme="minorEastAsia" w:cstheme="minorBidi"/>
+          <w:color w:val="4D322D" w:themeColor="text2"/>
+          <w:spacing w:val="-1"/>
+          <w:sz w:val="28"/>
+          <w:shd w:val="clear" w:color="auto" w:fill="FFFFFF"/>
+        </w:rPr>
+        <w:t>OpenCV</w:t>
+      </w:r>
+      <w:proofErr w:type="spellEnd"/>
+      <w:r>
+        <w:rPr>
+          <w:rFonts w:asciiTheme="minorEastAsia" w:eastAsiaTheme="minorEastAsia" w:hAnsiTheme="minorEastAsia" w:cstheme="minorBidi"/>
+          <w:color w:val="4D322D" w:themeColor="text2"/>
+          <w:spacing w:val="-1"/>
+          <w:sz w:val="28"/>
+          <w:shd w:val="clear" w:color="auto" w:fill="FFFFFF"/>
+        </w:rPr>
+        <w:t>也提供其他語言的支援，像Java或Python</w:t>
+      </w:r>
+      <w:r>
+        <w:rPr>
+          <w:rFonts w:asciiTheme="minorEastAsia" w:eastAsiaTheme="minorEastAsia" w:hAnsiTheme="minorEastAsia" w:cstheme="minorBidi"/>
+          <w:color w:val="4D322D" w:themeColor="text2"/>
+          <w:spacing w:val="-1"/>
+          <w:sz w:val="28"/>
+          <w:shd w:val="clear" w:color="auto" w:fill="FFFFFF"/>
+        </w:rPr>
+        <w:t>等</w:t>
+      </w:r>
+      <w:r>
+        <w:rPr>
+          <w:rFonts w:asciiTheme="minorEastAsia" w:eastAsiaTheme="minorEastAsia" w:hAnsiTheme="minorEastAsia" w:cstheme="minorBidi"/>
+          <w:color w:val="4D322D" w:themeColor="text2"/>
+          <w:spacing w:val="-1"/>
+          <w:sz w:val="28"/>
+          <w:shd w:val="clear" w:color="auto" w:fill="FFFFFF"/>
+        </w:rPr>
+        <w:t>。</w:t>
+      </w:r>
+    </w:p>
+    <w:p>
+      <w:pPr>
+        <w:rPr>
+          <w:rFonts w:ascii="標楷體" w:eastAsia="標楷體" w:hAnsi="標楷體"/>
+          <w:b/>
+          <w:sz w:val="28"/>
+          <w:szCs w:val="28"/>
           <w:lang w:eastAsia="zh-TW"/>
         </w:rPr>
       </w:pPr>
       <w:r>
         <w:rPr>
           <w:rFonts w:ascii="標楷體" w:eastAsia="標楷體" w:hAnsi="標楷體" w:hint="eastAsia"/>
-          <w:sz w:val="28"/>
-          <w:szCs w:val="28"/>
-          <w:lang w:eastAsia="zh-TW"/>
-        </w:rPr>
-        <w:t>a</w:t>
-      </w:r>
-      <w:r>
-        <w:rPr>
-          <w:rFonts w:ascii="標楷體" w:eastAsia="標楷體" w:hAnsi="標楷體"/>
-          <w:sz w:val="28"/>
-          <w:szCs w:val="28"/>
-          <w:lang w:eastAsia="zh-TW"/>
-        </w:rPr>
-        <w:t>rduino</w:t>
+          <w:b/>
+          <w:sz w:val="28"/>
+          <w:szCs w:val="28"/>
+          <w:lang w:eastAsia="zh-TW"/>
+        </w:rPr>
+        <w:t>應用領域</w:t>
+      </w:r>
+    </w:p>
+    <w:p>
+      <w:pPr>
+        <w:rPr>
+          <w:rFonts w:asciiTheme="minorEastAsia" w:hAnsiTheme="minorEastAsia"/>
+          <w:spacing w:val="-1"/>
+          <w:sz w:val="28"/>
+          <w:szCs w:val="24"/>
+          <w:shd w:val="clear" w:color="auto" w:fill="FFFFFF"/>
+          <w:lang w:eastAsia="zh-TW"/>
+        </w:rPr>
+      </w:pPr>
+      <w:r>
+        <w:rPr>
+          <w:rFonts w:asciiTheme="minorEastAsia" w:hAnsiTheme="minorEastAsia" w:hint="eastAsia"/>
+          <w:spacing w:val="-1"/>
+          <w:sz w:val="28"/>
+          <w:szCs w:val="24"/>
+          <w:shd w:val="clear" w:color="auto" w:fill="FFFFFF"/>
+          <w:lang w:eastAsia="zh-TW"/>
+        </w:rPr>
+        <w:t xml:space="preserve">　　</w:t>
+      </w:r>
+      <w:r>
+        <w:rPr>
+          <w:rFonts w:asciiTheme="minorEastAsia" w:hAnsiTheme="minorEastAsia" w:hint="eastAsia"/>
+          <w:spacing w:val="-1"/>
+          <w:sz w:val="28"/>
+          <w:szCs w:val="24"/>
+          <w:shd w:val="clear" w:color="auto" w:fill="FFFFFF"/>
+          <w:lang w:eastAsia="zh-TW"/>
+        </w:rPr>
+        <w:t>影</w:t>
+      </w:r>
+      <w:proofErr w:type="gramStart"/>
+      <w:r>
+        <w:rPr>
+          <w:rFonts w:asciiTheme="minorEastAsia" w:hAnsiTheme="minorEastAsia" w:hint="eastAsia"/>
+          <w:spacing w:val="-1"/>
+          <w:sz w:val="28"/>
+          <w:szCs w:val="24"/>
+          <w:shd w:val="clear" w:color="auto" w:fill="FFFFFF"/>
+          <w:lang w:eastAsia="zh-TW"/>
+        </w:rPr>
+        <w:t>象</w:t>
+      </w:r>
+      <w:proofErr w:type="gramEnd"/>
+      <w:r>
+        <w:rPr>
+          <w:rFonts w:asciiTheme="minorEastAsia" w:hAnsiTheme="minorEastAsia" w:hint="eastAsia"/>
+          <w:spacing w:val="-1"/>
+          <w:sz w:val="28"/>
+          <w:szCs w:val="24"/>
+          <w:shd w:val="clear" w:color="auto" w:fill="FFFFFF"/>
+          <w:lang w:eastAsia="zh-TW"/>
+        </w:rPr>
+        <w:t>資料的操作 ( 分配、釋放、複製、設定和轉換)。 影象是視訊的輸入輸出I/O （檔案與攝像頭的輸入、影象和視訊檔案輸出）。 </w:t>
+      </w:r>
+      <w:r>
+        <w:rPr>
+          <w:rFonts w:asciiTheme="minorEastAsia" w:hAnsiTheme="minorEastAsia" w:hint="eastAsia"/>
+          <w:spacing w:val="-1"/>
+          <w:sz w:val="28"/>
+          <w:szCs w:val="24"/>
+          <w:shd w:val="clear" w:color="auto" w:fill="FFFFFF"/>
+          <w:lang w:eastAsia="zh-TW"/>
+        </w:rPr>
+        <w:br/>
+        <w:t>矩陣和向量的操作以及線性代數的演算法程式（矩陣積、解方程、特徵值以及奇異值等）。 </w:t>
+      </w:r>
+      <w:r>
+        <w:rPr>
+          <w:rFonts w:asciiTheme="minorEastAsia" w:hAnsiTheme="minorEastAsia" w:hint="eastAsia"/>
+          <w:spacing w:val="-1"/>
+          <w:sz w:val="28"/>
+          <w:szCs w:val="24"/>
+          <w:shd w:val="clear" w:color="auto" w:fill="FFFFFF"/>
+          <w:lang w:eastAsia="zh-TW"/>
+        </w:rPr>
+        <w:br/>
+        <w:t>各種動態資料結構（列表、佇列、集合、樹、圖等）。 </w:t>
+      </w:r>
+      <w:r>
+        <w:rPr>
+          <w:rFonts w:asciiTheme="minorEastAsia" w:hAnsiTheme="minorEastAsia" w:hint="eastAsia"/>
+          <w:spacing w:val="-1"/>
+          <w:sz w:val="28"/>
+          <w:szCs w:val="24"/>
+          <w:shd w:val="clear" w:color="auto" w:fill="FFFFFF"/>
+          <w:lang w:eastAsia="zh-TW"/>
+        </w:rPr>
+        <w:br/>
+        <w:t>基本的數字影象處理（濾波、邊緣檢測、角點檢測、取樣與差值、色彩轉換、形態操作、直方圖、影象金字塔等）。 </w:t>
+      </w:r>
+      <w:r>
+        <w:rPr>
+          <w:rFonts w:asciiTheme="minorEastAsia" w:hAnsiTheme="minorEastAsia" w:hint="eastAsia"/>
+          <w:spacing w:val="-1"/>
+          <w:sz w:val="28"/>
+          <w:szCs w:val="24"/>
+          <w:shd w:val="clear" w:color="auto" w:fill="FFFFFF"/>
+          <w:lang w:eastAsia="zh-TW"/>
+        </w:rPr>
+        <w:br/>
+        <w:t>結構分析（連線部件、輪廓處理、距離變換、各自距計算、模板匹配、Hough變換、多邊形逼近、直線擬合、橢圓擬合、Delaunay 三角劃分等）。 </w:t>
+      </w:r>
+      <w:r>
+        <w:rPr>
+          <w:rFonts w:asciiTheme="minorEastAsia" w:hAnsiTheme="minorEastAsia" w:hint="eastAsia"/>
+          <w:spacing w:val="-1"/>
+          <w:sz w:val="28"/>
+          <w:szCs w:val="24"/>
+          <w:shd w:val="clear" w:color="auto" w:fill="FFFFFF"/>
+          <w:lang w:eastAsia="zh-TW"/>
+        </w:rPr>
+        <w:br/>
+        <w:t>攝像頭定標（發現與跟蹤定標模式、定標、基本矩陣估計、齊次矩陣估計、立體對應）。 </w:t>
+      </w:r>
+      <w:r>
+        <w:rPr>
+          <w:rFonts w:asciiTheme="minorEastAsia" w:hAnsiTheme="minorEastAsia" w:hint="eastAsia"/>
+          <w:spacing w:val="-1"/>
+          <w:sz w:val="28"/>
+          <w:szCs w:val="24"/>
+          <w:shd w:val="clear" w:color="auto" w:fill="FFFFFF"/>
+          <w:lang w:eastAsia="zh-TW"/>
+        </w:rPr>
+        <w:br/>
+        <w:t>運動分析（光流、運動分割、跟蹤）。 </w:t>
+      </w:r>
+      <w:r>
+        <w:rPr>
+          <w:rFonts w:asciiTheme="minorEastAsia" w:hAnsiTheme="minorEastAsia" w:hint="eastAsia"/>
+          <w:spacing w:val="-1"/>
+          <w:sz w:val="28"/>
+          <w:szCs w:val="24"/>
+          <w:shd w:val="clear" w:color="auto" w:fill="FFFFFF"/>
+          <w:lang w:eastAsia="zh-TW"/>
+        </w:rPr>
+        <w:br/>
+        <w:t>目標識別（特徵法、隱馬爾可夫模型：HMM）。 </w:t>
+      </w:r>
+      <w:r>
+        <w:rPr>
+          <w:rFonts w:asciiTheme="minorEastAsia" w:hAnsiTheme="minorEastAsia" w:hint="eastAsia"/>
+          <w:spacing w:val="-1"/>
+          <w:sz w:val="28"/>
+          <w:szCs w:val="24"/>
+          <w:shd w:val="clear" w:color="auto" w:fill="FFFFFF"/>
+          <w:lang w:eastAsia="zh-TW"/>
+        </w:rPr>
+        <w:br/>
+        <w:t>基本的GUI （影</w:t>
+      </w:r>
+      <w:proofErr w:type="gramStart"/>
+      <w:r>
+        <w:rPr>
+          <w:rFonts w:asciiTheme="minorEastAsia" w:hAnsiTheme="minorEastAsia" w:hint="eastAsia"/>
+          <w:spacing w:val="-1"/>
+          <w:sz w:val="28"/>
+          <w:szCs w:val="24"/>
+          <w:shd w:val="clear" w:color="auto" w:fill="FFFFFF"/>
+          <w:lang w:eastAsia="zh-TW"/>
+        </w:rPr>
+        <w:t>象</w:t>
+      </w:r>
+      <w:proofErr w:type="gramEnd"/>
+      <w:r>
+        <w:rPr>
+          <w:rFonts w:asciiTheme="minorEastAsia" w:hAnsiTheme="minorEastAsia" w:hint="eastAsia"/>
+          <w:spacing w:val="-1"/>
+          <w:sz w:val="28"/>
+          <w:szCs w:val="24"/>
+          <w:shd w:val="clear" w:color="auto" w:fill="FFFFFF"/>
+          <w:lang w:eastAsia="zh-TW"/>
+        </w:rPr>
+        <w:t>與視訊顯示、鍵盤和滑鼠事件處理、滾動條）</w:t>
+      </w:r>
+      <w:r>
+        <w:rPr>
+          <w:rFonts w:asciiTheme="minorEastAsia" w:hAnsiTheme="minorEastAsia" w:hint="eastAsia"/>
+          <w:spacing w:val="-1"/>
+          <w:sz w:val="28"/>
+          <w:szCs w:val="24"/>
+          <w:shd w:val="clear" w:color="auto" w:fill="FFFFFF"/>
+          <w:lang w:eastAsia="zh-TW"/>
+        </w:rPr>
+        <w:t>。</w:t>
+      </w:r>
+      <w:r>
+        <w:rPr>
+          <w:rFonts w:asciiTheme="minorEastAsia" w:hAnsiTheme="minorEastAsia" w:hint="eastAsia"/>
+          <w:spacing w:val="-1"/>
+          <w:sz w:val="28"/>
+          <w:szCs w:val="24"/>
+          <w:shd w:val="clear" w:color="auto" w:fill="FFFFFF"/>
+          <w:lang w:eastAsia="zh-TW"/>
+        </w:rPr>
+        <w:t>H</w:t>
       </w:r>
       <w:bookmarkStart w:id="0" w:name="_GoBack"/>
       <w:bookmarkEnd w:id="0"/>
@@ -2064,7 +2462,11 @@
     <w:p>
       <w:pPr>
         <w:rPr>
-          <w:rFonts w:hint="eastAsia"/>
+          <w:rFonts w:asciiTheme="minorEastAsia" w:hAnsiTheme="minorEastAsia" w:hint="eastAsia"/>
+          <w:spacing w:val="-1"/>
+          <w:sz w:val="28"/>
+          <w:szCs w:val="24"/>
+          <w:shd w:val="clear" w:color="auto" w:fill="FFFFFF"/>
           <w:lang w:eastAsia="zh-TW"/>
         </w:rPr>
       </w:pPr>
@@ -2072,9 +2474,428 @@
     <w:p>
       <w:pPr>
         <w:rPr>
-          <w:rFonts w:ascii="標楷體" w:eastAsia="標楷體" w:hAnsi="標楷體" w:hint="eastAsia"/>
-          <w:sz w:val="28"/>
-          <w:szCs w:val="28"/>
+          <w:rFonts w:ascii="標楷體" w:eastAsia="標楷體" w:hAnsi="標楷體"/>
+          <w:b/>
+          <w:sz w:val="52"/>
+          <w:szCs w:val="28"/>
+          <w:lang w:eastAsia="zh-TW"/>
+        </w:rPr>
+      </w:pPr>
+      <w:r>
+        <w:rPr>
+          <w:rFonts w:ascii="標楷體" w:eastAsia="標楷體" w:hAnsi="標楷體"/>
+          <w:b/>
+          <w:sz w:val="52"/>
+          <w:szCs w:val="28"/>
+          <w:lang w:eastAsia="zh-TW"/>
+        </w:rPr>
+        <w:lastRenderedPageBreak/>
+        <w:t>P</w:t>
+      </w:r>
+      <w:r>
+        <w:rPr>
+          <w:rFonts w:ascii="標楷體" w:eastAsia="標楷體" w:hAnsi="標楷體"/>
+          <w:b/>
+          <w:sz w:val="52"/>
+          <w:szCs w:val="28"/>
+          <w:lang w:eastAsia="zh-TW"/>
+        </w:rPr>
+        <w:t>ython</w:t>
+      </w:r>
+    </w:p>
+    <w:p>
+      <w:pPr>
+        <w:numPr>
+          <w:ilvl w:val="0"/>
+          <w:numId w:val="21"/>
+        </w:numPr>
+        <w:shd w:val="clear" w:color="auto" w:fill="FFFFFF"/>
+        <w:spacing w:before="0" w:after="0" w:line="240" w:lineRule="auto"/>
+        <w:ind w:left="375"/>
+        <w:textAlignment w:val="baseline"/>
+        <w:rPr>
+          <w:rFonts w:asciiTheme="minorEastAsia" w:hAnsiTheme="minorEastAsia"/>
+          <w:b/>
+          <w:spacing w:val="-1"/>
+          <w:sz w:val="32"/>
+          <w:szCs w:val="24"/>
+          <w:shd w:val="clear" w:color="auto" w:fill="FFFFFF"/>
+          <w:lang w:eastAsia="zh-TW"/>
+        </w:rPr>
+      </w:pPr>
+      <w:r>
+        <w:rPr>
+          <w:rFonts w:asciiTheme="minorEastAsia" w:hAnsiTheme="minorEastAsia"/>
+          <w:b/>
+          <w:spacing w:val="-1"/>
+          <w:sz w:val="32"/>
+          <w:szCs w:val="24"/>
+          <w:shd w:val="clear" w:color="auto" w:fill="FFFFFF"/>
+          <w:lang w:eastAsia="zh-TW"/>
+        </w:rPr>
+        <w:t>簡介</w:t>
+      </w:r>
+    </w:p>
+    <w:p>
+      <w:pPr>
+        <w:shd w:val="clear" w:color="auto" w:fill="FFFFFF"/>
+        <w:spacing w:before="0" w:after="0" w:line="240" w:lineRule="auto"/>
+        <w:textAlignment w:val="baseline"/>
+        <w:rPr>
+          <w:rFonts w:asciiTheme="minorEastAsia" w:hAnsiTheme="minorEastAsia"/>
+          <w:spacing w:val="-1"/>
+          <w:sz w:val="28"/>
+          <w:szCs w:val="24"/>
+          <w:shd w:val="clear" w:color="auto" w:fill="FFFFFF"/>
+          <w:lang w:eastAsia="zh-TW"/>
+        </w:rPr>
+      </w:pPr>
+      <w:r>
+        <w:rPr>
+          <w:rFonts w:asciiTheme="minorEastAsia" w:hAnsiTheme="minorEastAsia" w:hint="eastAsia"/>
+          <w:spacing w:val="-1"/>
+          <w:sz w:val="28"/>
+          <w:szCs w:val="24"/>
+          <w:shd w:val="clear" w:color="auto" w:fill="FFFFFF"/>
+          <w:lang w:eastAsia="zh-TW"/>
+        </w:rPr>
+        <w:t xml:space="preserve">　　</w:t>
+      </w:r>
+      <w:r>
+        <w:rPr>
+          <w:rFonts w:asciiTheme="minorEastAsia" w:hAnsiTheme="minorEastAsia"/>
+          <w:spacing w:val="-1"/>
+          <w:sz w:val="28"/>
+          <w:szCs w:val="24"/>
+          <w:shd w:val="clear" w:color="auto" w:fill="FFFFFF"/>
+          <w:lang w:eastAsia="zh-TW"/>
+        </w:rPr>
+        <w:t>Python 是物件導向程式級高階程式語言，也是直譯式程式語言。Python 以強調對程式語言的語句易讀、易懂、易學(簡潔和清晰的語法特點)及加快程式開發的時效，方便使用，可以完成各種難度的應用，並可在大多數的系統中運行，以減少開發及維護成本的觀念進行發展。</w:t>
+      </w:r>
+    </w:p>
+    <w:p>
+      <w:pPr>
+        <w:shd w:val="clear" w:color="auto" w:fill="FFFFFF"/>
+        <w:spacing w:before="0" w:after="0" w:line="240" w:lineRule="auto"/>
+        <w:textAlignment w:val="baseline"/>
+        <w:rPr>
+          <w:rFonts w:asciiTheme="minorEastAsia" w:hAnsiTheme="minorEastAsia"/>
+          <w:spacing w:val="-1"/>
+          <w:sz w:val="28"/>
+          <w:szCs w:val="24"/>
+          <w:shd w:val="clear" w:color="auto" w:fill="FFFFFF"/>
+          <w:lang w:eastAsia="zh-TW"/>
+        </w:rPr>
+      </w:pPr>
+      <w:r>
+        <w:rPr>
+          <w:rFonts w:asciiTheme="minorEastAsia" w:hAnsiTheme="minorEastAsia" w:hint="eastAsia"/>
+          <w:spacing w:val="-1"/>
+          <w:sz w:val="28"/>
+          <w:szCs w:val="24"/>
+          <w:shd w:val="clear" w:color="auto" w:fill="FFFFFF"/>
+          <w:lang w:eastAsia="zh-TW"/>
+        </w:rPr>
+        <w:t xml:space="preserve">　　</w:t>
+      </w:r>
+      <w:r>
+        <w:rPr>
+          <w:rFonts w:asciiTheme="minorEastAsia" w:hAnsiTheme="minorEastAsia"/>
+          <w:spacing w:val="-1"/>
+          <w:sz w:val="28"/>
+          <w:szCs w:val="24"/>
+          <w:shd w:val="clear" w:color="auto" w:fill="FFFFFF"/>
+          <w:lang w:eastAsia="zh-TW"/>
+        </w:rPr>
+        <w:t>Python 同時支援 modules 和 packages ，另外 Python 為跨平台程式語言也支援 </w:t>
+      </w:r>
+      <w:proofErr w:type="spellStart"/>
+      <w:r>
+        <w:rPr>
+          <w:rFonts w:asciiTheme="minorEastAsia" w:hAnsiTheme="minorEastAsia"/>
+          <w:spacing w:val="-1"/>
+          <w:sz w:val="28"/>
+          <w:szCs w:val="24"/>
+          <w:shd w:val="clear" w:color="auto" w:fill="FFFFFF"/>
+          <w:lang w:eastAsia="zh-TW"/>
+        </w:rPr>
+        <w:t>unicode</w:t>
+      </w:r>
+      <w:proofErr w:type="spellEnd"/>
+      <w:r>
+        <w:rPr>
+          <w:rFonts w:asciiTheme="minorEastAsia" w:hAnsiTheme="minorEastAsia"/>
+          <w:spacing w:val="-1"/>
+          <w:sz w:val="28"/>
+          <w:szCs w:val="24"/>
+          <w:shd w:val="clear" w:color="auto" w:fill="FFFFFF"/>
+          <w:lang w:eastAsia="zh-TW"/>
+        </w:rPr>
+        <w:t xml:space="preserve"> 字元。功能強大而完善的通用型語言，可以用於很多種軟體開發動態程式，使得 Python 非常有吸引力，發展至今已有十多年的歷史，成熟且穩定。</w:t>
+      </w:r>
+    </w:p>
+    <w:p>
+      <w:pPr>
+        <w:shd w:val="clear" w:color="auto" w:fill="FFFFFF"/>
+        <w:spacing w:before="0" w:after="0" w:line="240" w:lineRule="auto"/>
+        <w:textAlignment w:val="baseline"/>
+        <w:rPr>
+          <w:rFonts w:asciiTheme="minorEastAsia" w:hAnsiTheme="minorEastAsia"/>
+          <w:spacing w:val="-1"/>
+          <w:sz w:val="28"/>
+          <w:szCs w:val="24"/>
+          <w:shd w:val="clear" w:color="auto" w:fill="FFFFFF"/>
+          <w:lang w:eastAsia="zh-TW"/>
+        </w:rPr>
+      </w:pPr>
+      <w:r>
+        <w:rPr>
+          <w:rFonts w:asciiTheme="minorEastAsia" w:hAnsiTheme="minorEastAsia"/>
+          <w:spacing w:val="-1"/>
+          <w:sz w:val="28"/>
+          <w:szCs w:val="24"/>
+          <w:shd w:val="clear" w:color="auto" w:fill="FFFFFF"/>
+          <w:lang w:eastAsia="zh-TW"/>
+        </w:rPr>
+        <w:t>通常，有許多程式設計者接觸 Python 後都會被她的優點所吸引，並提供了許多自行開發的  library(函式庫)以提供其他 Python 程式設計者下載使用，所以具有豐富和龐大的類別函式庫，可以負荷支持平常大部份的應用，使得現今 Python 發展迅速及使用廣泛，相關資源也相當豐富。</w:t>
+      </w:r>
+    </w:p>
+    <w:p>
+      <w:pPr>
+        <w:numPr>
+          <w:ilvl w:val="0"/>
+          <w:numId w:val="22"/>
+        </w:numPr>
+        <w:shd w:val="clear" w:color="auto" w:fill="FFFFFF"/>
+        <w:spacing w:before="0" w:after="0" w:line="240" w:lineRule="auto"/>
+        <w:ind w:left="375"/>
+        <w:textAlignment w:val="baseline"/>
+        <w:rPr>
+          <w:rFonts w:asciiTheme="minorEastAsia" w:hAnsiTheme="minorEastAsia"/>
+          <w:b/>
+          <w:spacing w:val="-1"/>
+          <w:sz w:val="32"/>
+          <w:szCs w:val="24"/>
+          <w:shd w:val="clear" w:color="auto" w:fill="FFFFFF"/>
+          <w:lang w:eastAsia="zh-TW"/>
+        </w:rPr>
+      </w:pPr>
+      <w:r>
+        <w:rPr>
+          <w:rFonts w:asciiTheme="minorEastAsia" w:hAnsiTheme="minorEastAsia"/>
+          <w:b/>
+          <w:spacing w:val="-1"/>
+          <w:sz w:val="32"/>
+          <w:szCs w:val="24"/>
+          <w:shd w:val="clear" w:color="auto" w:fill="FFFFFF"/>
+          <w:lang w:eastAsia="zh-TW"/>
+        </w:rPr>
+        <w:t>歷史</w:t>
+      </w:r>
+    </w:p>
+    <w:p>
+      <w:pPr>
+        <w:shd w:val="clear" w:color="auto" w:fill="FFFFFF"/>
+        <w:spacing w:before="0" w:after="0" w:line="240" w:lineRule="auto"/>
+        <w:textAlignment w:val="baseline"/>
+        <w:rPr>
+          <w:rFonts w:asciiTheme="minorEastAsia" w:hAnsiTheme="minorEastAsia"/>
+          <w:spacing w:val="-1"/>
+          <w:sz w:val="28"/>
+          <w:szCs w:val="24"/>
+          <w:shd w:val="clear" w:color="auto" w:fill="FFFFFF"/>
+          <w:lang w:eastAsia="zh-TW"/>
+        </w:rPr>
+      </w:pPr>
+      <w:r>
+        <w:rPr>
+          <w:rFonts w:asciiTheme="minorEastAsia" w:hAnsiTheme="minorEastAsia" w:hint="eastAsia"/>
+          <w:spacing w:val="-1"/>
+          <w:sz w:val="28"/>
+          <w:szCs w:val="24"/>
+          <w:shd w:val="clear" w:color="auto" w:fill="FFFFFF"/>
+          <w:lang w:eastAsia="zh-TW"/>
+        </w:rPr>
+        <w:t xml:space="preserve">　　</w:t>
+      </w:r>
+      <w:r>
+        <w:rPr>
+          <w:rFonts w:asciiTheme="minorEastAsia" w:hAnsiTheme="minorEastAsia"/>
+          <w:spacing w:val="-1"/>
+          <w:sz w:val="28"/>
+          <w:szCs w:val="24"/>
+          <w:shd w:val="clear" w:color="auto" w:fill="FFFFFF"/>
+          <w:lang w:eastAsia="zh-TW"/>
+        </w:rPr>
+        <w:t>Python 的創始人為 Guido van Rossum。在1989年聖誕節期間的阿姆斯特丹，Guido 為了打發聖誕節的無趣，決心開發一個新的腳本解釋程序，作為 ABC 語言的一種繼承。之所以選中 Python（大蟒蛇的意思）作為程序的名字，是因為他是一個 Monty Python 的飛行馬戲團的愛好者。可以說 Python 是從 ABC 發展起來，主要受到了Modula-3（另一種相當優美且強大的語言，為小型團體所設計的）的影響。並且結合了 Unix shell 和C的習慣。</w:t>
+      </w:r>
+    </w:p>
+    <w:p>
+      <w:pPr>
+        <w:shd w:val="clear" w:color="auto" w:fill="FFFFFF"/>
+        <w:spacing w:before="0" w:after="0" w:line="240" w:lineRule="auto"/>
+        <w:textAlignment w:val="baseline"/>
+        <w:rPr>
+          <w:rFonts w:asciiTheme="minorEastAsia" w:hAnsiTheme="minorEastAsia"/>
+          <w:spacing w:val="-1"/>
+          <w:sz w:val="28"/>
+          <w:szCs w:val="24"/>
+          <w:shd w:val="clear" w:color="auto" w:fill="FFFFFF"/>
+          <w:lang w:eastAsia="zh-TW"/>
+        </w:rPr>
+      </w:pPr>
+      <w:r>
+        <w:rPr>
+          <w:rFonts w:asciiTheme="minorEastAsia" w:hAnsiTheme="minorEastAsia" w:hint="eastAsia"/>
+          <w:spacing w:val="-1"/>
+          <w:sz w:val="28"/>
+          <w:szCs w:val="24"/>
+          <w:shd w:val="clear" w:color="auto" w:fill="FFFFFF"/>
+          <w:lang w:eastAsia="zh-TW"/>
+        </w:rPr>
+        <w:t xml:space="preserve">　　</w:t>
+      </w:r>
+      <w:r>
+        <w:rPr>
+          <w:rFonts w:asciiTheme="minorEastAsia" w:hAnsiTheme="minorEastAsia"/>
+          <w:spacing w:val="-1"/>
+          <w:sz w:val="28"/>
+          <w:szCs w:val="24"/>
+          <w:shd w:val="clear" w:color="auto" w:fill="FFFFFF"/>
+          <w:lang w:eastAsia="zh-TW"/>
+        </w:rPr>
+        <w:t xml:space="preserve">早期 Python 是以 C 語言為基底撰寫而成，目前則有以 Java 語言為基底的 </w:t>
+      </w:r>
+      <w:proofErr w:type="spellStart"/>
+      <w:r>
+        <w:rPr>
+          <w:rFonts w:asciiTheme="minorEastAsia" w:hAnsiTheme="minorEastAsia"/>
+          <w:spacing w:val="-1"/>
+          <w:sz w:val="28"/>
+          <w:szCs w:val="24"/>
+          <w:shd w:val="clear" w:color="auto" w:fill="FFFFFF"/>
+          <w:lang w:eastAsia="zh-TW"/>
+        </w:rPr>
+        <w:t>Jython</w:t>
+      </w:r>
+      <w:proofErr w:type="spellEnd"/>
+      <w:r>
+        <w:rPr>
+          <w:rFonts w:asciiTheme="minorEastAsia" w:hAnsiTheme="minorEastAsia"/>
+          <w:spacing w:val="-1"/>
+          <w:sz w:val="28"/>
+          <w:szCs w:val="24"/>
+          <w:shd w:val="clear" w:color="auto" w:fill="FFFFFF"/>
+          <w:lang w:eastAsia="zh-TW"/>
+        </w:rPr>
+        <w:t xml:space="preserve"> 及架構在  .NET 的 </w:t>
+      </w:r>
+      <w:proofErr w:type="spellStart"/>
+      <w:r>
+        <w:rPr>
+          <w:rFonts w:asciiTheme="minorEastAsia" w:hAnsiTheme="minorEastAsia"/>
+          <w:spacing w:val="-1"/>
+          <w:sz w:val="28"/>
+          <w:szCs w:val="24"/>
+          <w:shd w:val="clear" w:color="auto" w:fill="FFFFFF"/>
+          <w:lang w:eastAsia="zh-TW"/>
+        </w:rPr>
+        <w:t>IronPython</w:t>
+      </w:r>
+      <w:proofErr w:type="spellEnd"/>
+      <w:r>
+        <w:rPr>
+          <w:rFonts w:asciiTheme="minorEastAsia" w:hAnsiTheme="minorEastAsia"/>
+          <w:spacing w:val="-1"/>
+          <w:sz w:val="28"/>
+          <w:szCs w:val="24"/>
+          <w:shd w:val="clear" w:color="auto" w:fill="FFFFFF"/>
+          <w:lang w:eastAsia="zh-TW"/>
+        </w:rPr>
+        <w:t xml:space="preserve"> 版本，甚至有以 Python 語言為基底的 </w:t>
+      </w:r>
+      <w:proofErr w:type="spellStart"/>
+      <w:r>
+        <w:rPr>
+          <w:rFonts w:asciiTheme="minorEastAsia" w:hAnsiTheme="minorEastAsia"/>
+          <w:spacing w:val="-1"/>
+          <w:sz w:val="28"/>
+          <w:szCs w:val="24"/>
+          <w:shd w:val="clear" w:color="auto" w:fill="FFFFFF"/>
+          <w:lang w:eastAsia="zh-TW"/>
+        </w:rPr>
+        <w:t>PyPy</w:t>
+      </w:r>
+      <w:proofErr w:type="spellEnd"/>
+      <w:r>
+        <w:rPr>
+          <w:rFonts w:asciiTheme="minorEastAsia" w:hAnsiTheme="minorEastAsia"/>
+          <w:spacing w:val="-1"/>
+          <w:sz w:val="28"/>
+          <w:szCs w:val="24"/>
+          <w:shd w:val="clear" w:color="auto" w:fill="FFFFFF"/>
+          <w:lang w:eastAsia="zh-TW"/>
+        </w:rPr>
+        <w:t xml:space="preserve"> 實作品，它可以將 Python 程式碼編譯成其他語言的執行檔，像是 C、CLI (.Net)、JavaScript 等。</w:t>
+      </w:r>
+    </w:p>
+    <w:p>
+      <w:pPr>
+        <w:shd w:val="clear" w:color="auto" w:fill="FFFFFF"/>
+        <w:spacing w:before="0" w:after="225" w:line="240" w:lineRule="auto"/>
+        <w:textAlignment w:val="baseline"/>
+        <w:rPr>
+          <w:rFonts w:asciiTheme="minorEastAsia" w:hAnsiTheme="minorEastAsia"/>
+          <w:spacing w:val="-1"/>
+          <w:sz w:val="28"/>
+          <w:szCs w:val="24"/>
+          <w:shd w:val="clear" w:color="auto" w:fill="FFFFFF"/>
+          <w:lang w:eastAsia="zh-TW"/>
+        </w:rPr>
+      </w:pPr>
+      <w:r>
+        <w:rPr>
+          <w:rFonts w:asciiTheme="minorEastAsia" w:hAnsiTheme="minorEastAsia" w:hint="eastAsia"/>
+          <w:spacing w:val="-1"/>
+          <w:sz w:val="28"/>
+          <w:szCs w:val="24"/>
+          <w:shd w:val="clear" w:color="auto" w:fill="FFFFFF"/>
+          <w:lang w:eastAsia="zh-TW"/>
+        </w:rPr>
+        <w:t xml:space="preserve">　　</w:t>
+      </w:r>
+      <w:r>
+        <w:rPr>
+          <w:rFonts w:asciiTheme="minorEastAsia" w:hAnsiTheme="minorEastAsia"/>
+          <w:spacing w:val="-1"/>
+          <w:sz w:val="28"/>
+          <w:szCs w:val="24"/>
+          <w:shd w:val="clear" w:color="auto" w:fill="FFFFFF"/>
+          <w:lang w:eastAsia="zh-TW"/>
+        </w:rPr>
+        <w:t>Python 具有腳本語言中最豐富和强大的類庫，足以支持绝大多數日常應用。它的名字來源於一個喜劇，也許最初設計Python這種語言的人並没有想到今天 Python會在工業和科研上獲得如此廣泛的使用。</w:t>
+      </w:r>
+    </w:p>
+    <w:p>
+      <w:pPr>
+        <w:rPr>
+          <w:rFonts w:asciiTheme="minorEastAsia" w:hAnsiTheme="minorEastAsia"/>
+          <w:spacing w:val="-1"/>
+          <w:sz w:val="28"/>
+          <w:szCs w:val="24"/>
+          <w:shd w:val="clear" w:color="auto" w:fill="FFFFFF"/>
+          <w:lang w:eastAsia="zh-TW"/>
+        </w:rPr>
+      </w:pPr>
+    </w:p>
+    <w:p>
+      <w:pPr>
+        <w:rPr>
+          <w:rFonts w:asciiTheme="minorEastAsia" w:hAnsiTheme="minorEastAsia"/>
+          <w:spacing w:val="-1"/>
+          <w:sz w:val="28"/>
+          <w:szCs w:val="24"/>
+          <w:shd w:val="clear" w:color="auto" w:fill="FFFFFF"/>
           <w:lang w:eastAsia="zh-TW"/>
         </w:rPr>
       </w:pPr>
@@ -2093,7 +2914,7 @@
 </file>
 
 <file path=word/endnotes.xml><?xml version="1.0" encoding="utf-8"?>
-<w:endnotes xmlns:wpc="http://schemas.microsoft.com/office/word/2010/wordprocessingCanvas" xmlns:cx="http://schemas.microsoft.com/office/drawing/2014/chartex" xmlns:cx1="http://schemas.microsoft.com/office/drawing/2015/9/8/chartex" xmlns:cx2="http://schemas.microsoft.com/office/drawing/2015/10/21/chartex" xmlns:cx3="http://schemas.microsoft.com/office/drawing/2016/5/9/chartex" xmlns:cx4="http://schemas.microsoft.com/office/drawing/2016/5/10/chartex" xmlns:cx5="http://schemas.microsoft.com/office/drawing/2016/5/11/chartex" xmlns:cx6="http://schemas.microsoft.com/office/drawing/2016/5/12/chartex" xmlns:cx7="http://schemas.microsoft.com/office/drawing/2016/5/13/chartex" xmlns:cx8="http://schemas.microsoft.com/office/drawing/2016/5/14/chartex" xmlns:mc="http://schemas.openxmlformats.org/markup-compatibility/2006" xmlns:aink="http://schemas.microsoft.com/office/drawing/2016/ink" xmlns:am3d="http://schemas.microsoft.com/office/drawing/2017/model3d" xmlns:o="urn:schemas-microsoft-com:office:office" xmlns:r="http://schemas.openxmlformats.org/officeDocument/2006/relationships" xmlns:m="http://schemas.openxmlformats.org/officeDocument/2006/math" xmlns:v="urn:schemas-microsoft-com:vml" xmlns:wp14="http://schemas.microsoft.com/office/word/2010/wordprocessingDrawing" xmlns:wp="http://schemas.openxmlformats.org/drawingml/2006/wordprocessingDrawing" xmlns:w10="urn:schemas-microsoft-com:office:word" xmlns:w="http://schemas.openxmlformats.org/wordprocessingml/2006/main" xmlns:w14="http://schemas.microsoft.com/office/word/2010/wordml" xmlns:w15="http://schemas.microsoft.com/office/word/2012/wordml" xmlns:w16cid="http://schemas.microsoft.com/office/word/2016/wordml/cid" xmlns:w16se="http://schemas.microsoft.com/office/word/2015/wordml/symex" xmlns:wpg="http://schemas.microsoft.com/office/word/2010/wordprocessingGroup" xmlns:wpi="http://schemas.microsoft.com/office/word/2010/wordprocessingInk" xmlns:wne="http://schemas.microsoft.com/office/word/2006/wordml" xmlns:wps="http://schemas.microsoft.com/office/word/2010/wordprocessingShape" mc:Ignorable="w14 w15 w16se w16cid wp14">
+<w:endnotes xmlns:wpc="http://schemas.microsoft.com/office/word/2010/wordprocessingCanvas" xmlns:cx="http://schemas.microsoft.com/office/drawing/2014/chartex" xmlns:cx1="http://schemas.microsoft.com/office/drawing/2015/9/8/chartex" xmlns:mc="http://schemas.openxmlformats.org/markup-compatibility/2006" xmlns:o="urn:schemas-microsoft-com:office:office" xmlns:r="http://schemas.openxmlformats.org/officeDocument/2006/relationships" xmlns:m="http://schemas.openxmlformats.org/officeDocument/2006/math" xmlns:v="urn:schemas-microsoft-com:vml" xmlns:wp14="http://schemas.microsoft.com/office/word/2010/wordprocessingDrawing" xmlns:wp="http://schemas.openxmlformats.org/drawingml/2006/wordprocessingDrawing" xmlns:w10="urn:schemas-microsoft-com:office:word" xmlns:w="http://schemas.openxmlformats.org/wordprocessingml/2006/main" xmlns:w14="http://schemas.microsoft.com/office/word/2010/wordml" xmlns:w15="http://schemas.microsoft.com/office/word/2012/wordml" xmlns:w16se="http://schemas.microsoft.com/office/word/2015/wordml/symex" xmlns:wpg="http://schemas.microsoft.com/office/word/2010/wordprocessingGroup" xmlns:wpi="http://schemas.microsoft.com/office/word/2010/wordprocessingInk" xmlns:wne="http://schemas.microsoft.com/office/word/2006/wordml" xmlns:wps="http://schemas.microsoft.com/office/word/2010/wordprocessingShape" mc:Ignorable="w14 w15 w16se wp14">
   <w:endnote w:type="separator" w:id="-1">
     <w:p>
       <w:pPr>
@@ -2118,7 +2939,7 @@
 </file>
 
 <file path=word/footer1.xml><?xml version="1.0" encoding="utf-8"?>
-<w:ftr xmlns:wpc="http://schemas.microsoft.com/office/word/2010/wordprocessingCanvas" xmlns:cx="http://schemas.microsoft.com/office/drawing/2014/chartex" xmlns:cx1="http://schemas.microsoft.com/office/drawing/2015/9/8/chartex" xmlns:cx2="http://schemas.microsoft.com/office/drawing/2015/10/21/chartex" xmlns:cx3="http://schemas.microsoft.com/office/drawing/2016/5/9/chartex" xmlns:cx4="http://schemas.microsoft.com/office/drawing/2016/5/10/chartex" xmlns:cx5="http://schemas.microsoft.com/office/drawing/2016/5/11/chartex" xmlns:cx6="http://schemas.microsoft.com/office/drawing/2016/5/12/chartex" xmlns:cx7="http://schemas.microsoft.com/office/drawing/2016/5/13/chartex" xmlns:cx8="http://schemas.microsoft.com/office/drawing/2016/5/14/chartex" xmlns:mc="http://schemas.openxmlformats.org/markup-compatibility/2006" xmlns:aink="http://schemas.microsoft.com/office/drawing/2016/ink" xmlns:am3d="http://schemas.microsoft.com/office/drawing/2017/model3d" xmlns:o="urn:schemas-microsoft-com:office:office" xmlns:r="http://schemas.openxmlformats.org/officeDocument/2006/relationships" xmlns:m="http://schemas.openxmlformats.org/officeDocument/2006/math" xmlns:v="urn:schemas-microsoft-com:vml" xmlns:wp14="http://schemas.microsoft.com/office/word/2010/wordprocessingDrawing" xmlns:wp="http://schemas.openxmlformats.org/drawingml/2006/wordprocessingDrawing" xmlns:w10="urn:schemas-microsoft-com:office:word" xmlns:w="http://schemas.openxmlformats.org/wordprocessingml/2006/main" xmlns:w14="http://schemas.microsoft.com/office/word/2010/wordml" xmlns:w15="http://schemas.microsoft.com/office/word/2012/wordml" xmlns:w16cid="http://schemas.microsoft.com/office/word/2016/wordml/cid" xmlns:w16se="http://schemas.microsoft.com/office/word/2015/wordml/symex" xmlns:wpg="http://schemas.microsoft.com/office/word/2010/wordprocessingGroup" xmlns:wpi="http://schemas.microsoft.com/office/word/2010/wordprocessingInk" xmlns:wne="http://schemas.microsoft.com/office/word/2006/wordml" xmlns:wps="http://schemas.microsoft.com/office/word/2010/wordprocessingShape" mc:Ignorable="w14 w15 w16se w16cid wp14">
+<w:ftr xmlns:wpc="http://schemas.microsoft.com/office/word/2010/wordprocessingCanvas" xmlns:cx="http://schemas.microsoft.com/office/drawing/2014/chartex" xmlns:cx1="http://schemas.microsoft.com/office/drawing/2015/9/8/chartex" xmlns:mc="http://schemas.openxmlformats.org/markup-compatibility/2006" xmlns:o="urn:schemas-microsoft-com:office:office" xmlns:r="http://schemas.openxmlformats.org/officeDocument/2006/relationships" xmlns:m="http://schemas.openxmlformats.org/officeDocument/2006/math" xmlns:v="urn:schemas-microsoft-com:vml" xmlns:wp14="http://schemas.microsoft.com/office/word/2010/wordprocessingDrawing" xmlns:wp="http://schemas.openxmlformats.org/drawingml/2006/wordprocessingDrawing" xmlns:w10="urn:schemas-microsoft-com:office:word" xmlns:w="http://schemas.openxmlformats.org/wordprocessingml/2006/main" xmlns:w14="http://schemas.microsoft.com/office/word/2010/wordml" xmlns:w15="http://schemas.microsoft.com/office/word/2012/wordml" xmlns:w16se="http://schemas.microsoft.com/office/word/2015/wordml/symex" xmlns:wpg="http://schemas.microsoft.com/office/word/2010/wordprocessingGroup" xmlns:wpi="http://schemas.microsoft.com/office/word/2010/wordprocessingInk" xmlns:wne="http://schemas.microsoft.com/office/word/2006/wordml" xmlns:wps="http://schemas.microsoft.com/office/word/2010/wordprocessingShape" mc:Ignorable="w14 w15 w16se wp14">
   <w:p>
     <w:pPr>
       <w:pStyle w:val="ae"/>
@@ -2174,7 +2995,7 @@
 </file>
 
 <file path=word/footnotes.xml><?xml version="1.0" encoding="utf-8"?>
-<w:footnotes xmlns:wpc="http://schemas.microsoft.com/office/word/2010/wordprocessingCanvas" xmlns:cx="http://schemas.microsoft.com/office/drawing/2014/chartex" xmlns:cx1="http://schemas.microsoft.com/office/drawing/2015/9/8/chartex" xmlns:cx2="http://schemas.microsoft.com/office/drawing/2015/10/21/chartex" xmlns:cx3="http://schemas.microsoft.com/office/drawing/2016/5/9/chartex" xmlns:cx4="http://schemas.microsoft.com/office/drawing/2016/5/10/chartex" xmlns:cx5="http://schemas.microsoft.com/office/drawing/2016/5/11/chartex" xmlns:cx6="http://schemas.microsoft.com/office/drawing/2016/5/12/chartex" xmlns:cx7="http://schemas.microsoft.com/office/drawing/2016/5/13/chartex" xmlns:cx8="http://schemas.microsoft.com/office/drawing/2016/5/14/chartex" xmlns:mc="http://schemas.openxmlformats.org/markup-compatibility/2006" xmlns:aink="http://schemas.microsoft.com/office/drawing/2016/ink" xmlns:am3d="http://schemas.microsoft.com/office/drawing/2017/model3d" xmlns:o="urn:schemas-microsoft-com:office:office" xmlns:r="http://schemas.openxmlformats.org/officeDocument/2006/relationships" xmlns:m="http://schemas.openxmlformats.org/officeDocument/2006/math" xmlns:v="urn:schemas-microsoft-com:vml" xmlns:wp14="http://schemas.microsoft.com/office/word/2010/wordprocessingDrawing" xmlns:wp="http://schemas.openxmlformats.org/drawingml/2006/wordprocessingDrawing" xmlns:w10="urn:schemas-microsoft-com:office:word" xmlns:w="http://schemas.openxmlformats.org/wordprocessingml/2006/main" xmlns:w14="http://schemas.microsoft.com/office/word/2010/wordml" xmlns:w15="http://schemas.microsoft.com/office/word/2012/wordml" xmlns:w16cid="http://schemas.microsoft.com/office/word/2016/wordml/cid" xmlns:w16se="http://schemas.microsoft.com/office/word/2015/wordml/symex" xmlns:wpg="http://schemas.microsoft.com/office/word/2010/wordprocessingGroup" xmlns:wpi="http://schemas.microsoft.com/office/word/2010/wordprocessingInk" xmlns:wne="http://schemas.microsoft.com/office/word/2006/wordml" xmlns:wps="http://schemas.microsoft.com/office/word/2010/wordprocessingShape" mc:Ignorable="w14 w15 w16se w16cid wp14">
+<w:footnotes xmlns:wpc="http://schemas.microsoft.com/office/word/2010/wordprocessingCanvas" xmlns:cx="http://schemas.microsoft.com/office/drawing/2014/chartex" xmlns:cx1="http://schemas.microsoft.com/office/drawing/2015/9/8/chartex" xmlns:mc="http://schemas.openxmlformats.org/markup-compatibility/2006" xmlns:o="urn:schemas-microsoft-com:office:office" xmlns:r="http://schemas.openxmlformats.org/officeDocument/2006/relationships" xmlns:m="http://schemas.openxmlformats.org/officeDocument/2006/math" xmlns:v="urn:schemas-microsoft-com:vml" xmlns:wp14="http://schemas.microsoft.com/office/word/2010/wordprocessingDrawing" xmlns:wp="http://schemas.openxmlformats.org/drawingml/2006/wordprocessingDrawing" xmlns:w10="urn:schemas-microsoft-com:office:word" xmlns:w="http://schemas.openxmlformats.org/wordprocessingml/2006/main" xmlns:w14="http://schemas.microsoft.com/office/word/2010/wordml" xmlns:w15="http://schemas.microsoft.com/office/word/2012/wordml" xmlns:w16se="http://schemas.microsoft.com/office/word/2015/wordml/symex" xmlns:wpg="http://schemas.microsoft.com/office/word/2010/wordprocessingGroup" xmlns:wpi="http://schemas.microsoft.com/office/word/2010/wordprocessingInk" xmlns:wne="http://schemas.microsoft.com/office/word/2006/wordml" xmlns:wps="http://schemas.microsoft.com/office/word/2010/wordprocessingShape" mc:Ignorable="w14 w15 w16se wp14">
   <w:footnote w:type="separator" w:id="-1">
     <w:p>
       <w:pPr>
@@ -2199,7 +3020,7 @@
 </file>
 
 <file path=word/numbering.xml><?xml version="1.0" encoding="utf-8"?>
-<w:numbering xmlns:wpc="http://schemas.microsoft.com/office/word/2010/wordprocessingCanvas" xmlns:cx="http://schemas.microsoft.com/office/drawing/2014/chartex" xmlns:cx1="http://schemas.microsoft.com/office/drawing/2015/9/8/chartex" xmlns:cx2="http://schemas.microsoft.com/office/drawing/2015/10/21/chartex" xmlns:cx3="http://schemas.microsoft.com/office/drawing/2016/5/9/chartex" xmlns:cx4="http://schemas.microsoft.com/office/drawing/2016/5/10/chartex" xmlns:cx5="http://schemas.microsoft.com/office/drawing/2016/5/11/chartex" xmlns:cx6="http://schemas.microsoft.com/office/drawing/2016/5/12/chartex" xmlns:cx7="http://schemas.microsoft.com/office/drawing/2016/5/13/chartex" xmlns:cx8="http://schemas.microsoft.com/office/drawing/2016/5/14/chartex" xmlns:mc="http://schemas.openxmlformats.org/markup-compatibility/2006" xmlns:aink="http://schemas.microsoft.com/office/drawing/2016/ink" xmlns:am3d="http://schemas.microsoft.com/office/drawing/2017/model3d" xmlns:o="urn:schemas-microsoft-com:office:office" xmlns:r="http://schemas.openxmlformats.org/officeDocument/2006/relationships" xmlns:m="http://schemas.openxmlformats.org/officeDocument/2006/math" xmlns:v="urn:schemas-microsoft-com:vml" xmlns:wp14="http://schemas.microsoft.com/office/word/2010/wordprocessingDrawing" xmlns:wp="http://schemas.openxmlformats.org/drawingml/2006/wordprocessingDrawing" xmlns:w10="urn:schemas-microsoft-com:office:word" xmlns:w="http://schemas.openxmlformats.org/wordprocessingml/2006/main" xmlns:w14="http://schemas.microsoft.com/office/word/2010/wordml" xmlns:w15="http://schemas.microsoft.com/office/word/2012/wordml" xmlns:w16cid="http://schemas.microsoft.com/office/word/2016/wordml/cid" xmlns:w16se="http://schemas.microsoft.com/office/word/2015/wordml/symex" xmlns:wpg="http://schemas.microsoft.com/office/word/2010/wordprocessingGroup" xmlns:wpi="http://schemas.microsoft.com/office/word/2010/wordprocessingInk" xmlns:wne="http://schemas.microsoft.com/office/word/2006/wordml" xmlns:wps="http://schemas.microsoft.com/office/word/2010/wordprocessingShape" mc:Ignorable="w14 w15 w16se w16cid wp14">
+<w:numbering xmlns:wpc="http://schemas.microsoft.com/office/word/2010/wordprocessingCanvas" xmlns:cx="http://schemas.microsoft.com/office/drawing/2014/chartex" xmlns:cx1="http://schemas.microsoft.com/office/drawing/2015/9/8/chartex" xmlns:mc="http://schemas.openxmlformats.org/markup-compatibility/2006" xmlns:o="urn:schemas-microsoft-com:office:office" xmlns:r="http://schemas.openxmlformats.org/officeDocument/2006/relationships" xmlns:m="http://schemas.openxmlformats.org/officeDocument/2006/math" xmlns:v="urn:schemas-microsoft-com:vml" xmlns:wp14="http://schemas.microsoft.com/office/word/2010/wordprocessingDrawing" xmlns:wp="http://schemas.openxmlformats.org/drawingml/2006/wordprocessingDrawing" xmlns:w10="urn:schemas-microsoft-com:office:word" xmlns:w="http://schemas.openxmlformats.org/wordprocessingml/2006/main" xmlns:w14="http://schemas.microsoft.com/office/word/2010/wordml" xmlns:w15="http://schemas.microsoft.com/office/word/2012/wordml" xmlns:w16se="http://schemas.microsoft.com/office/word/2015/wordml/symex" xmlns:wpg="http://schemas.microsoft.com/office/word/2010/wordprocessingGroup" xmlns:wpi="http://schemas.microsoft.com/office/word/2010/wordprocessingInk" xmlns:wne="http://schemas.microsoft.com/office/word/2006/wordml" xmlns:wps="http://schemas.microsoft.com/office/word/2010/wordprocessingShape" mc:Ignorable="w14 w15 w16se wp14">
   <w:abstractNum w:abstractNumId="0" w15:restartNumberingAfterBreak="0">
     <w:nsid w:val="FFFFFF7C"/>
     <w:multiLevelType w:val="singleLevel"/>
@@ -2472,6 +3293,155 @@
     </w:lvl>
   </w:abstractNum>
   <w:abstractNum w:abstractNumId="11" w15:restartNumberingAfterBreak="0">
+    <w:nsid w:val="1B967B5A"/>
+    <w:multiLevelType w:val="multilevel"/>
+    <w:tmpl w:val="E4BC87FE"/>
+    <w:lvl w:ilvl="0">
+      <w:start w:val="1"/>
+      <w:numFmt w:val="bullet"/>
+      <w:lvlText w:val=""/>
+      <w:lvlJc w:val="left"/>
+      <w:pPr>
+        <w:tabs>
+          <w:tab w:val="num" w:pos="720"/>
+        </w:tabs>
+        <w:ind w:left="720" w:hanging="360"/>
+      </w:pPr>
+      <w:rPr>
+        <w:rFonts w:ascii="Symbol" w:hAnsi="Symbol" w:hint="default"/>
+        <w:sz w:val="20"/>
+      </w:rPr>
+    </w:lvl>
+    <w:lvl w:ilvl="1" w:tentative="1">
+      <w:start w:val="1"/>
+      <w:numFmt w:val="bullet"/>
+      <w:lvlText w:val=""/>
+      <w:lvlJc w:val="left"/>
+      <w:pPr>
+        <w:tabs>
+          <w:tab w:val="num" w:pos="1440"/>
+        </w:tabs>
+        <w:ind w:left="1440" w:hanging="360"/>
+      </w:pPr>
+      <w:rPr>
+        <w:rFonts w:ascii="Symbol" w:hAnsi="Symbol" w:hint="default"/>
+        <w:sz w:val="20"/>
+      </w:rPr>
+    </w:lvl>
+    <w:lvl w:ilvl="2" w:tentative="1">
+      <w:start w:val="1"/>
+      <w:numFmt w:val="bullet"/>
+      <w:lvlText w:val=""/>
+      <w:lvlJc w:val="left"/>
+      <w:pPr>
+        <w:tabs>
+          <w:tab w:val="num" w:pos="2160"/>
+        </w:tabs>
+        <w:ind w:left="2160" w:hanging="360"/>
+      </w:pPr>
+      <w:rPr>
+        <w:rFonts w:ascii="Symbol" w:hAnsi="Symbol" w:hint="default"/>
+        <w:sz w:val="20"/>
+      </w:rPr>
+    </w:lvl>
+    <w:lvl w:ilvl="3" w:tentative="1">
+      <w:start w:val="1"/>
+      <w:numFmt w:val="bullet"/>
+      <w:lvlText w:val=""/>
+      <w:lvlJc w:val="left"/>
+      <w:pPr>
+        <w:tabs>
+          <w:tab w:val="num" w:pos="2880"/>
+        </w:tabs>
+        <w:ind w:left="2880" w:hanging="360"/>
+      </w:pPr>
+      <w:rPr>
+        <w:rFonts w:ascii="Symbol" w:hAnsi="Symbol" w:hint="default"/>
+        <w:sz w:val="20"/>
+      </w:rPr>
+    </w:lvl>
+    <w:lvl w:ilvl="4" w:tentative="1">
+      <w:start w:val="1"/>
+      <w:numFmt w:val="bullet"/>
+      <w:lvlText w:val=""/>
+      <w:lvlJc w:val="left"/>
+      <w:pPr>
+        <w:tabs>
+          <w:tab w:val="num" w:pos="3600"/>
+        </w:tabs>
+        <w:ind w:left="3600" w:hanging="360"/>
+      </w:pPr>
+      <w:rPr>
+        <w:rFonts w:ascii="Symbol" w:hAnsi="Symbol" w:hint="default"/>
+        <w:sz w:val="20"/>
+      </w:rPr>
+    </w:lvl>
+    <w:lvl w:ilvl="5" w:tentative="1">
+      <w:start w:val="1"/>
+      <w:numFmt w:val="bullet"/>
+      <w:lvlText w:val=""/>
+      <w:lvlJc w:val="left"/>
+      <w:pPr>
+        <w:tabs>
+          <w:tab w:val="num" w:pos="4320"/>
+        </w:tabs>
+        <w:ind w:left="4320" w:hanging="360"/>
+      </w:pPr>
+      <w:rPr>
+        <w:rFonts w:ascii="Symbol" w:hAnsi="Symbol" w:hint="default"/>
+        <w:sz w:val="20"/>
+      </w:rPr>
+    </w:lvl>
+    <w:lvl w:ilvl="6" w:tentative="1">
+      <w:start w:val="1"/>
+      <w:numFmt w:val="bullet"/>
+      <w:lvlText w:val=""/>
+      <w:lvlJc w:val="left"/>
+      <w:pPr>
+        <w:tabs>
+          <w:tab w:val="num" w:pos="5040"/>
+        </w:tabs>
+        <w:ind w:left="5040" w:hanging="360"/>
+      </w:pPr>
+      <w:rPr>
+        <w:rFonts w:ascii="Symbol" w:hAnsi="Symbol" w:hint="default"/>
+        <w:sz w:val="20"/>
+      </w:rPr>
+    </w:lvl>
+    <w:lvl w:ilvl="7" w:tentative="1">
+      <w:start w:val="1"/>
+      <w:numFmt w:val="bullet"/>
+      <w:lvlText w:val=""/>
+      <w:lvlJc w:val="left"/>
+      <w:pPr>
+        <w:tabs>
+          <w:tab w:val="num" w:pos="5760"/>
+        </w:tabs>
+        <w:ind w:left="5760" w:hanging="360"/>
+      </w:pPr>
+      <w:rPr>
+        <w:rFonts w:ascii="Symbol" w:hAnsi="Symbol" w:hint="default"/>
+        <w:sz w:val="20"/>
+      </w:rPr>
+    </w:lvl>
+    <w:lvl w:ilvl="8" w:tentative="1">
+      <w:start w:val="1"/>
+      <w:numFmt w:val="bullet"/>
+      <w:lvlText w:val=""/>
+      <w:lvlJc w:val="left"/>
+      <w:pPr>
+        <w:tabs>
+          <w:tab w:val="num" w:pos="6480"/>
+        </w:tabs>
+        <w:ind w:left="6480" w:hanging="360"/>
+      </w:pPr>
+      <w:rPr>
+        <w:rFonts w:ascii="Symbol" w:hAnsi="Symbol" w:hint="default"/>
+        <w:sz w:val="20"/>
+      </w:rPr>
+    </w:lvl>
+  </w:abstractNum>
+  <w:abstractNum w:abstractNumId="12" w15:restartNumberingAfterBreak="0">
     <w:nsid w:val="1BE4265D"/>
     <w:multiLevelType w:val="multilevel"/>
     <w:tmpl w:val="0409001F"/>
@@ -2557,7 +3527,7 @@
       </w:pPr>
     </w:lvl>
   </w:abstractNum>
-  <w:abstractNum w:abstractNumId="12" w15:restartNumberingAfterBreak="0">
+  <w:abstractNum w:abstractNumId="13" w15:restartNumberingAfterBreak="0">
     <w:nsid w:val="1F8F5B63"/>
     <w:multiLevelType w:val="multilevel"/>
     <w:tmpl w:val="1CD6B866"/>
@@ -2644,7 +3614,7 @@
       </w:pPr>
     </w:lvl>
   </w:abstractNum>
-  <w:abstractNum w:abstractNumId="13" w15:restartNumberingAfterBreak="0">
+  <w:abstractNum w:abstractNumId="14" w15:restartNumberingAfterBreak="0">
     <w:nsid w:val="2A3440CC"/>
     <w:multiLevelType w:val="multilevel"/>
     <w:tmpl w:val="B5CE5722"/>
@@ -2731,7 +3701,156 @@
       </w:pPr>
     </w:lvl>
   </w:abstractNum>
-  <w:abstractNum w:abstractNumId="14" w15:restartNumberingAfterBreak="0">
+  <w:abstractNum w:abstractNumId="15" w15:restartNumberingAfterBreak="0">
+    <w:nsid w:val="440B1EC0"/>
+    <w:multiLevelType w:val="multilevel"/>
+    <w:tmpl w:val="E1529376"/>
+    <w:lvl w:ilvl="0">
+      <w:start w:val="1"/>
+      <w:numFmt w:val="bullet"/>
+      <w:lvlText w:val=""/>
+      <w:lvlJc w:val="left"/>
+      <w:pPr>
+        <w:tabs>
+          <w:tab w:val="num" w:pos="720"/>
+        </w:tabs>
+        <w:ind w:left="720" w:hanging="360"/>
+      </w:pPr>
+      <w:rPr>
+        <w:rFonts w:ascii="Symbol" w:hAnsi="Symbol" w:hint="default"/>
+        <w:sz w:val="20"/>
+      </w:rPr>
+    </w:lvl>
+    <w:lvl w:ilvl="1" w:tentative="1">
+      <w:start w:val="1"/>
+      <w:numFmt w:val="bullet"/>
+      <w:lvlText w:val=""/>
+      <w:lvlJc w:val="left"/>
+      <w:pPr>
+        <w:tabs>
+          <w:tab w:val="num" w:pos="1440"/>
+        </w:tabs>
+        <w:ind w:left="1440" w:hanging="360"/>
+      </w:pPr>
+      <w:rPr>
+        <w:rFonts w:ascii="Symbol" w:hAnsi="Symbol" w:hint="default"/>
+        <w:sz w:val="20"/>
+      </w:rPr>
+    </w:lvl>
+    <w:lvl w:ilvl="2" w:tentative="1">
+      <w:start w:val="1"/>
+      <w:numFmt w:val="bullet"/>
+      <w:lvlText w:val=""/>
+      <w:lvlJc w:val="left"/>
+      <w:pPr>
+        <w:tabs>
+          <w:tab w:val="num" w:pos="2160"/>
+        </w:tabs>
+        <w:ind w:left="2160" w:hanging="360"/>
+      </w:pPr>
+      <w:rPr>
+        <w:rFonts w:ascii="Symbol" w:hAnsi="Symbol" w:hint="default"/>
+        <w:sz w:val="20"/>
+      </w:rPr>
+    </w:lvl>
+    <w:lvl w:ilvl="3" w:tentative="1">
+      <w:start w:val="1"/>
+      <w:numFmt w:val="bullet"/>
+      <w:lvlText w:val=""/>
+      <w:lvlJc w:val="left"/>
+      <w:pPr>
+        <w:tabs>
+          <w:tab w:val="num" w:pos="2880"/>
+        </w:tabs>
+        <w:ind w:left="2880" w:hanging="360"/>
+      </w:pPr>
+      <w:rPr>
+        <w:rFonts w:ascii="Symbol" w:hAnsi="Symbol" w:hint="default"/>
+        <w:sz w:val="20"/>
+      </w:rPr>
+    </w:lvl>
+    <w:lvl w:ilvl="4" w:tentative="1">
+      <w:start w:val="1"/>
+      <w:numFmt w:val="bullet"/>
+      <w:lvlText w:val=""/>
+      <w:lvlJc w:val="left"/>
+      <w:pPr>
+        <w:tabs>
+          <w:tab w:val="num" w:pos="3600"/>
+        </w:tabs>
+        <w:ind w:left="3600" w:hanging="360"/>
+      </w:pPr>
+      <w:rPr>
+        <w:rFonts w:ascii="Symbol" w:hAnsi="Symbol" w:hint="default"/>
+        <w:sz w:val="20"/>
+      </w:rPr>
+    </w:lvl>
+    <w:lvl w:ilvl="5" w:tentative="1">
+      <w:start w:val="1"/>
+      <w:numFmt w:val="bullet"/>
+      <w:lvlText w:val=""/>
+      <w:lvlJc w:val="left"/>
+      <w:pPr>
+        <w:tabs>
+          <w:tab w:val="num" w:pos="4320"/>
+        </w:tabs>
+        <w:ind w:left="4320" w:hanging="360"/>
+      </w:pPr>
+      <w:rPr>
+        <w:rFonts w:ascii="Symbol" w:hAnsi="Symbol" w:hint="default"/>
+        <w:sz w:val="20"/>
+      </w:rPr>
+    </w:lvl>
+    <w:lvl w:ilvl="6" w:tentative="1">
+      <w:start w:val="1"/>
+      <w:numFmt w:val="bullet"/>
+      <w:lvlText w:val=""/>
+      <w:lvlJc w:val="left"/>
+      <w:pPr>
+        <w:tabs>
+          <w:tab w:val="num" w:pos="5040"/>
+        </w:tabs>
+        <w:ind w:left="5040" w:hanging="360"/>
+      </w:pPr>
+      <w:rPr>
+        <w:rFonts w:ascii="Symbol" w:hAnsi="Symbol" w:hint="default"/>
+        <w:sz w:val="20"/>
+      </w:rPr>
+    </w:lvl>
+    <w:lvl w:ilvl="7" w:tentative="1">
+      <w:start w:val="1"/>
+      <w:numFmt w:val="bullet"/>
+      <w:lvlText w:val=""/>
+      <w:lvlJc w:val="left"/>
+      <w:pPr>
+        <w:tabs>
+          <w:tab w:val="num" w:pos="5760"/>
+        </w:tabs>
+        <w:ind w:left="5760" w:hanging="360"/>
+      </w:pPr>
+      <w:rPr>
+        <w:rFonts w:ascii="Symbol" w:hAnsi="Symbol" w:hint="default"/>
+        <w:sz w:val="20"/>
+      </w:rPr>
+    </w:lvl>
+    <w:lvl w:ilvl="8" w:tentative="1">
+      <w:start w:val="1"/>
+      <w:numFmt w:val="bullet"/>
+      <w:lvlText w:val=""/>
+      <w:lvlJc w:val="left"/>
+      <w:pPr>
+        <w:tabs>
+          <w:tab w:val="num" w:pos="6480"/>
+        </w:tabs>
+        <w:ind w:left="6480" w:hanging="360"/>
+      </w:pPr>
+      <w:rPr>
+        <w:rFonts w:ascii="Symbol" w:hAnsi="Symbol" w:hint="default"/>
+        <w:sz w:val="20"/>
+      </w:rPr>
+    </w:lvl>
+  </w:abstractNum>
+  <w:abstractNum w:abstractNumId="16" w15:restartNumberingAfterBreak="0">
     <w:nsid w:val="65BC2713"/>
     <w:multiLevelType w:val="multilevel"/>
     <w:tmpl w:val="04090023"/>
@@ -2818,7 +3937,7 @@
       </w:pPr>
     </w:lvl>
   </w:abstractNum>
-  <w:abstractNum w:abstractNumId="15" w15:restartNumberingAfterBreak="0">
+  <w:abstractNum w:abstractNumId="17" w15:restartNumberingAfterBreak="0">
     <w:nsid w:val="6BE0360C"/>
     <w:multiLevelType w:val="multilevel"/>
     <w:tmpl w:val="2E969558"/>
@@ -2924,22 +4043,22 @@
     <w:abstractNumId w:val="8"/>
   </w:num>
   <w:num w:numId="7">
-    <w:abstractNumId w:val="11"/>
+    <w:abstractNumId w:val="12"/>
   </w:num>
   <w:num w:numId="8">
     <w:abstractNumId w:val="10"/>
   </w:num>
   <w:num w:numId="9">
+    <w:abstractNumId w:val="14"/>
+  </w:num>
+  <w:num w:numId="10">
     <w:abstractNumId w:val="13"/>
   </w:num>
-  <w:num w:numId="10">
-    <w:abstractNumId w:val="12"/>
-  </w:num>
   <w:num w:numId="11">
-    <w:abstractNumId w:val="15"/>
+    <w:abstractNumId w:val="17"/>
   </w:num>
   <w:num w:numId="12">
-    <w:abstractNumId w:val="14"/>
+    <w:abstractNumId w:val="16"/>
   </w:num>
   <w:num w:numId="13">
     <w:abstractNumId w:val="7"/>
@@ -2965,11 +4084,17 @@
   <w:num w:numId="20">
     <w:abstractNumId w:val="0"/>
   </w:num>
+  <w:num w:numId="21">
+    <w:abstractNumId w:val="11"/>
+  </w:num>
+  <w:num w:numId="22">
+    <w:abstractNumId w:val="15"/>
+  </w:num>
 </w:numbering>
 </file>
 
 <file path=word/styles.xml><?xml version="1.0" encoding="utf-8"?>
-<w:styles xmlns:mc="http://schemas.openxmlformats.org/markup-compatibility/2006" xmlns:r="http://schemas.openxmlformats.org/officeDocument/2006/relationships" xmlns:w="http://schemas.openxmlformats.org/wordprocessingml/2006/main" xmlns:w14="http://schemas.microsoft.com/office/word/2010/wordml" xmlns:w15="http://schemas.microsoft.com/office/word/2012/wordml" xmlns:w16cid="http://schemas.microsoft.com/office/word/2016/wordml/cid" xmlns:w16se="http://schemas.microsoft.com/office/word/2015/wordml/symex" mc:Ignorable="w14 w15 w16se w16cid">
+<w:styles xmlns:mc="http://schemas.openxmlformats.org/markup-compatibility/2006" xmlns:r="http://schemas.openxmlformats.org/officeDocument/2006/relationships" xmlns:w="http://schemas.openxmlformats.org/wordprocessingml/2006/main" xmlns:w14="http://schemas.microsoft.com/office/word/2010/wordml" xmlns:w15="http://schemas.microsoft.com/office/word/2012/wordml" xmlns:w16se="http://schemas.microsoft.com/office/word/2015/wordml/symex" mc:Ignorable="w14 w15 w16se">
   <w:docDefaults>
     <w:rPrDefault>
       <w:rPr>
@@ -2986,7 +4111,7 @@
       </w:pPr>
     </w:pPrDefault>
   </w:docDefaults>
-  <w:latentStyles w:defLockedState="0" w:defUIPriority="99" w:defSemiHidden="0" w:defUnhideWhenUsed="0" w:defQFormat="0" w:count="376">
+  <w:latentStyles w:defLockedState="0" w:defUIPriority="99" w:defSemiHidden="0" w:defUnhideWhenUsed="0" w:defQFormat="0" w:count="371">
     <w:lsdException w:name="Normal" w:uiPriority="0" w:qFormat="1"/>
     <w:lsdException w:name="heading 1" w:uiPriority="0" w:qFormat="1"/>
     <w:lsdException w:name="heading 2" w:semiHidden="1" w:uiPriority="0" w:unhideWhenUsed="1" w:qFormat="1"/>
@@ -3092,6 +4217,7 @@
     <w:lsdException w:name="HTML Sample" w:semiHidden="1" w:unhideWhenUsed="1"/>
     <w:lsdException w:name="HTML Typewriter" w:semiHidden="1" w:unhideWhenUsed="1"/>
     <w:lsdException w:name="HTML Variable" w:semiHidden="1" w:unhideWhenUsed="1"/>
+    <w:lsdException w:name="Normal Table" w:semiHidden="1" w:unhideWhenUsed="1"/>
     <w:lsdException w:name="annotation subject" w:semiHidden="1" w:unhideWhenUsed="1"/>
     <w:lsdException w:name="No List" w:semiHidden="1" w:unhideWhenUsed="1"/>
     <w:lsdException w:name="Outline List 1" w:semiHidden="1" w:unhideWhenUsed="1"/>
@@ -3134,8 +4260,11 @@
     <w:lsdException w:name="Table Contemporary" w:semiHidden="1" w:unhideWhenUsed="1"/>
     <w:lsdException w:name="Table Elegant" w:semiHidden="1" w:unhideWhenUsed="1"/>
     <w:lsdException w:name="Table Professional" w:semiHidden="1" w:unhideWhenUsed="1"/>
+    <w:lsdException w:name="Table Subtle 1" w:semiHidden="1" w:unhideWhenUsed="1"/>
     <w:lsdException w:name="Table Subtle 2" w:semiHidden="1" w:unhideWhenUsed="1"/>
     <w:lsdException w:name="Table Web 1" w:semiHidden="1" w:unhideWhenUsed="1"/>
+    <w:lsdException w:name="Table Web 2" w:semiHidden="1" w:unhideWhenUsed="1"/>
+    <w:lsdException w:name="Table Web 3" w:semiHidden="1" w:unhideWhenUsed="1"/>
     <w:lsdException w:name="Balloon Text" w:semiHidden="1" w:unhideWhenUsed="1"/>
     <w:lsdException w:name="Table Grid" w:uiPriority="59"/>
     <w:lsdException w:name="Table Theme" w:semiHidden="1" w:unhideWhenUsed="1"/>
@@ -3354,11 +4483,6 @@
     <w:lsdException w:name="List Table 5 Dark Accent 6" w:uiPriority="50"/>
     <w:lsdException w:name="List Table 6 Colorful Accent 6" w:uiPriority="51"/>
     <w:lsdException w:name="List Table 7 Colorful Accent 6" w:uiPriority="52"/>
-    <w:lsdException w:name="Mention" w:semiHidden="1" w:unhideWhenUsed="1"/>
-    <w:lsdException w:name="Smart Hyperlink" w:semiHidden="1" w:unhideWhenUsed="1"/>
-    <w:lsdException w:name="Hashtag" w:semiHidden="1" w:unhideWhenUsed="1"/>
-    <w:lsdException w:name="Unresolved Mention" w:semiHidden="1" w:unhideWhenUsed="1"/>
-    <w:lsdException w:name="Smart Link" w:semiHidden="1" w:unhideWhenUsed="1"/>
   </w:latentStyles>
   <w:style w:type="paragraph" w:default="1" w:styleId="a1">
     <w:name w:val="Normal"/>
@@ -4428,6 +5552,47 @@
     <w:rsid w:val="00A122DB"/>
     <w:rPr>
       <w:color w:val="595959" w:themeColor="text1" w:themeTint="A6"/>
+    </w:rPr>
+  </w:style>
+  <w:style w:type="paragraph" w:styleId="Web">
+    <w:name w:val="Normal (Web)"/>
+    <w:basedOn w:val="a1"/>
+    <w:uiPriority w:val="99"/>
+    <w:semiHidden/>
+    <w:unhideWhenUsed/>
+    <w:rsid w:val="00F0640F"/>
+    <w:pPr>
+      <w:spacing w:before="100" w:beforeAutospacing="1" w:after="100" w:afterAutospacing="1" w:line="240" w:lineRule="auto"/>
+    </w:pPr>
+    <w:rPr>
+      <w:rFonts w:ascii="新細明體" w:eastAsia="新細明體" w:hAnsi="新細明體" w:cs="新細明體"/>
+      <w:color w:val="auto"/>
+      <w:sz w:val="24"/>
+      <w:szCs w:val="24"/>
+      <w:lang w:eastAsia="zh-TW"/>
+    </w:rPr>
+  </w:style>
+  <w:style w:type="character" w:styleId="aff8">
+    <w:name w:val="Hyperlink"/>
+    <w:basedOn w:val="a2"/>
+    <w:uiPriority w:val="99"/>
+    <w:semiHidden/>
+    <w:unhideWhenUsed/>
+    <w:rsid w:val="00F0640F"/>
+    <w:rPr>
+      <w:color w:val="0000FF"/>
+      <w:u w:val="single"/>
+    </w:rPr>
+  </w:style>
+  <w:style w:type="character" w:styleId="aff9">
+    <w:name w:val="Strong"/>
+    <w:basedOn w:val="a2"/>
+    <w:uiPriority w:val="22"/>
+    <w:qFormat/>
+    <w:rsid w:val="00F0640F"/>
+    <w:rPr>
+      <w:b/>
+      <w:bCs/>
     </w:rPr>
   </w:style>
 </w:styles>
@@ -4723,7 +5888,7 @@
 </file>
 
 <file path=customXml/itemProps1.xml><?xml version="1.0" encoding="utf-8"?>
-<ds:datastoreItem xmlns:ds="http://schemas.openxmlformats.org/officeDocument/2006/customXml" ds:itemID="{F4E98CCA-AE9A-4F88-B5C2-F637E849BD02}">
+<ds:datastoreItem xmlns:ds="http://schemas.openxmlformats.org/officeDocument/2006/customXml" ds:itemID="{97A61AC9-C34C-4E92-9D37-D7D6C7103677}">
   <ds:schemaRefs>
     <ds:schemaRef ds:uri="http://schemas.openxmlformats.org/officeDocument/2006/bibliography"/>
   </ds:schemaRefs>
